--- a/assets/sops/HandDrill/SOP_HandDrill.docx
+++ b/assets/sops/HandDrill/SOP_HandDrill.docx
@@ -1,8 +1,8 @@
 
 <file path=word/document.xml><?xml version="1.0" encoding="utf-8"?>
-<w:document xmlns:wpc="http://schemas.microsoft.com/office/word/2010/wordprocessingCanvas" xmlns:mc="http://schemas.openxmlformats.org/markup-compatibility/2006" xmlns:o="urn:schemas-microsoft-com:office:office" xmlns:r="http://schemas.openxmlformats.org/officeDocument/2006/relationships" xmlns:m="http://schemas.openxmlformats.org/officeDocument/2006/math" xmlns:v="urn:schemas-microsoft-com:vml" xmlns:wp14="http://schemas.microsoft.com/office/word/2010/wordprocessingDrawing" xmlns:wp="http://schemas.openxmlformats.org/drawingml/2006/wordprocessingDrawing" xmlns:w10="urn:schemas-microsoft-com:office:word" xmlns:w="http://schemas.openxmlformats.org/wordprocessingml/2006/main" xmlns:w14="http://schemas.microsoft.com/office/word/2010/wordml" xmlns:w15="http://schemas.microsoft.com/office/word/2012/wordml" xmlns:wpg="http://schemas.microsoft.com/office/word/2010/wordprocessingGroup" xmlns:wpi="http://schemas.microsoft.com/office/word/2010/wordprocessingInk" xmlns:wne="http://schemas.microsoft.com/office/word/2006/wordml" xmlns:wps="http://schemas.microsoft.com/office/word/2010/wordprocessingShape" mc:Ignorable="w14 w15 wp14">
+<w:document xmlns:wpc="http://schemas.microsoft.com/office/word/2010/wordprocessingCanvas" xmlns:cx="http://schemas.microsoft.com/office/drawing/2014/chartex" xmlns:cx1="http://schemas.microsoft.com/office/drawing/2015/9/8/chartex" xmlns:cx2="http://schemas.microsoft.com/office/drawing/2015/10/21/chartex" xmlns:cx3="http://schemas.microsoft.com/office/drawing/2016/5/9/chartex" xmlns:cx4="http://schemas.microsoft.com/office/drawing/2016/5/10/chartex" xmlns:cx5="http://schemas.microsoft.com/office/drawing/2016/5/11/chartex" xmlns:cx6="http://schemas.microsoft.com/office/drawing/2016/5/12/chartex" xmlns:cx7="http://schemas.microsoft.com/office/drawing/2016/5/13/chartex" xmlns:cx8="http://schemas.microsoft.com/office/drawing/2016/5/14/chartex" xmlns:mc="http://schemas.openxmlformats.org/markup-compatibility/2006" xmlns:aink="http://schemas.microsoft.com/office/drawing/2016/ink" xmlns:am3d="http://schemas.microsoft.com/office/drawing/2017/model3d" xmlns:o="urn:schemas-microsoft-com:office:office" xmlns:oel="http://schemas.microsoft.com/office/2019/extlst" xmlns:r="http://schemas.openxmlformats.org/officeDocument/2006/relationships" xmlns:m="http://schemas.openxmlformats.org/officeDocument/2006/math" xmlns:v="urn:schemas-microsoft-com:vml" xmlns:wp14="http://schemas.microsoft.com/office/word/2010/wordprocessingDrawing" xmlns:wp="http://schemas.openxmlformats.org/drawingml/2006/wordprocessingDrawing" xmlns:w10="urn:schemas-microsoft-com:office:word" xmlns:w="http://schemas.openxmlformats.org/wordprocessingml/2006/main" xmlns:w14="http://schemas.microsoft.com/office/word/2010/wordml" xmlns:w15="http://schemas.microsoft.com/office/word/2012/wordml" xmlns:w16cex="http://schemas.microsoft.com/office/word/2018/wordml/cex" xmlns:w16cid="http://schemas.microsoft.com/office/word/2016/wordml/cid" xmlns:w16="http://schemas.microsoft.com/office/word/2018/wordml" xmlns:w16du="http://schemas.microsoft.com/office/word/2023/wordml/word16du" xmlns:w16sdtdh="http://schemas.microsoft.com/office/word/2020/wordml/sdtdatahash" xmlns:w16se="http://schemas.microsoft.com/office/word/2015/wordml/symex" xmlns:wpg="http://schemas.microsoft.com/office/word/2010/wordprocessingGroup" xmlns:wpi="http://schemas.microsoft.com/office/word/2010/wordprocessingInk" xmlns:wne="http://schemas.microsoft.com/office/word/2006/wordml" xmlns:wps="http://schemas.microsoft.com/office/word/2010/wordprocessingShape" mc:Ignorable="w14 w15 w16se w16cid w16 w16cex w16sdtdh w16du wp14">
   <w:body>
-    <w:p xmlns:wp14="http://schemas.microsoft.com/office/word/2010/wordml" wp14:textId="77777777">
+    <w:p>
       <w:pPr>
         <w:pStyle w:val="Header"/>
         <w:tabs>
@@ -52,7 +52,7 @@
         <w:gridCol w:w="2340"/>
         <w:gridCol w:w="8460"/>
       </w:tblGrid>
-      <w:tr xmlns:wp14="http://schemas.microsoft.com/office/word/2010/wordml" wp14:textId="77777777">
+      <w:tr>
         <w:trPr>
           <w:trHeight w:val="576"/>
         </w:trPr>
@@ -61,21 +61,19 @@
             <w:tcW w:w="10800" w:type="dxa"/>
             <w:gridSpan w:val="2"/>
             <w:tcBorders>
-              <w:top w:val="double" w:color="auto" w:sz="4" w:space="0"/>
-              <w:left w:val="double" w:color="auto" w:sz="4" w:space="0"/>
-              <w:bottom w:val="single" w:color="000000" w:themeColor="text1" w:sz="7" w:space="0"/>
-              <w:right w:val="double" w:color="auto" w:sz="4" w:space="0"/>
+              <w:top w:val="double" w:sz="4" w:space="0" w:color="auto"/>
+              <w:left w:val="double" w:sz="4" w:space="0" w:color="auto"/>
+              <w:bottom w:val="single" w:sz="7" w:space="0" w:color="000000" w:themeColor="text1"/>
+              <w:right w:val="double" w:sz="4" w:space="0" w:color="auto"/>
             </w:tcBorders>
-            <w:tcMar/>
             <w:vAlign w:val="center"/>
           </w:tcPr>
-          <w:p wp14:textId="1476612B">
+          <w:p>
             <w:pPr>
               <w:spacing w:after="58"/>
               <w:rPr>
                 <w:rFonts w:cs="Arial"/>
                 <w:sz w:val="20"/>
-                <w:szCs w:val="20"/>
               </w:rPr>
             </w:pPr>
             <w:r>
@@ -105,7 +103,7 @@
           </w:p>
         </w:tc>
       </w:tr>
-      <w:tr xmlns:wp14="http://schemas.microsoft.com/office/word/2010/wordml" wp14:textId="77777777">
+      <w:tr>
         <w:trPr>
           <w:trHeight w:val="576"/>
         </w:trPr>
@@ -113,14 +111,13 @@
           <w:tcPr>
             <w:tcW w:w="2340" w:type="dxa"/>
             <w:tcBorders>
-              <w:top w:val="double" w:color="auto" w:sz="4" w:space="0"/>
-              <w:left w:val="double" w:color="auto" w:sz="4" w:space="0"/>
-              <w:bottom w:val="single" w:color="000000" w:themeColor="text1" w:sz="7" w:space="0"/>
-              <w:right w:val="single" w:color="000000" w:themeColor="text1" w:sz="8" w:space="0"/>
+              <w:top w:val="double" w:sz="4" w:space="0" w:color="auto"/>
+              <w:left w:val="double" w:sz="4" w:space="0" w:color="auto"/>
+              <w:bottom w:val="single" w:sz="7" w:space="0" w:color="000000" w:themeColor="text1"/>
+              <w:right w:val="single" w:sz="8" w:space="0" w:color="000000" w:themeColor="text1"/>
             </w:tcBorders>
-            <w:tcMar/>
           </w:tcPr>
-          <w:p wp14:textId="77777777">
+          <w:p>
             <w:pPr>
               <w:tabs>
                 <w:tab w:val="left" w:pos="0"/>
@@ -159,7 +156,7 @@
               <w:t xml:space="preserve">#1 Process </w:t>
             </w:r>
           </w:p>
-          <w:p wp14:textId="77777777">
+          <w:p>
             <w:pPr>
               <w:tabs>
                 <w:tab w:val="left" w:pos="0"/>
@@ -203,67 +200,37 @@
           <w:tcPr>
             <w:tcW w:w="8460" w:type="dxa"/>
             <w:tcBorders>
-              <w:top w:val="double" w:color="auto" w:sz="4" w:space="0"/>
-              <w:left w:val="single" w:color="000000" w:themeColor="text1" w:sz="8" w:space="0"/>
-              <w:bottom w:val="single" w:color="000000" w:themeColor="text1" w:sz="7" w:space="0"/>
-              <w:right w:val="double" w:color="auto" w:sz="4" w:space="0"/>
+              <w:top w:val="double" w:sz="4" w:space="0" w:color="auto"/>
+              <w:left w:val="single" w:sz="8" w:space="0" w:color="000000" w:themeColor="text1"/>
+              <w:bottom w:val="single" w:sz="7" w:space="0" w:color="000000" w:themeColor="text1"/>
+              <w:right w:val="double" w:sz="4" w:space="0" w:color="auto"/>
             </w:tcBorders>
-            <w:tcMar/>
             <w:vAlign w:val="center"/>
           </w:tcPr>
-          <w:p wp14:textId="238887AF">
+          <w:p>
             <w:pPr>
               <w:pStyle w:val="Header"/>
               <w:tabs>
-                <w:tab w:val="left" w:leader="none" w:pos="432"/>
-                <w:tab w:val="left" w:leader="none" w:pos="720"/>
+                <w:tab w:val="left" w:pos="432"/>
+                <w:tab w:val="left" w:pos="720"/>
               </w:tabs>
-              <w:bidi w:val="0"/>
-              <w:spacing w:before="0" w:beforeAutospacing="off" w:after="58" w:afterAutospacing="off" w:line="259" w:lineRule="auto"/>
-              <w:ind w:left="0" w:right="0"/>
-              <w:jc w:val="left"/>
-              <w:rPr>
-                <w:rFonts w:ascii="Times New Roman" w:hAnsi="Times New Roman"/>
-                <w:noProof w:val="0"/>
-                <w:sz w:val="20"/>
-                <w:szCs w:val="20"/>
-                <w:lang w:val="en-US"/>
+              <w:spacing w:after="58" w:line="259" w:lineRule="auto"/>
+              <w:rPr>
+                <w:rFonts w:ascii="Times New Roman" w:hAnsi="Times New Roman"/>
+                <w:sz w:val="20"/>
               </w:rPr>
             </w:pPr>
             <w:r>
               <w:rPr>
                 <w:rFonts w:ascii="Times New Roman" w:hAnsi="Times New Roman"/>
-                <w:noProof w:val="0"/>
-                <w:sz w:val="20"/>
-                <w:szCs w:val="20"/>
-                <w:lang w:val="en-US"/>
-              </w:rPr>
-              <w:t xml:space="preserve">Hold the drill, </w:t>
-            </w:r>
-            <w:r>
-              <w:rPr>
-                <w:rFonts w:ascii="Times New Roman" w:hAnsi="Times New Roman"/>
-                <w:noProof w:val="0"/>
-                <w:sz w:val="20"/>
-                <w:szCs w:val="20"/>
-                <w:lang w:val="en-US"/>
-              </w:rPr>
-              <w:t>focus on</w:t>
-            </w:r>
-            <w:r>
-              <w:rPr>
-                <w:rFonts w:ascii="Times New Roman" w:hAnsi="Times New Roman"/>
-                <w:noProof w:val="0"/>
-                <w:sz w:val="20"/>
-                <w:szCs w:val="20"/>
-                <w:lang w:val="en-US"/>
-              </w:rPr>
-              <w:t xml:space="preserve"> the target point, and then push the button to turn it on.</w:t>
+                <w:sz w:val="20"/>
+              </w:rPr>
+              <w:t>Hold the drill, focus on the target point, and then push the button to turn it on.</w:t>
             </w:r>
           </w:p>
         </w:tc>
       </w:tr>
-      <w:tr xmlns:wp14="http://schemas.microsoft.com/office/word/2010/wordml" wp14:textId="77777777">
+      <w:tr>
         <w:trPr>
           <w:trHeight w:val="576"/>
         </w:trPr>
@@ -271,15 +238,14 @@
           <w:tcPr>
             <w:tcW w:w="2340" w:type="dxa"/>
             <w:tcBorders>
-              <w:top w:val="single" w:color="000000" w:themeColor="text1" w:sz="7" w:space="0"/>
-              <w:left w:val="double" w:color="auto" w:sz="4" w:space="0"/>
-              <w:bottom w:val="single" w:color="000000" w:themeColor="text1" w:sz="7" w:space="0"/>
-              <w:right w:val="single" w:color="000000" w:themeColor="text1" w:sz="8" w:space="0"/>
+              <w:top w:val="single" w:sz="7" w:space="0" w:color="000000" w:themeColor="text1"/>
+              <w:left w:val="double" w:sz="4" w:space="0" w:color="auto"/>
+              <w:bottom w:val="single" w:sz="7" w:space="0" w:color="000000" w:themeColor="text1"/>
+              <w:right w:val="single" w:sz="8" w:space="0" w:color="000000" w:themeColor="text1"/>
             </w:tcBorders>
-            <w:tcMar/>
             <w:vAlign w:val="center"/>
           </w:tcPr>
-          <w:p wp14:textId="77777777">
+          <w:p>
             <w:pPr>
               <w:tabs>
                 <w:tab w:val="left" w:pos="0"/>
@@ -324,40 +290,35 @@
           <w:tcPr>
             <w:tcW w:w="8460" w:type="dxa"/>
             <w:tcBorders>
-              <w:top w:val="single" w:color="000000" w:themeColor="text1" w:sz="7" w:space="0"/>
-              <w:left w:val="single" w:color="000000" w:themeColor="text1" w:sz="8" w:space="0"/>
-              <w:bottom w:val="single" w:color="000000" w:themeColor="text1" w:sz="7" w:space="0"/>
-              <w:right w:val="double" w:color="auto" w:sz="4" w:space="0"/>
+              <w:top w:val="single" w:sz="7" w:space="0" w:color="000000" w:themeColor="text1"/>
+              <w:left w:val="single" w:sz="8" w:space="0" w:color="000000" w:themeColor="text1"/>
+              <w:bottom w:val="single" w:sz="7" w:space="0" w:color="000000" w:themeColor="text1"/>
+              <w:right w:val="double" w:sz="4" w:space="0" w:color="auto"/>
             </w:tcBorders>
-            <w:tcMar/>
             <w:vAlign w:val="center"/>
           </w:tcPr>
-          <w:p wp14:textId="5B87EE9E">
+          <w:p>
             <w:pPr>
               <w:pStyle w:val="Header"/>
               <w:tabs>
-                <w:tab w:val="clear" w:leader="none" w:pos="4320"/>
-                <w:tab w:val="clear" w:leader="none" w:pos="8640"/>
-                <w:tab w:val="left" w:leader="none" w:pos="432"/>
-                <w:tab w:val="left" w:leader="none" w:pos="720"/>
+                <w:tab w:val="clear" w:pos="4320"/>
+                <w:tab w:val="clear" w:pos="8640"/>
+                <w:tab w:val="left" w:pos="432"/>
+                <w:tab w:val="left" w:pos="720"/>
               </w:tabs>
-              <w:bidi w:val="0"/>
-              <w:spacing w:before="0" w:beforeAutospacing="off" w:after="58" w:afterAutospacing="off" w:line="259" w:lineRule="auto"/>
-              <w:ind w:left="0" w:right="0"/>
-              <w:jc w:val="left"/>
+              <w:spacing w:after="58" w:line="259" w:lineRule="auto"/>
             </w:pPr>
             <w:r>
               <w:rPr>
                 <w:rFonts w:ascii="Times New Roman" w:hAnsi="Times New Roman"/>
                 <w:sz w:val="20"/>
-                <w:szCs w:val="20"/>
               </w:rPr>
               <w:t>Hand Drill</w:t>
             </w:r>
           </w:p>
         </w:tc>
       </w:tr>
-      <w:tr xmlns:wp14="http://schemas.microsoft.com/office/word/2010/wordml" wp14:textId="77777777">
+      <w:tr>
         <w:trPr>
           <w:trHeight w:val="576"/>
         </w:trPr>
@@ -365,15 +326,14 @@
           <w:tcPr>
             <w:tcW w:w="2340" w:type="dxa"/>
             <w:tcBorders>
-              <w:top w:val="single" w:color="000000" w:themeColor="text1" w:sz="7" w:space="0"/>
-              <w:left w:val="double" w:color="auto" w:sz="4" w:space="0"/>
-              <w:bottom w:val="single" w:color="000000" w:themeColor="text1" w:sz="7" w:space="0"/>
-              <w:right w:val="single" w:color="000000" w:themeColor="text1" w:sz="8" w:space="0"/>
+              <w:top w:val="single" w:sz="7" w:space="0" w:color="000000" w:themeColor="text1"/>
+              <w:left w:val="double" w:sz="4" w:space="0" w:color="auto"/>
+              <w:bottom w:val="single" w:sz="7" w:space="0" w:color="000000" w:themeColor="text1"/>
+              <w:right w:val="single" w:sz="8" w:space="0" w:color="000000" w:themeColor="text1"/>
             </w:tcBorders>
-            <w:tcMar/>
             <w:vAlign w:val="center"/>
           </w:tcPr>
-          <w:p wp14:textId="77777777">
+          <w:p>
             <w:pPr>
               <w:tabs>
                 <w:tab w:val="left" w:pos="0"/>
@@ -417,15 +377,14 @@
           <w:tcPr>
             <w:tcW w:w="8460" w:type="dxa"/>
             <w:tcBorders>
-              <w:top w:val="single" w:color="000000" w:themeColor="text1" w:sz="7" w:space="0"/>
-              <w:left w:val="single" w:color="000000" w:themeColor="text1" w:sz="8" w:space="0"/>
-              <w:bottom w:val="single" w:color="000000" w:themeColor="text1" w:sz="7" w:space="0"/>
-              <w:right w:val="double" w:color="auto" w:sz="4" w:space="0"/>
+              <w:top w:val="single" w:sz="7" w:space="0" w:color="000000" w:themeColor="text1"/>
+              <w:left w:val="single" w:sz="8" w:space="0" w:color="000000" w:themeColor="text1"/>
+              <w:bottom w:val="single" w:sz="7" w:space="0" w:color="000000" w:themeColor="text1"/>
+              <w:right w:val="double" w:sz="4" w:space="0" w:color="auto"/>
             </w:tcBorders>
-            <w:tcMar/>
             <w:vAlign w:val="center"/>
           </w:tcPr>
-          <w:p wp14:textId="77777777">
+          <w:p>
             <w:pPr>
               <w:pStyle w:val="Header"/>
               <w:tabs>
@@ -457,7 +416,7 @@
           </w:p>
         </w:tc>
       </w:tr>
-      <w:tr xmlns:wp14="http://schemas.microsoft.com/office/word/2010/wordml" wp14:textId="77777777">
+      <w:tr>
         <w:trPr>
           <w:trHeight w:val="576"/>
         </w:trPr>
@@ -465,15 +424,14 @@
           <w:tcPr>
             <w:tcW w:w="2340" w:type="dxa"/>
             <w:tcBorders>
-              <w:top w:val="single" w:color="000000" w:themeColor="text1" w:sz="7" w:space="0"/>
-              <w:left w:val="double" w:color="auto" w:sz="4" w:space="0"/>
-              <w:bottom w:val="single" w:color="000000" w:themeColor="text1" w:sz="7" w:space="0"/>
-              <w:right w:val="single" w:color="000000" w:themeColor="text1" w:sz="8" w:space="0"/>
+              <w:top w:val="single" w:sz="7" w:space="0" w:color="000000" w:themeColor="text1"/>
+              <w:left w:val="double" w:sz="4" w:space="0" w:color="auto"/>
+              <w:bottom w:val="single" w:sz="7" w:space="0" w:color="000000" w:themeColor="text1"/>
+              <w:right w:val="single" w:sz="8" w:space="0" w:color="000000" w:themeColor="text1"/>
             </w:tcBorders>
-            <w:tcMar/>
             <w:vAlign w:val="center"/>
           </w:tcPr>
-          <w:p wp14:textId="77777777">
+          <w:p>
             <w:pPr>
               <w:tabs>
                 <w:tab w:val="left" w:pos="0"/>
@@ -512,7 +470,7 @@
               <w:t>#4 Environmental /</w:t>
             </w:r>
           </w:p>
-          <w:p wp14:textId="77777777">
+          <w:p>
             <w:pPr>
               <w:tabs>
                 <w:tab w:val="left" w:pos="0"/>
@@ -557,73 +515,66 @@
           <w:tcPr>
             <w:tcW w:w="8460" w:type="dxa"/>
             <w:tcBorders>
-              <w:top w:val="single" w:color="000000" w:themeColor="text1" w:sz="7" w:space="0"/>
-              <w:left w:val="single" w:color="000000" w:themeColor="text1" w:sz="8" w:space="0"/>
-              <w:bottom w:val="single" w:color="000000" w:themeColor="text1" w:sz="7" w:space="0"/>
-              <w:right w:val="double" w:color="auto" w:sz="4" w:space="0"/>
+              <w:top w:val="single" w:sz="7" w:space="0" w:color="000000" w:themeColor="text1"/>
+              <w:left w:val="single" w:sz="8" w:space="0" w:color="000000" w:themeColor="text1"/>
+              <w:bottom w:val="single" w:sz="7" w:space="0" w:color="000000" w:themeColor="text1"/>
+              <w:right w:val="double" w:sz="4" w:space="0" w:color="auto"/>
             </w:tcBorders>
-            <w:tcMar/>
             <w:vAlign w:val="center"/>
           </w:tcPr>
-          <w:p wp14:textId="3614456A">
+          <w:p>
             <w:pPr>
               <w:pStyle w:val="Header"/>
               <w:numPr>
                 <w:ilvl w:val="0"/>
-                <w:numId w:val="13"/>
+                <w:numId w:val="6"/>
               </w:numPr>
               <w:tabs>
-                <w:tab w:val="left" w:leader="none" w:pos="351"/>
+                <w:tab w:val="left" w:pos="351"/>
               </w:tabs>
-              <w:spacing w:before="0" w:beforeAutospacing="off" w:after="58" w:afterAutospacing="off" w:line="259" w:lineRule="auto"/>
-              <w:ind w:left="351" w:right="0" w:hanging="360"/>
-              <w:jc w:val="left"/>
-              <w:rPr>
-                <w:rFonts w:ascii="Times New Roman" w:hAnsi="Times New Roman"/>
-                <w:sz w:val="20"/>
-                <w:szCs w:val="20"/>
+              <w:spacing w:after="58" w:line="259" w:lineRule="auto"/>
+              <w:ind w:left="351"/>
+              <w:rPr>
+                <w:rFonts w:ascii="Times New Roman" w:hAnsi="Times New Roman"/>
+                <w:sz w:val="20"/>
               </w:rPr>
             </w:pPr>
             <w:r>
               <w:rPr>
                 <w:rFonts w:ascii="Times New Roman" w:hAnsi="Times New Roman"/>
                 <w:sz w:val="20"/>
-                <w:szCs w:val="20"/>
               </w:rPr>
               <w:t>Ensure you have a suitable, safe work area.</w:t>
             </w:r>
           </w:p>
-          <w:p wp14:textId="017C4D6E">
+          <w:p>
             <w:pPr>
               <w:pStyle w:val="Header"/>
               <w:numPr>
                 <w:ilvl w:val="0"/>
-                <w:numId w:val="16"/>
+                <w:numId w:val="3"/>
               </w:numPr>
               <w:tabs>
-                <w:tab w:val="left" w:leader="none" w:pos="351"/>
+                <w:tab w:val="left" w:pos="351"/>
               </w:tabs>
-              <w:spacing w:before="0" w:beforeAutospacing="off" w:after="58" w:afterAutospacing="off" w:line="259" w:lineRule="auto"/>
-              <w:ind w:left="351" w:right="0" w:hanging="360"/>
-              <w:jc w:val="left"/>
-              <w:rPr>
-                <w:rFonts w:ascii="Times New Roman" w:hAnsi="Times New Roman"/>
-                <w:sz w:val="20"/>
-                <w:szCs w:val="20"/>
+              <w:spacing w:after="58" w:line="259" w:lineRule="auto"/>
+              <w:ind w:left="351"/>
+              <w:rPr>
+                <w:rFonts w:ascii="Times New Roman" w:hAnsi="Times New Roman"/>
+                <w:sz w:val="20"/>
               </w:rPr>
             </w:pPr>
             <w:r>
               <w:rPr>
                 <w:rFonts w:ascii="Times New Roman" w:hAnsi="Times New Roman"/>
                 <w:sz w:val="20"/>
-                <w:szCs w:val="20"/>
               </w:rPr>
               <w:t>Examine the power lead and plug for obvious damage.</w:t>
             </w:r>
           </w:p>
         </w:tc>
       </w:tr>
-      <w:tr xmlns:wp14="http://schemas.microsoft.com/office/word/2010/wordml" wp14:textId="77777777">
+      <w:tr>
         <w:trPr>
           <w:trHeight w:val="576"/>
         </w:trPr>
@@ -631,15 +582,14 @@
           <w:tcPr>
             <w:tcW w:w="2340" w:type="dxa"/>
             <w:tcBorders>
-              <w:top w:val="single" w:color="000000" w:themeColor="text1" w:sz="7" w:space="0"/>
-              <w:left w:val="double" w:color="auto" w:sz="4" w:space="0"/>
-              <w:bottom w:val="single" w:color="000000" w:themeColor="text1" w:sz="7" w:space="0"/>
-              <w:right w:val="single" w:color="000000" w:themeColor="text1" w:sz="8" w:space="0"/>
+              <w:top w:val="single" w:sz="7" w:space="0" w:color="000000" w:themeColor="text1"/>
+              <w:left w:val="double" w:sz="4" w:space="0" w:color="auto"/>
+              <w:bottom w:val="single" w:sz="7" w:space="0" w:color="000000" w:themeColor="text1"/>
+              <w:right w:val="single" w:sz="8" w:space="0" w:color="000000" w:themeColor="text1"/>
             </w:tcBorders>
-            <w:tcMar/>
             <w:vAlign w:val="center"/>
           </w:tcPr>
-          <w:p wp14:textId="77777777">
+          <w:p>
             <w:pPr>
               <w:tabs>
                 <w:tab w:val="left" w:pos="0"/>
@@ -684,12 +634,11 @@
           <w:tcPr>
             <w:tcW w:w="8460" w:type="dxa"/>
             <w:tcBorders>
-              <w:top w:val="single" w:color="000000" w:themeColor="text1" w:sz="7" w:space="0"/>
-              <w:left w:val="single" w:color="000000" w:themeColor="text1" w:sz="8" w:space="0"/>
-              <w:bottom w:val="single" w:color="000000" w:themeColor="text1" w:sz="7" w:space="0"/>
-              <w:right w:val="double" w:color="auto" w:sz="4" w:space="0"/>
+              <w:top w:val="single" w:sz="7" w:space="0" w:color="000000" w:themeColor="text1"/>
+              <w:left w:val="single" w:sz="8" w:space="0" w:color="000000" w:themeColor="text1"/>
+              <w:bottom w:val="single" w:sz="7" w:space="0" w:color="000000" w:themeColor="text1"/>
+              <w:right w:val="double" w:sz="4" w:space="0" w:color="auto"/>
             </w:tcBorders>
-            <w:tcMar/>
             <w:vAlign w:val="center"/>
           </w:tcPr>
           <w:p>
@@ -697,36 +646,7 @@
               <w:pStyle w:val="Header"/>
               <w:numPr>
                 <w:ilvl w:val="0"/>
-                <w:numId w:val="1"/>
-              </w:numPr>
-              <w:tabs>
-                <w:tab w:val="clear" w:leader="none" w:pos="720"/>
-                <w:tab w:val="left" w:leader="none" w:pos="351"/>
-              </w:tabs>
-              <w:spacing w:after="58"/>
-              <w:ind w:left="351"/>
-              <w:rPr>
-                <w:sz w:val="20"/>
-                <w:szCs w:val="20"/>
-                <w:lang w:val="en"/>
-              </w:rPr>
-            </w:pPr>
-            <w:r>
-              <w:rPr>
-                <w:rFonts w:ascii="Times New Roman" w:hAnsi="Times New Roman"/>
-                <w:sz w:val="20"/>
-                <w:szCs w:val="20"/>
-                <w:lang w:val="en"/>
-              </w:rPr>
-              <w:t>Hand drill training</w:t>
-            </w:r>
-          </w:p>
-          <w:p wp14:textId="77777777">
-            <w:pPr>
-              <w:pStyle w:val="Header"/>
-              <w:numPr>
-                <w:ilvl w:val="0"/>
-                <w:numId w:val="1"/>
+                <w:numId w:val="7"/>
               </w:numPr>
               <w:tabs>
                 <w:tab w:val="clear" w:pos="720"/>
@@ -735,7 +655,6 @@
               <w:spacing w:after="58"/>
               <w:ind w:left="351"/>
               <w:rPr>
-                <w:rFonts w:ascii="Times New Roman" w:hAnsi="Times New Roman"/>
                 <w:sz w:val="20"/>
                 <w:lang w:val="en"/>
               </w:rPr>
@@ -746,15 +665,15 @@
                 <w:sz w:val="20"/>
                 <w:lang w:val="en"/>
               </w:rPr>
-              <w:t>Review and observe general safety practices outlined in the Machine Shop Equipment Safety Guidelines.</w:t>
+              <w:t>Hand drill training</w:t>
             </w:r>
           </w:p>
-          <w:p wp14:textId="77777777">
+          <w:p>
             <w:pPr>
               <w:pStyle w:val="Header"/>
               <w:numPr>
                 <w:ilvl w:val="0"/>
-                <w:numId w:val="1"/>
+                <w:numId w:val="7"/>
               </w:numPr>
               <w:tabs>
                 <w:tab w:val="clear" w:pos="720"/>
@@ -774,12 +693,40 @@
                 <w:sz w:val="20"/>
                 <w:lang w:val="en"/>
               </w:rPr>
+              <w:t>Review and observe general safety practices outlined in the Machine Shop Equipment Safety Guidelines.</w:t>
+            </w:r>
+          </w:p>
+          <w:p>
+            <w:pPr>
+              <w:pStyle w:val="Header"/>
+              <w:numPr>
+                <w:ilvl w:val="0"/>
+                <w:numId w:val="7"/>
+              </w:numPr>
+              <w:tabs>
+                <w:tab w:val="clear" w:pos="720"/>
+                <w:tab w:val="left" w:pos="351"/>
+              </w:tabs>
+              <w:spacing w:after="58"/>
+              <w:ind w:left="351"/>
+              <w:rPr>
+                <w:rFonts w:ascii="Times New Roman" w:hAnsi="Times New Roman"/>
+                <w:sz w:val="20"/>
+                <w:lang w:val="en"/>
+              </w:rPr>
+            </w:pPr>
+            <w:r>
+              <w:rPr>
+                <w:rFonts w:ascii="Times New Roman" w:hAnsi="Times New Roman"/>
+                <w:sz w:val="20"/>
+                <w:lang w:val="en"/>
+              </w:rPr>
               <w:t>Refer to the manufacturer’s operating manual for all operating procedures.</w:t>
             </w:r>
           </w:p>
         </w:tc>
       </w:tr>
-      <w:tr xmlns:wp14="http://schemas.microsoft.com/office/word/2010/wordml" wp14:textId="77777777">
+      <w:tr>
         <w:trPr>
           <w:trHeight w:val="576"/>
         </w:trPr>
@@ -787,15 +734,14 @@
           <w:tcPr>
             <w:tcW w:w="2340" w:type="dxa"/>
             <w:tcBorders>
-              <w:top w:val="single" w:color="000000" w:themeColor="text1" w:sz="7" w:space="0"/>
-              <w:left w:val="double" w:color="auto" w:sz="4" w:space="0"/>
-              <w:bottom w:val="single" w:color="000000" w:themeColor="text1" w:sz="7" w:space="0"/>
-              <w:right w:val="single" w:color="000000" w:themeColor="text1" w:sz="8" w:space="0"/>
+              <w:top w:val="single" w:sz="7" w:space="0" w:color="000000" w:themeColor="text1"/>
+              <w:left w:val="double" w:sz="4" w:space="0" w:color="auto"/>
+              <w:bottom w:val="single" w:sz="7" w:space="0" w:color="000000" w:themeColor="text1"/>
+              <w:right w:val="single" w:sz="8" w:space="0" w:color="000000" w:themeColor="text1"/>
             </w:tcBorders>
-            <w:tcMar/>
             <w:vAlign w:val="center"/>
           </w:tcPr>
-          <w:p wp14:textId="77777777">
+          <w:p>
             <w:pPr>
               <w:tabs>
                 <w:tab w:val="left" w:pos="0"/>
@@ -835,7 +781,7 @@
               <w:t>#6 Inspection requirements before use</w:t>
             </w:r>
           </w:p>
-          <w:p wp14:textId="77777777">
+          <w:p>
             <w:pPr>
               <w:tabs>
                 <w:tab w:val="left" w:pos="0"/>
@@ -873,33 +819,28 @@
           <w:tcPr>
             <w:tcW w:w="8460" w:type="dxa"/>
             <w:tcBorders>
-              <w:top w:val="single" w:color="000000" w:themeColor="text1" w:sz="7" w:space="0"/>
-              <w:left w:val="single" w:color="000000" w:themeColor="text1" w:sz="8" w:space="0"/>
-              <w:bottom w:val="single" w:color="000000" w:themeColor="text1" w:sz="7" w:space="0"/>
-              <w:right w:val="double" w:color="auto" w:sz="4" w:space="0"/>
+              <w:top w:val="single" w:sz="7" w:space="0" w:color="000000" w:themeColor="text1"/>
+              <w:left w:val="single" w:sz="8" w:space="0" w:color="000000" w:themeColor="text1"/>
+              <w:bottom w:val="single" w:sz="7" w:space="0" w:color="000000" w:themeColor="text1"/>
+              <w:right w:val="double" w:sz="4" w:space="0" w:color="auto"/>
             </w:tcBorders>
-            <w:tcMar/>
             <w:vAlign w:val="center"/>
           </w:tcPr>
-          <w:p wp14:textId="0E9ACDF4">
+          <w:p>
             <w:pPr>
               <w:pStyle w:val="Header"/>
               <w:numPr>
                 <w:ilvl w:val="0"/>
-                <w:numId w:val="17"/>
+                <w:numId w:val="2"/>
               </w:numPr>
               <w:tabs>
-                <w:tab w:val="clear" w:leader="none" w:pos="720"/>
-                <w:tab w:val="left" w:leader="none" w:pos="351"/>
+                <w:tab w:val="left" w:pos="351"/>
               </w:tabs>
-              <w:bidi w:val="0"/>
-              <w:spacing w:before="0" w:beforeAutospacing="off" w:after="58" w:afterAutospacing="off" w:line="259" w:lineRule="auto"/>
-              <w:ind w:left="351" w:right="0" w:hanging="360"/>
-              <w:jc w:val="left"/>
-              <w:rPr>
-                <w:rFonts w:ascii="Times New Roman" w:hAnsi="Times New Roman"/>
-                <w:sz w:val="20"/>
-                <w:szCs w:val="20"/>
+              <w:spacing w:after="58" w:line="259" w:lineRule="auto"/>
+              <w:ind w:left="351"/>
+              <w:rPr>
+                <w:rFonts w:ascii="Times New Roman" w:hAnsi="Times New Roman"/>
+                <w:sz w:val="20"/>
                 <w:lang w:val="en"/>
               </w:rPr>
             </w:pPr>
@@ -907,31 +848,26 @@
               <w:rPr>
                 <w:rFonts w:ascii="Times New Roman" w:hAnsi="Times New Roman"/>
                 <w:sz w:val="20"/>
-                <w:szCs w:val="20"/>
                 <w:lang w:val="en"/>
               </w:rPr>
               <w:t>Ensure this power tool has a suitable safe work area.</w:t>
             </w:r>
           </w:p>
-          <w:p wp14:textId="04723B62">
+          <w:p>
             <w:pPr>
               <w:pStyle w:val="Header"/>
               <w:numPr>
                 <w:ilvl w:val="0"/>
-                <w:numId w:val="17"/>
+                <w:numId w:val="2"/>
               </w:numPr>
               <w:tabs>
-                <w:tab w:val="clear" w:leader="none" w:pos="720"/>
-                <w:tab w:val="left" w:leader="none" w:pos="351"/>
+                <w:tab w:val="left" w:pos="351"/>
               </w:tabs>
-              <w:bidi w:val="0"/>
-              <w:spacing w:before="0" w:beforeAutospacing="off" w:after="58" w:afterAutospacing="off" w:line="259" w:lineRule="auto"/>
-              <w:ind w:left="351" w:right="0" w:hanging="360"/>
-              <w:jc w:val="left"/>
-              <w:rPr>
-                <w:rFonts w:ascii="Times New Roman" w:hAnsi="Times New Roman"/>
-                <w:sz w:val="20"/>
-                <w:szCs w:val="20"/>
+              <w:spacing w:after="58" w:line="259" w:lineRule="auto"/>
+              <w:ind w:left="351"/>
+              <w:rPr>
+                <w:rFonts w:ascii="Times New Roman" w:hAnsi="Times New Roman"/>
+                <w:sz w:val="20"/>
                 <w:lang w:val="en"/>
               </w:rPr>
             </w:pPr>
@@ -939,40 +875,26 @@
               <w:rPr>
                 <w:rFonts w:ascii="Times New Roman" w:hAnsi="Times New Roman"/>
                 <w:sz w:val="20"/>
-                <w:szCs w:val="20"/>
                 <w:lang w:val="en"/>
               </w:rPr>
-              <w:t>Examine</w:t>
-            </w:r>
-            <w:r>
-              <w:rPr>
-                <w:rFonts w:ascii="Times New Roman" w:hAnsi="Times New Roman"/>
-                <w:sz w:val="20"/>
-                <w:szCs w:val="20"/>
-                <w:lang w:val="en"/>
-              </w:rPr>
-              <w:t xml:space="preserve"> the power lead and plug for obvious damage.</w:t>
+              <w:t>Examine the power lead and plug for obvious damage.</w:t>
             </w:r>
           </w:p>
-          <w:p wp14:textId="2463891C">
+          <w:p>
             <w:pPr>
               <w:pStyle w:val="Header"/>
               <w:numPr>
                 <w:ilvl w:val="0"/>
-                <w:numId w:val="17"/>
+                <w:numId w:val="2"/>
               </w:numPr>
               <w:tabs>
-                <w:tab w:val="clear" w:leader="none" w:pos="720"/>
-                <w:tab w:val="left" w:leader="none" w:pos="351"/>
+                <w:tab w:val="left" w:pos="351"/>
               </w:tabs>
-              <w:bidi w:val="0"/>
-              <w:spacing w:before="0" w:beforeAutospacing="off" w:after="58" w:afterAutospacing="off" w:line="259" w:lineRule="auto"/>
-              <w:ind w:left="351" w:right="0" w:hanging="360"/>
-              <w:jc w:val="left"/>
-              <w:rPr>
-                <w:rFonts w:ascii="Times New Roman" w:hAnsi="Times New Roman"/>
-                <w:sz w:val="20"/>
-                <w:szCs w:val="20"/>
+              <w:spacing w:after="58" w:line="259" w:lineRule="auto"/>
+              <w:ind w:left="351"/>
+              <w:rPr>
+                <w:rFonts w:ascii="Times New Roman" w:hAnsi="Times New Roman"/>
+                <w:sz w:val="20"/>
                 <w:lang w:val="en"/>
               </w:rPr>
             </w:pPr>
@@ -980,31 +902,26 @@
               <w:rPr>
                 <w:rFonts w:ascii="Times New Roman" w:hAnsi="Times New Roman"/>
                 <w:sz w:val="20"/>
-                <w:szCs w:val="20"/>
                 <w:lang w:val="en"/>
               </w:rPr>
               <w:t>Do not use dull or damaged drill bits.</w:t>
             </w:r>
           </w:p>
-          <w:p wp14:textId="12F04B78">
+          <w:p>
             <w:pPr>
               <w:pStyle w:val="Header"/>
               <w:numPr>
                 <w:ilvl w:val="0"/>
-                <w:numId w:val="17"/>
+                <w:numId w:val="2"/>
               </w:numPr>
               <w:tabs>
-                <w:tab w:val="clear" w:leader="none" w:pos="720"/>
-                <w:tab w:val="left" w:leader="none" w:pos="351"/>
+                <w:tab w:val="left" w:pos="351"/>
               </w:tabs>
-              <w:bidi w:val="0"/>
-              <w:spacing w:before="0" w:beforeAutospacing="off" w:after="58" w:afterAutospacing="off" w:line="259" w:lineRule="auto"/>
-              <w:ind w:left="351" w:right="0" w:hanging="360"/>
-              <w:jc w:val="left"/>
-              <w:rPr>
-                <w:rFonts w:ascii="Times New Roman" w:hAnsi="Times New Roman"/>
-                <w:sz w:val="20"/>
-                <w:szCs w:val="20"/>
+              <w:spacing w:after="58" w:line="259" w:lineRule="auto"/>
+              <w:ind w:left="351"/>
+              <w:rPr>
+                <w:rFonts w:ascii="Times New Roman" w:hAnsi="Times New Roman"/>
+                <w:sz w:val="20"/>
                 <w:lang w:val="en"/>
               </w:rPr>
             </w:pPr>
@@ -1012,31 +929,26 @@
               <w:rPr>
                 <w:rFonts w:ascii="Times New Roman" w:hAnsi="Times New Roman"/>
                 <w:sz w:val="20"/>
-                <w:szCs w:val="20"/>
                 <w:lang w:val="en"/>
               </w:rPr>
               <w:t>Check the selected drill bit is correctly fitted.</w:t>
             </w:r>
           </w:p>
-          <w:p wp14:textId="650AE4C8">
+          <w:p>
             <w:pPr>
               <w:pStyle w:val="Header"/>
               <w:numPr>
                 <w:ilvl w:val="0"/>
-                <w:numId w:val="17"/>
+                <w:numId w:val="2"/>
               </w:numPr>
               <w:tabs>
-                <w:tab w:val="clear" w:leader="none" w:pos="720"/>
-                <w:tab w:val="left" w:leader="none" w:pos="351"/>
+                <w:tab w:val="left" w:pos="351"/>
               </w:tabs>
-              <w:bidi w:val="0"/>
-              <w:spacing w:before="0" w:beforeAutospacing="off" w:after="58" w:afterAutospacing="off" w:line="259" w:lineRule="auto"/>
-              <w:ind w:left="351" w:right="0" w:hanging="360"/>
-              <w:jc w:val="left"/>
-              <w:rPr>
-                <w:rFonts w:ascii="Times New Roman" w:hAnsi="Times New Roman"/>
-                <w:sz w:val="20"/>
-                <w:szCs w:val="20"/>
+              <w:spacing w:after="58" w:line="259" w:lineRule="auto"/>
+              <w:ind w:left="351"/>
+              <w:rPr>
+                <w:rFonts w:ascii="Times New Roman" w:hAnsi="Times New Roman"/>
+                <w:sz w:val="20"/>
                 <w:lang w:val="en"/>
               </w:rPr>
             </w:pPr>
@@ -1044,7 +956,6 @@
               <w:rPr>
                 <w:rFonts w:ascii="Times New Roman" w:hAnsi="Times New Roman"/>
                 <w:sz w:val="20"/>
-                <w:szCs w:val="20"/>
                 <w:lang w:val="en"/>
               </w:rPr>
               <w:t>Ensure all equipment has been tested and tagged as per applicable regulations.</w:t>
@@ -1052,7 +963,7 @@
           </w:p>
         </w:tc>
       </w:tr>
-      <w:tr xmlns:wp14="http://schemas.microsoft.com/office/word/2010/wordml" wp14:textId="77777777">
+      <w:tr>
         <w:trPr>
           <w:trHeight w:val="576"/>
         </w:trPr>
@@ -1060,15 +971,14 @@
           <w:tcPr>
             <w:tcW w:w="2340" w:type="dxa"/>
             <w:tcBorders>
-              <w:top w:val="single" w:color="000000" w:themeColor="text1" w:sz="7" w:space="0"/>
-              <w:left w:val="double" w:color="auto" w:sz="4" w:space="0"/>
-              <w:bottom w:val="single" w:color="000000" w:themeColor="text1" w:sz="7" w:space="0"/>
-              <w:right w:val="single" w:color="000000" w:themeColor="text1" w:sz="8" w:space="0"/>
+              <w:top w:val="single" w:sz="7" w:space="0" w:color="000000" w:themeColor="text1"/>
+              <w:left w:val="double" w:sz="4" w:space="0" w:color="auto"/>
+              <w:bottom w:val="single" w:sz="7" w:space="0" w:color="000000" w:themeColor="text1"/>
+              <w:right w:val="single" w:sz="8" w:space="0" w:color="000000" w:themeColor="text1"/>
             </w:tcBorders>
-            <w:tcMar/>
             <w:vAlign w:val="center"/>
           </w:tcPr>
-          <w:p wp14:textId="77777777">
+          <w:p>
             <w:pPr>
               <w:tabs>
                 <w:tab w:val="left" w:pos="0"/>
@@ -1113,345 +1023,280 @@
           <w:tcPr>
             <w:tcW w:w="8460" w:type="dxa"/>
             <w:tcBorders>
-              <w:top w:val="single" w:color="000000" w:themeColor="text1" w:sz="7" w:space="0"/>
-              <w:left w:val="single" w:color="000000" w:themeColor="text1" w:sz="8" w:space="0"/>
-              <w:bottom w:val="single" w:color="000000" w:themeColor="text1" w:sz="7" w:space="0"/>
-              <w:right w:val="double" w:color="auto" w:sz="4" w:space="0"/>
+              <w:top w:val="single" w:sz="7" w:space="0" w:color="000000" w:themeColor="text1"/>
+              <w:left w:val="single" w:sz="8" w:space="0" w:color="000000" w:themeColor="text1"/>
+              <w:bottom w:val="single" w:sz="7" w:space="0" w:color="000000" w:themeColor="text1"/>
+              <w:right w:val="double" w:sz="4" w:space="0" w:color="auto"/>
             </w:tcBorders>
-            <w:tcMar/>
             <w:vAlign w:val="center"/>
           </w:tcPr>
-          <w:p wp14:textId="59371CCA">
+          <w:p>
             <w:pPr>
               <w:pStyle w:val="Header"/>
               <w:numPr>
                 <w:ilvl w:val="0"/>
-                <w:numId w:val="18"/>
+                <w:numId w:val="1"/>
               </w:numPr>
-              <w:bidi w:val="0"/>
-              <w:spacing w:before="0" w:beforeAutospacing="off" w:after="58" w:afterAutospacing="off" w:line="259" w:lineRule="auto"/>
-              <w:ind w:left="351" w:right="0" w:hanging="360"/>
-              <w:jc w:val="left"/>
-              <w:rPr>
-                <w:rFonts w:ascii="Times New Roman" w:hAnsi="Times New Roman"/>
-                <w:sz w:val="20"/>
-                <w:szCs w:val="20"/>
+              <w:spacing w:after="58" w:line="259" w:lineRule="auto"/>
+              <w:ind w:left="351"/>
+              <w:rPr>
+                <w:rFonts w:ascii="Times New Roman" w:hAnsi="Times New Roman"/>
+                <w:sz w:val="20"/>
               </w:rPr>
             </w:pPr>
             <w:r>
               <w:rPr>
                 <w:rFonts w:ascii="Times New Roman" w:hAnsi="Times New Roman"/>
                 <w:sz w:val="20"/>
-                <w:szCs w:val="20"/>
-              </w:rPr>
-              <w:t xml:space="preserve">Do not connect to </w:t>
-            </w:r>
-            <w:r>
-              <w:rPr>
-                <w:rFonts w:ascii="Times New Roman" w:hAnsi="Times New Roman"/>
-                <w:sz w:val="20"/>
-                <w:szCs w:val="20"/>
-              </w:rPr>
-              <w:t>the power</w:t>
-            </w:r>
-            <w:r>
-              <w:rPr>
-                <w:rFonts w:ascii="Times New Roman" w:hAnsi="Times New Roman"/>
-                <w:sz w:val="20"/>
-                <w:szCs w:val="20"/>
-              </w:rPr>
-              <w:t xml:space="preserve"> source until all adjustments have been made.</w:t>
+              </w:rPr>
+              <w:t>Do not connect to the power source until all adjustments have been made.</w:t>
             </w:r>
           </w:p>
-          <w:p wp14:textId="190655E2">
+          <w:p>
             <w:pPr>
               <w:pStyle w:val="Header"/>
               <w:numPr>
                 <w:ilvl w:val="0"/>
-                <w:numId w:val="18"/>
+                <w:numId w:val="1"/>
               </w:numPr>
-              <w:bidi w:val="0"/>
-              <w:spacing w:before="0" w:beforeAutospacing="off" w:after="58" w:afterAutospacing="off" w:line="259" w:lineRule="auto"/>
-              <w:ind w:left="351" w:right="0" w:hanging="360"/>
-              <w:jc w:val="left"/>
-              <w:rPr>
-                <w:rFonts w:ascii="Times New Roman" w:hAnsi="Times New Roman"/>
-                <w:sz w:val="20"/>
-                <w:szCs w:val="20"/>
+              <w:spacing w:after="58" w:line="259" w:lineRule="auto"/>
+              <w:ind w:left="351"/>
+              <w:rPr>
+                <w:rFonts w:ascii="Times New Roman" w:hAnsi="Times New Roman"/>
+                <w:sz w:val="20"/>
               </w:rPr>
             </w:pPr>
             <w:r>
               <w:rPr>
                 <w:rFonts w:ascii="Times New Roman" w:hAnsi="Times New Roman"/>
                 <w:sz w:val="20"/>
-                <w:szCs w:val="20"/>
               </w:rPr>
               <w:t>Check that the power lead does not create a trip hazard and that it is well clear of the workpiece.</w:t>
             </w:r>
           </w:p>
-          <w:p wp14:textId="719F723F">
+          <w:p>
             <w:pPr>
               <w:pStyle w:val="Header"/>
               <w:numPr>
                 <w:ilvl w:val="0"/>
-                <w:numId w:val="18"/>
+                <w:numId w:val="1"/>
               </w:numPr>
-              <w:bidi w:val="0"/>
-              <w:spacing w:before="0" w:beforeAutospacing="off" w:after="58" w:afterAutospacing="off" w:line="259" w:lineRule="auto"/>
-              <w:ind w:left="351" w:right="0" w:hanging="360"/>
-              <w:jc w:val="left"/>
-              <w:rPr>
-                <w:rFonts w:ascii="Times New Roman" w:hAnsi="Times New Roman"/>
-                <w:sz w:val="20"/>
-                <w:szCs w:val="20"/>
+              <w:spacing w:after="58" w:line="259" w:lineRule="auto"/>
+              <w:ind w:left="351"/>
+              <w:rPr>
+                <w:rFonts w:ascii="Times New Roman" w:hAnsi="Times New Roman"/>
+                <w:sz w:val="20"/>
               </w:rPr>
             </w:pPr>
             <w:r>
               <w:rPr>
                 <w:rFonts w:ascii="Times New Roman" w:hAnsi="Times New Roman"/>
                 <w:sz w:val="20"/>
-                <w:szCs w:val="20"/>
               </w:rPr>
               <w:t>Examine the material to be drilled for splits, loose knots &amp; nails, etc.</w:t>
             </w:r>
           </w:p>
-          <w:p wp14:textId="0FF302D6">
+          <w:p>
             <w:pPr>
               <w:pStyle w:val="Header"/>
               <w:numPr>
                 <w:ilvl w:val="0"/>
-                <w:numId w:val="18"/>
+                <w:numId w:val="1"/>
               </w:numPr>
-              <w:bidi w:val="0"/>
-              <w:spacing w:before="0" w:beforeAutospacing="off" w:after="58" w:afterAutospacing="off" w:line="259" w:lineRule="auto"/>
-              <w:ind w:left="351" w:right="0" w:hanging="360"/>
-              <w:jc w:val="left"/>
-              <w:rPr>
-                <w:rFonts w:ascii="Times New Roman" w:hAnsi="Times New Roman"/>
-                <w:sz w:val="20"/>
-                <w:szCs w:val="20"/>
+              <w:spacing w:after="58" w:line="259" w:lineRule="auto"/>
+              <w:ind w:left="351"/>
+              <w:rPr>
+                <w:rFonts w:ascii="Times New Roman" w:hAnsi="Times New Roman"/>
+                <w:sz w:val="20"/>
               </w:rPr>
             </w:pPr>
             <w:r>
               <w:rPr>
                 <w:rFonts w:ascii="Times New Roman" w:hAnsi="Times New Roman"/>
                 <w:sz w:val="20"/>
-                <w:szCs w:val="20"/>
               </w:rPr>
               <w:t>Select the correct sized drill bit. Tighten securely in the chuck.</w:t>
             </w:r>
           </w:p>
-          <w:p wp14:textId="59ADE8B6">
+          <w:p>
             <w:pPr>
               <w:pStyle w:val="Header"/>
               <w:numPr>
                 <w:ilvl w:val="0"/>
-                <w:numId w:val="18"/>
+                <w:numId w:val="1"/>
               </w:numPr>
-              <w:bidi w:val="0"/>
-              <w:spacing w:before="0" w:beforeAutospacing="off" w:after="58" w:afterAutospacing="off" w:line="259" w:lineRule="auto"/>
-              <w:ind w:left="351" w:right="0" w:hanging="360"/>
-              <w:jc w:val="left"/>
-              <w:rPr>
-                <w:rFonts w:ascii="Times New Roman" w:hAnsi="Times New Roman"/>
-                <w:sz w:val="20"/>
-                <w:szCs w:val="20"/>
+              <w:spacing w:after="58" w:line="259" w:lineRule="auto"/>
+              <w:ind w:left="351"/>
+              <w:rPr>
+                <w:rFonts w:ascii="Times New Roman" w:hAnsi="Times New Roman"/>
+                <w:sz w:val="20"/>
               </w:rPr>
             </w:pPr>
             <w:r>
               <w:rPr>
                 <w:rFonts w:ascii="Times New Roman" w:hAnsi="Times New Roman"/>
                 <w:sz w:val="20"/>
-                <w:szCs w:val="20"/>
               </w:rPr>
               <w:t>Ensure the workpiece is secure &amp; well supported in a convenient position for drilling.</w:t>
             </w:r>
           </w:p>
-          <w:p wp14:textId="67D6AC70">
+          <w:p>
             <w:pPr>
               <w:pStyle w:val="Header"/>
               <w:numPr>
                 <w:ilvl w:val="0"/>
-                <w:numId w:val="18"/>
+                <w:numId w:val="1"/>
               </w:numPr>
-              <w:bidi w:val="0"/>
-              <w:spacing w:before="0" w:beforeAutospacing="off" w:after="58" w:afterAutospacing="off" w:line="259" w:lineRule="auto"/>
-              <w:ind w:left="351" w:right="0" w:hanging="360"/>
-              <w:jc w:val="left"/>
-              <w:rPr>
-                <w:rFonts w:ascii="Times New Roman" w:hAnsi="Times New Roman"/>
-                <w:sz w:val="20"/>
-                <w:szCs w:val="20"/>
+              <w:spacing w:after="58" w:line="259" w:lineRule="auto"/>
+              <w:ind w:left="351"/>
+              <w:rPr>
+                <w:rFonts w:ascii="Times New Roman" w:hAnsi="Times New Roman"/>
+                <w:sz w:val="20"/>
               </w:rPr>
             </w:pPr>
             <w:r>
               <w:rPr>
                 <w:rFonts w:ascii="Times New Roman" w:hAnsi="Times New Roman"/>
                 <w:sz w:val="20"/>
-                <w:szCs w:val="20"/>
               </w:rPr>
               <w:t>The power drill must be held firmly with both hands to control operational accuracy and the rotational torque.</w:t>
             </w:r>
           </w:p>
-          <w:p wp14:textId="52E8836F">
+          <w:p>
             <w:pPr>
               <w:pStyle w:val="Header"/>
               <w:numPr>
                 <w:ilvl w:val="0"/>
-                <w:numId w:val="18"/>
+                <w:numId w:val="1"/>
               </w:numPr>
-              <w:bidi w:val="0"/>
-              <w:spacing w:before="0" w:beforeAutospacing="off" w:after="58" w:afterAutospacing="off" w:line="259" w:lineRule="auto"/>
-              <w:ind w:left="351" w:right="0" w:hanging="360"/>
-              <w:jc w:val="left"/>
-              <w:rPr>
-                <w:rFonts w:ascii="Times New Roman" w:hAnsi="Times New Roman"/>
-                <w:sz w:val="20"/>
-                <w:szCs w:val="20"/>
+              <w:spacing w:after="58" w:line="259" w:lineRule="auto"/>
+              <w:ind w:left="351"/>
+              <w:rPr>
+                <w:rFonts w:ascii="Times New Roman" w:hAnsi="Times New Roman"/>
+                <w:sz w:val="20"/>
               </w:rPr>
             </w:pPr>
             <w:r>
               <w:rPr>
                 <w:rFonts w:ascii="Times New Roman" w:hAnsi="Times New Roman"/>
                 <w:sz w:val="20"/>
-                <w:szCs w:val="20"/>
               </w:rPr>
               <w:t>Keep hands and fingers well clear of moving parts. Avoid blocking &amp; covering the motor ventilation slots with your hands.</w:t>
             </w:r>
           </w:p>
-          <w:p wp14:textId="7A94B0C0">
+          <w:p>
             <w:pPr>
               <w:pStyle w:val="Header"/>
               <w:numPr>
                 <w:ilvl w:val="0"/>
-                <w:numId w:val="18"/>
+                <w:numId w:val="1"/>
               </w:numPr>
-              <w:bidi w:val="0"/>
-              <w:spacing w:before="0" w:beforeAutospacing="off" w:after="58" w:afterAutospacing="off" w:line="259" w:lineRule="auto"/>
-              <w:ind w:left="351" w:right="0" w:hanging="360"/>
-              <w:jc w:val="left"/>
-              <w:rPr>
-                <w:rFonts w:ascii="Times New Roman" w:hAnsi="Times New Roman"/>
-                <w:sz w:val="20"/>
-                <w:szCs w:val="20"/>
+              <w:spacing w:after="58" w:line="259" w:lineRule="auto"/>
+              <w:ind w:left="351"/>
+              <w:rPr>
+                <w:rFonts w:ascii="Times New Roman" w:hAnsi="Times New Roman"/>
+                <w:sz w:val="20"/>
               </w:rPr>
             </w:pPr>
             <w:r>
               <w:rPr>
                 <w:rFonts w:ascii="Times New Roman" w:hAnsi="Times New Roman"/>
                 <w:sz w:val="20"/>
-                <w:szCs w:val="20"/>
               </w:rPr>
               <w:t>Allow the drill to reach operating speed, then apply load gradually. Do not apply excessive force.</w:t>
             </w:r>
           </w:p>
-          <w:p wp14:textId="7FE1D867">
+          <w:p>
             <w:pPr>
               <w:pStyle w:val="Header"/>
               <w:numPr>
                 <w:ilvl w:val="0"/>
-                <w:numId w:val="18"/>
+                <w:numId w:val="1"/>
               </w:numPr>
-              <w:bidi w:val="0"/>
-              <w:spacing w:before="0" w:beforeAutospacing="off" w:after="58" w:afterAutospacing="off" w:line="259" w:lineRule="auto"/>
-              <w:ind w:left="351" w:right="0" w:hanging="360"/>
-              <w:jc w:val="left"/>
-              <w:rPr>
-                <w:rFonts w:ascii="Times New Roman" w:hAnsi="Times New Roman"/>
-                <w:sz w:val="20"/>
-                <w:szCs w:val="20"/>
+              <w:spacing w:after="58" w:line="259" w:lineRule="auto"/>
+              <w:ind w:left="351"/>
+              <w:rPr>
+                <w:rFonts w:ascii="Times New Roman" w:hAnsi="Times New Roman"/>
+                <w:sz w:val="20"/>
               </w:rPr>
             </w:pPr>
             <w:r>
               <w:rPr>
                 <w:rFonts w:ascii="Times New Roman" w:hAnsi="Times New Roman"/>
                 <w:sz w:val="20"/>
-                <w:szCs w:val="20"/>
               </w:rPr>
               <w:t>Back the drill bit out to clear away all waste.</w:t>
             </w:r>
           </w:p>
-          <w:p wp14:textId="7ECB5889">
+          <w:p>
             <w:pPr>
               <w:pStyle w:val="Header"/>
               <w:numPr>
                 <w:ilvl w:val="0"/>
-                <w:numId w:val="18"/>
+                <w:numId w:val="1"/>
               </w:numPr>
-              <w:bidi w:val="0"/>
-              <w:spacing w:before="0" w:beforeAutospacing="off" w:after="58" w:afterAutospacing="off" w:line="259" w:lineRule="auto"/>
-              <w:ind w:left="351" w:right="0" w:hanging="360"/>
-              <w:jc w:val="left"/>
-              <w:rPr>
-                <w:rFonts w:ascii="Times New Roman" w:hAnsi="Times New Roman"/>
-                <w:sz w:val="20"/>
-                <w:szCs w:val="20"/>
+              <w:spacing w:after="58" w:line="259" w:lineRule="auto"/>
+              <w:ind w:left="351"/>
+              <w:rPr>
+                <w:rFonts w:ascii="Times New Roman" w:hAnsi="Times New Roman"/>
+                <w:sz w:val="20"/>
               </w:rPr>
             </w:pPr>
             <w:r>
               <w:rPr>
                 <w:rFonts w:ascii="Times New Roman" w:hAnsi="Times New Roman"/>
                 <w:sz w:val="20"/>
-                <w:szCs w:val="20"/>
               </w:rPr>
               <w:t>Avoid prolonged use as this could overheat the motor.</w:t>
             </w:r>
           </w:p>
-          <w:p wp14:textId="6F31DC21">
+          <w:p>
             <w:pPr>
               <w:pStyle w:val="Header"/>
               <w:numPr>
                 <w:ilvl w:val="0"/>
-                <w:numId w:val="18"/>
+                <w:numId w:val="1"/>
               </w:numPr>
-              <w:bidi w:val="0"/>
-              <w:spacing w:before="0" w:beforeAutospacing="off" w:after="58" w:afterAutospacing="off" w:line="259" w:lineRule="auto"/>
-              <w:ind w:left="351" w:right="0" w:hanging="360"/>
-              <w:jc w:val="left"/>
-              <w:rPr>
-                <w:rFonts w:ascii="Times New Roman" w:hAnsi="Times New Roman"/>
-                <w:sz w:val="20"/>
-                <w:szCs w:val="20"/>
+              <w:spacing w:after="58" w:line="259" w:lineRule="auto"/>
+              <w:ind w:left="351"/>
+              <w:rPr>
+                <w:rFonts w:ascii="Times New Roman" w:hAnsi="Times New Roman"/>
+                <w:sz w:val="20"/>
               </w:rPr>
             </w:pPr>
             <w:r>
               <w:rPr>
                 <w:rFonts w:ascii="Times New Roman" w:hAnsi="Times New Roman"/>
                 <w:sz w:val="20"/>
-                <w:szCs w:val="20"/>
               </w:rPr>
               <w:t>Turn off after backing out the drill bit.</w:t>
             </w:r>
           </w:p>
-          <w:p wp14:textId="0BCD4CCD">
+          <w:p>
             <w:pPr>
               <w:pStyle w:val="Header"/>
               <w:numPr>
                 <w:ilvl w:val="0"/>
-                <w:numId w:val="18"/>
+                <w:numId w:val="1"/>
               </w:numPr>
-              <w:bidi w:val="0"/>
-              <w:spacing w:before="0" w:beforeAutospacing="off" w:after="58" w:afterAutospacing="off" w:line="259" w:lineRule="auto"/>
-              <w:ind w:left="351" w:right="0" w:hanging="360"/>
-              <w:jc w:val="left"/>
-              <w:rPr>
-                <w:rFonts w:ascii="Times New Roman" w:hAnsi="Times New Roman"/>
-                <w:sz w:val="20"/>
-                <w:szCs w:val="20"/>
+              <w:spacing w:after="58" w:line="259" w:lineRule="auto"/>
+              <w:ind w:left="351"/>
+              <w:rPr>
+                <w:rFonts w:ascii="Times New Roman" w:hAnsi="Times New Roman"/>
+                <w:sz w:val="20"/>
               </w:rPr>
             </w:pPr>
             <w:r>
               <w:rPr>
                 <w:rFonts w:ascii="Times New Roman" w:hAnsi="Times New Roman"/>
                 <w:sz w:val="20"/>
-                <w:szCs w:val="20"/>
               </w:rPr>
               <w:t>Do not place the drill down until the bit has stopped rotating.</w:t>
             </w:r>
           </w:p>
         </w:tc>
       </w:tr>
-      <w:tr xmlns:wp14="http://schemas.microsoft.com/office/word/2010/wordml" wp14:textId="77777777">
+      <w:tr>
         <w:trPr>
           <w:trHeight w:val="576"/>
         </w:trPr>
@@ -1459,14 +1304,13 @@
           <w:tcPr>
             <w:tcW w:w="2340" w:type="dxa"/>
             <w:tcBorders>
-              <w:top w:val="single" w:color="000000" w:themeColor="text1" w:sz="7" w:space="0"/>
-              <w:left w:val="double" w:color="auto" w:sz="4" w:space="0"/>
-              <w:right w:val="single" w:color="000000" w:themeColor="text1" w:sz="8" w:space="0"/>
+              <w:top w:val="single" w:sz="7" w:space="0" w:color="000000" w:themeColor="text1"/>
+              <w:left w:val="double" w:sz="4" w:space="0" w:color="auto"/>
+              <w:right w:val="single" w:sz="8" w:space="0" w:color="000000" w:themeColor="text1"/>
             </w:tcBorders>
-            <w:tcMar/>
             <w:vAlign w:val="center"/>
           </w:tcPr>
-          <w:p wp14:textId="77777777">
+          <w:p>
             <w:pPr>
               <w:tabs>
                 <w:tab w:val="left" w:pos="0"/>
@@ -1503,7 +1347,6 @@
                 <w:rFonts w:ascii="Times New Roman" w:hAnsi="Times New Roman"/>
                 <w:sz w:val="20"/>
               </w:rPr>
-              <w:lastRenderedPageBreak/>
               <w:t>#8 Chemicals/ spill procedures/waste disposal</w:t>
             </w:r>
           </w:p>
@@ -1512,112 +1355,99 @@
           <w:tcPr>
             <w:tcW w:w="8460" w:type="dxa"/>
             <w:tcBorders>
-              <w:top w:val="single" w:color="000000" w:themeColor="text1" w:sz="7" w:space="0"/>
-              <w:left w:val="single" w:color="000000" w:themeColor="text1" w:sz="8" w:space="0"/>
-              <w:right w:val="double" w:color="auto" w:sz="4" w:space="0"/>
+              <w:top w:val="single" w:sz="7" w:space="0" w:color="000000" w:themeColor="text1"/>
+              <w:left w:val="single" w:sz="8" w:space="0" w:color="000000" w:themeColor="text1"/>
+              <w:right w:val="double" w:sz="4" w:space="0" w:color="auto"/>
             </w:tcBorders>
-            <w:tcMar/>
             <w:vAlign w:val="center"/>
           </w:tcPr>
-          <w:p wp14:textId="5935A158">
+          <w:p>
             <w:pPr>
               <w:pStyle w:val="Header"/>
               <w:numPr>
                 <w:ilvl w:val="0"/>
-                <w:numId w:val="18"/>
+                <w:numId w:val="1"/>
               </w:numPr>
               <w:tabs>
-                <w:tab w:val="clear" w:leader="none" w:pos="4320"/>
-                <w:tab w:val="clear" w:leader="none" w:pos="8640"/>
-                <w:tab w:val="left" w:leader="none" w:pos="432"/>
-                <w:tab w:val="left" w:leader="none" w:pos="720"/>
+                <w:tab w:val="clear" w:pos="4320"/>
+                <w:tab w:val="clear" w:pos="8640"/>
+                <w:tab w:val="left" w:pos="432"/>
+                <w:tab w:val="left" w:pos="720"/>
               </w:tabs>
-              <w:bidi w:val="0"/>
-              <w:spacing w:before="0" w:beforeAutospacing="off" w:after="58" w:afterAutospacing="off" w:line="259" w:lineRule="auto"/>
-              <w:ind w:left="351" w:right="0" w:hanging="360"/>
-              <w:jc w:val="left"/>
-              <w:rPr>
-                <w:rFonts w:ascii="Times New Roman" w:hAnsi="Times New Roman"/>
-                <w:sz w:val="20"/>
-                <w:szCs w:val="20"/>
+              <w:spacing w:after="58" w:line="259" w:lineRule="auto"/>
+              <w:ind w:left="351"/>
+              <w:rPr>
+                <w:rFonts w:ascii="Times New Roman" w:hAnsi="Times New Roman"/>
+                <w:sz w:val="20"/>
               </w:rPr>
             </w:pPr>
             <w:r>
               <w:rPr>
                 <w:rFonts w:ascii="Times New Roman" w:hAnsi="Times New Roman"/>
                 <w:sz w:val="20"/>
-                <w:szCs w:val="20"/>
               </w:rPr>
               <w:t>Switch off the drill at the end of work and switch off at the power point.</w:t>
             </w:r>
           </w:p>
-          <w:p wp14:textId="09EF476B">
+          <w:p>
             <w:pPr>
               <w:pStyle w:val="Header"/>
               <w:numPr>
                 <w:ilvl w:val="0"/>
-                <w:numId w:val="18"/>
+                <w:numId w:val="1"/>
               </w:numPr>
               <w:tabs>
-                <w:tab w:val="clear" w:leader="none" w:pos="4320"/>
-                <w:tab w:val="clear" w:leader="none" w:pos="8640"/>
-                <w:tab w:val="left" w:leader="none" w:pos="432"/>
-                <w:tab w:val="left" w:leader="none" w:pos="720"/>
+                <w:tab w:val="clear" w:pos="4320"/>
+                <w:tab w:val="clear" w:pos="8640"/>
+                <w:tab w:val="left" w:pos="432"/>
+                <w:tab w:val="left" w:pos="720"/>
               </w:tabs>
-              <w:bidi w:val="0"/>
-              <w:spacing w:before="0" w:beforeAutospacing="off" w:after="58" w:afterAutospacing="off" w:line="259" w:lineRule="auto"/>
-              <w:ind w:left="351" w:right="0" w:hanging="360"/>
-              <w:jc w:val="left"/>
-              <w:rPr>
-                <w:rFonts w:ascii="Times New Roman" w:hAnsi="Times New Roman"/>
-                <w:sz w:val="20"/>
-                <w:szCs w:val="20"/>
+              <w:spacing w:after="58" w:line="259" w:lineRule="auto"/>
+              <w:ind w:left="351"/>
+              <w:rPr>
+                <w:rFonts w:ascii="Times New Roman" w:hAnsi="Times New Roman"/>
+                <w:sz w:val="20"/>
               </w:rPr>
             </w:pPr>
             <w:r>
               <w:rPr>
                 <w:rFonts w:ascii="Times New Roman" w:hAnsi="Times New Roman"/>
                 <w:sz w:val="20"/>
-                <w:szCs w:val="20"/>
               </w:rPr>
               <w:t>Leave the drill in a safe, clean and tidy state.</w:t>
             </w:r>
           </w:p>
-          <w:p wp14:textId="7AF2650B">
+          <w:p>
             <w:pPr>
               <w:pStyle w:val="Header"/>
               <w:numPr>
                 <w:ilvl w:val="0"/>
-                <w:numId w:val="18"/>
+                <w:numId w:val="1"/>
               </w:numPr>
               <w:tabs>
-                <w:tab w:val="clear" w:leader="none" w:pos="4320"/>
-                <w:tab w:val="clear" w:leader="none" w:pos="8640"/>
-                <w:tab w:val="left" w:leader="none" w:pos="432"/>
-                <w:tab w:val="left" w:leader="none" w:pos="720"/>
+                <w:tab w:val="clear" w:pos="4320"/>
+                <w:tab w:val="clear" w:pos="8640"/>
+                <w:tab w:val="left" w:pos="432"/>
+                <w:tab w:val="left" w:pos="720"/>
               </w:tabs>
-              <w:bidi w:val="0"/>
-              <w:spacing w:before="0" w:beforeAutospacing="off" w:after="58" w:afterAutospacing="off" w:line="259" w:lineRule="auto"/>
-              <w:ind w:left="351" w:right="0" w:hanging="360"/>
-              <w:jc w:val="left"/>
-              <w:rPr>
-                <w:rFonts w:ascii="Times New Roman" w:hAnsi="Times New Roman"/>
-                <w:sz w:val="20"/>
-                <w:szCs w:val="20"/>
+              <w:spacing w:after="58" w:line="259" w:lineRule="auto"/>
+              <w:ind w:left="351"/>
+              <w:rPr>
+                <w:rFonts w:ascii="Times New Roman" w:hAnsi="Times New Roman"/>
+                <w:sz w:val="20"/>
               </w:rPr>
             </w:pPr>
             <w:r>
               <w:rPr>
                 <w:rFonts w:ascii="Times New Roman" w:hAnsi="Times New Roman"/>
                 <w:sz w:val="20"/>
-                <w:szCs w:val="20"/>
               </w:rPr>
               <w:t>Leave the work area in a clean and tidy condition.</w:t>
             </w:r>
           </w:p>
         </w:tc>
       </w:tr>
-      <w:tr xmlns:wp14="http://schemas.microsoft.com/office/word/2010/wordml" wp14:textId="77777777">
+      <w:tr>
         <w:trPr>
           <w:trHeight w:val="576"/>
         </w:trPr>
@@ -1626,14 +1456,13 @@
             <w:tcW w:w="10800" w:type="dxa"/>
             <w:gridSpan w:val="2"/>
             <w:tcBorders>
-              <w:top w:val="single" w:color="000000" w:themeColor="text1" w:sz="7" w:space="0"/>
-              <w:left w:val="double" w:color="auto" w:sz="4" w:space="0"/>
-              <w:bottom w:val="double" w:color="auto" w:sz="4" w:space="0"/>
-              <w:right w:val="double" w:color="auto" w:sz="4" w:space="0"/>
+              <w:top w:val="single" w:sz="7" w:space="0" w:color="000000" w:themeColor="text1"/>
+              <w:left w:val="double" w:sz="4" w:space="0" w:color="auto"/>
+              <w:bottom w:val="double" w:sz="4" w:space="0" w:color="auto"/>
+              <w:right w:val="double" w:sz="4" w:space="0" w:color="auto"/>
             </w:tcBorders>
-            <w:tcMar/>
           </w:tcPr>
-          <w:p wp14:textId="77777777">
+          <w:p>
             <w:pPr>
               <w:tabs>
                 <w:tab w:val="left" w:pos="6450"/>
@@ -1653,8 +1482,6 @@
               </w:rPr>
               <w:t xml:space="preserve">Author </w:t>
             </w:r>
-            <w:bookmarkStart w:name="_GoBack" w:id="0"/>
-            <w:bookmarkEnd w:id="0"/>
             <w:r>
               <w:rPr>
                 <w:rFonts w:ascii="Times New Roman" w:hAnsi="Times New Roman"/>
@@ -1670,26 +1497,19 @@
                 <w:sz w:val="20"/>
               </w:rPr>
               <w:tab/>
-            </w:r>
-            <w:r>
-              <w:rPr>
-                <w:rFonts w:ascii="Times New Roman" w:hAnsi="Times New Roman"/>
-                <w:color w:val="000000"/>
-                <w:sz w:val="20"/>
-              </w:rPr>
               <w:t xml:space="preserve">Date:                                     </w:t>
             </w:r>
           </w:p>
         </w:tc>
       </w:tr>
     </w:tbl>
-    <w:p xmlns:wp14="http://schemas.microsoft.com/office/word/2010/wordml" wp14:textId="77777777"/>
+    <w:p/>
     <w:sectPr>
-      <w:headerReference w:type="default" r:id="rId7"/>
-      <w:footerReference w:type="default" r:id="rId8"/>
-      <w:headerReference w:type="first" r:id="rId9"/>
-      <w:footerReference w:type="first" r:id="rId10"/>
-      <w:pgSz w:w="12240" w:h="15840" w:orient="portrait" w:code="1"/>
+      <w:headerReference w:type="default" r:id="rId10"/>
+      <w:footerReference w:type="default" r:id="rId11"/>
+      <w:headerReference w:type="first" r:id="rId12"/>
+      <w:footerReference w:type="first" r:id="rId13"/>
+      <w:pgSz w:w="12240" w:h="15840" w:code="1"/>
       <w:pgMar w:top="1440" w:right="1440" w:bottom="1440" w:left="1440" w:header="576" w:footer="432" w:gutter="0"/>
       <w:cols w:space="720"/>
       <w:docGrid w:linePitch="360"/>
@@ -1699,16 +1519,16 @@
 </file>
 
 <file path=word/endnotes.xml><?xml version="1.0" encoding="utf-8"?>
-<w:endnotes xmlns:wpc="http://schemas.microsoft.com/office/word/2010/wordprocessingCanvas" xmlns:mc="http://schemas.openxmlformats.org/markup-compatibility/2006" xmlns:o="urn:schemas-microsoft-com:office:office" xmlns:r="http://schemas.openxmlformats.org/officeDocument/2006/relationships" xmlns:m="http://schemas.openxmlformats.org/officeDocument/2006/math" xmlns:v="urn:schemas-microsoft-com:vml" xmlns:wp14="http://schemas.microsoft.com/office/word/2010/wordprocessingDrawing" xmlns:wp="http://schemas.openxmlformats.org/drawingml/2006/wordprocessingDrawing" xmlns:w10="urn:schemas-microsoft-com:office:word" xmlns:w="http://schemas.openxmlformats.org/wordprocessingml/2006/main" xmlns:w14="http://schemas.microsoft.com/office/word/2010/wordml" xmlns:w15="http://schemas.microsoft.com/office/word/2012/wordml" xmlns:wpg="http://schemas.microsoft.com/office/word/2010/wordprocessingGroup" xmlns:wpi="http://schemas.microsoft.com/office/word/2010/wordprocessingInk" xmlns:wne="http://schemas.microsoft.com/office/word/2006/wordml" xmlns:wps="http://schemas.microsoft.com/office/word/2010/wordprocessingShape" mc:Ignorable="w14 w15 wp14">
+<w:endnotes xmlns:wpc="http://schemas.microsoft.com/office/word/2010/wordprocessingCanvas" xmlns:cx="http://schemas.microsoft.com/office/drawing/2014/chartex" xmlns:cx1="http://schemas.microsoft.com/office/drawing/2015/9/8/chartex" xmlns:cx2="http://schemas.microsoft.com/office/drawing/2015/10/21/chartex" xmlns:cx3="http://schemas.microsoft.com/office/drawing/2016/5/9/chartex" xmlns:cx4="http://schemas.microsoft.com/office/drawing/2016/5/10/chartex" xmlns:cx5="http://schemas.microsoft.com/office/drawing/2016/5/11/chartex" xmlns:cx6="http://schemas.microsoft.com/office/drawing/2016/5/12/chartex" xmlns:cx7="http://schemas.microsoft.com/office/drawing/2016/5/13/chartex" xmlns:cx8="http://schemas.microsoft.com/office/drawing/2016/5/14/chartex" xmlns:mc="http://schemas.openxmlformats.org/markup-compatibility/2006" xmlns:aink="http://schemas.microsoft.com/office/drawing/2016/ink" xmlns:am3d="http://schemas.microsoft.com/office/drawing/2017/model3d" xmlns:o="urn:schemas-microsoft-com:office:office" xmlns:oel="http://schemas.microsoft.com/office/2019/extlst" xmlns:r="http://schemas.openxmlformats.org/officeDocument/2006/relationships" xmlns:m="http://schemas.openxmlformats.org/officeDocument/2006/math" xmlns:v="urn:schemas-microsoft-com:vml" xmlns:wp14="http://schemas.microsoft.com/office/word/2010/wordprocessingDrawing" xmlns:wp="http://schemas.openxmlformats.org/drawingml/2006/wordprocessingDrawing" xmlns:w10="urn:schemas-microsoft-com:office:word" xmlns:w="http://schemas.openxmlformats.org/wordprocessingml/2006/main" xmlns:w14="http://schemas.microsoft.com/office/word/2010/wordml" xmlns:w15="http://schemas.microsoft.com/office/word/2012/wordml" xmlns:w16cex="http://schemas.microsoft.com/office/word/2018/wordml/cex" xmlns:w16cid="http://schemas.microsoft.com/office/word/2016/wordml/cid" xmlns:w16="http://schemas.microsoft.com/office/word/2018/wordml" xmlns:w16du="http://schemas.microsoft.com/office/word/2023/wordml/word16du" xmlns:w16sdtdh="http://schemas.microsoft.com/office/word/2020/wordml/sdtdatahash" xmlns:w16se="http://schemas.microsoft.com/office/word/2015/wordml/symex" xmlns:wpg="http://schemas.microsoft.com/office/word/2010/wordprocessingGroup" xmlns:wpi="http://schemas.microsoft.com/office/word/2010/wordprocessingInk" xmlns:wne="http://schemas.microsoft.com/office/word/2006/wordml" xmlns:wps="http://schemas.microsoft.com/office/word/2010/wordprocessingShape" mc:Ignorable="w14 w15 w16se w16cid w16 w16cex w16sdtdh w16du wp14">
   <w:endnote w:type="separator" w:id="-1">
-    <w:p xmlns:wp14="http://schemas.microsoft.com/office/word/2010/wordml" wp14:textId="77777777">
+    <w:p>
       <w:r>
         <w:separator/>
       </w:r>
     </w:p>
   </w:endnote>
   <w:endnote w:type="continuationSeparator" w:id="0">
-    <w:p xmlns:wp14="http://schemas.microsoft.com/office/word/2010/wordml" wp14:textId="77777777">
+    <w:p>
       <w:r>
         <w:continuationSeparator/>
       </w:r>
@@ -1718,8 +1538,8 @@
 </file>
 
 <file path=word/footer1.xml><?xml version="1.0" encoding="utf-8"?>
-<w:ftr xmlns:wpc="http://schemas.microsoft.com/office/word/2010/wordprocessingCanvas" xmlns:mc="http://schemas.openxmlformats.org/markup-compatibility/2006" xmlns:o="urn:schemas-microsoft-com:office:office" xmlns:r="http://schemas.openxmlformats.org/officeDocument/2006/relationships" xmlns:m="http://schemas.openxmlformats.org/officeDocument/2006/math" xmlns:v="urn:schemas-microsoft-com:vml" xmlns:wp14="http://schemas.microsoft.com/office/word/2010/wordprocessingDrawing" xmlns:wp="http://schemas.openxmlformats.org/drawingml/2006/wordprocessingDrawing" xmlns:w10="urn:schemas-microsoft-com:office:word" xmlns:w="http://schemas.openxmlformats.org/wordprocessingml/2006/main" xmlns:w14="http://schemas.microsoft.com/office/word/2010/wordml" xmlns:w15="http://schemas.microsoft.com/office/word/2012/wordml" xmlns:wpg="http://schemas.microsoft.com/office/word/2010/wordprocessingGroup" xmlns:wpi="http://schemas.microsoft.com/office/word/2010/wordprocessingInk" xmlns:wne="http://schemas.microsoft.com/office/word/2006/wordml" xmlns:wps="http://schemas.microsoft.com/office/word/2010/wordprocessingShape" xmlns:a="http://schemas.openxmlformats.org/drawingml/2006/main" xmlns:pic="http://schemas.openxmlformats.org/drawingml/2006/picture" xmlns:a14="http://schemas.microsoft.com/office/drawing/2010/main" mc:Ignorable="w14 w15 wp14">
-  <w:p xmlns:wp14="http://schemas.microsoft.com/office/word/2010/wordml" wp14:textId="77777777">
+<w:ftr xmlns:wpc="http://schemas.microsoft.com/office/word/2010/wordprocessingCanvas" xmlns:cx="http://schemas.microsoft.com/office/drawing/2014/chartex" xmlns:cx1="http://schemas.microsoft.com/office/drawing/2015/9/8/chartex" xmlns:cx2="http://schemas.microsoft.com/office/drawing/2015/10/21/chartex" xmlns:cx3="http://schemas.microsoft.com/office/drawing/2016/5/9/chartex" xmlns:cx4="http://schemas.microsoft.com/office/drawing/2016/5/10/chartex" xmlns:cx5="http://schemas.microsoft.com/office/drawing/2016/5/11/chartex" xmlns:cx6="http://schemas.microsoft.com/office/drawing/2016/5/12/chartex" xmlns:cx7="http://schemas.microsoft.com/office/drawing/2016/5/13/chartex" xmlns:cx8="http://schemas.microsoft.com/office/drawing/2016/5/14/chartex" xmlns:mc="http://schemas.openxmlformats.org/markup-compatibility/2006" xmlns:aink="http://schemas.microsoft.com/office/drawing/2016/ink" xmlns:am3d="http://schemas.microsoft.com/office/drawing/2017/model3d" xmlns:o="urn:schemas-microsoft-com:office:office" xmlns:oel="http://schemas.microsoft.com/office/2019/extlst" xmlns:r="http://schemas.openxmlformats.org/officeDocument/2006/relationships" xmlns:m="http://schemas.openxmlformats.org/officeDocument/2006/math" xmlns:v="urn:schemas-microsoft-com:vml" xmlns:wp14="http://schemas.microsoft.com/office/word/2010/wordprocessingDrawing" xmlns:wp="http://schemas.openxmlformats.org/drawingml/2006/wordprocessingDrawing" xmlns:w10="urn:schemas-microsoft-com:office:word" xmlns:w="http://schemas.openxmlformats.org/wordprocessingml/2006/main" xmlns:w14="http://schemas.microsoft.com/office/word/2010/wordml" xmlns:w15="http://schemas.microsoft.com/office/word/2012/wordml" xmlns:w16cex="http://schemas.microsoft.com/office/word/2018/wordml/cex" xmlns:w16cid="http://schemas.microsoft.com/office/word/2016/wordml/cid" xmlns:w16="http://schemas.microsoft.com/office/word/2018/wordml" xmlns:w16du="http://schemas.microsoft.com/office/word/2023/wordml/word16du" xmlns:w16sdtdh="http://schemas.microsoft.com/office/word/2020/wordml/sdtdatahash" xmlns:w16se="http://schemas.microsoft.com/office/word/2015/wordml/symex" xmlns:wpg="http://schemas.microsoft.com/office/word/2010/wordprocessingGroup" xmlns:wpi="http://schemas.microsoft.com/office/word/2010/wordprocessingInk" xmlns:wne="http://schemas.microsoft.com/office/word/2006/wordml" xmlns:wps="http://schemas.microsoft.com/office/word/2010/wordprocessingShape" mc:Ignorable="w14 w15 w16se w16cid w16 w16cex w16sdtdh w16du wp14">
+  <w:p>
     <w:pPr>
       <w:pStyle w:val="Footer"/>
       <w:ind w:left="-720"/>
@@ -1779,7 +1599,7 @@
         <w:noProof/>
       </w:rPr>
       <w:drawing>
-        <wp:inline xmlns:wp14="http://schemas.microsoft.com/office/word/2010/wordprocessingDrawing" distT="0" distB="0" distL="0" distR="0" wp14:anchorId="6E3D8E49" wp14:editId="4A888586">
+        <wp:inline distT="0" distB="0" distL="0" distR="0" wp14:anchorId="6E3D8E49" wp14:editId="4A888586">
           <wp:extent cx="1642745" cy="177800"/>
           <wp:effectExtent l="0" t="0" r="0" b="0"/>
           <wp:docPr id="3" name="Picture 3"/>
@@ -1828,7 +1648,7 @@
       </w:drawing>
     </w:r>
   </w:p>
-  <w:p xmlns:wp14="http://schemas.microsoft.com/office/word/2010/wordml" wp14:textId="77777777">
+  <w:p>
     <w:pPr>
       <w:pStyle w:val="Footer"/>
     </w:pPr>
@@ -1837,8 +1657,8 @@
 </file>
 
 <file path=word/footer2.xml><?xml version="1.0" encoding="utf-8"?>
-<w:ftr xmlns:wpc="http://schemas.microsoft.com/office/word/2010/wordprocessingCanvas" xmlns:mc="http://schemas.openxmlformats.org/markup-compatibility/2006" xmlns:o="urn:schemas-microsoft-com:office:office" xmlns:r="http://schemas.openxmlformats.org/officeDocument/2006/relationships" xmlns:m="http://schemas.openxmlformats.org/officeDocument/2006/math" xmlns:v="urn:schemas-microsoft-com:vml" xmlns:wp14="http://schemas.microsoft.com/office/word/2010/wordprocessingDrawing" xmlns:wp="http://schemas.openxmlformats.org/drawingml/2006/wordprocessingDrawing" xmlns:w10="urn:schemas-microsoft-com:office:word" xmlns:w="http://schemas.openxmlformats.org/wordprocessingml/2006/main" xmlns:w14="http://schemas.microsoft.com/office/word/2010/wordml" xmlns:w15="http://schemas.microsoft.com/office/word/2012/wordml" xmlns:wpg="http://schemas.microsoft.com/office/word/2010/wordprocessingGroup" xmlns:wpi="http://schemas.microsoft.com/office/word/2010/wordprocessingInk" xmlns:wne="http://schemas.microsoft.com/office/word/2006/wordml" xmlns:wps="http://schemas.microsoft.com/office/word/2010/wordprocessingShape" xmlns:a="http://schemas.openxmlformats.org/drawingml/2006/main" xmlns:pic="http://schemas.openxmlformats.org/drawingml/2006/picture" xmlns:a14="http://schemas.microsoft.com/office/drawing/2010/main" mc:Ignorable="w14 w15 wp14">
-  <w:p xmlns:wp14="http://schemas.microsoft.com/office/word/2010/wordml" wp14:textId="77777777">
+<w:ftr xmlns:wpc="http://schemas.microsoft.com/office/word/2010/wordprocessingCanvas" xmlns:cx="http://schemas.microsoft.com/office/drawing/2014/chartex" xmlns:cx1="http://schemas.microsoft.com/office/drawing/2015/9/8/chartex" xmlns:cx2="http://schemas.microsoft.com/office/drawing/2015/10/21/chartex" xmlns:cx3="http://schemas.microsoft.com/office/drawing/2016/5/9/chartex" xmlns:cx4="http://schemas.microsoft.com/office/drawing/2016/5/10/chartex" xmlns:cx5="http://schemas.microsoft.com/office/drawing/2016/5/11/chartex" xmlns:cx6="http://schemas.microsoft.com/office/drawing/2016/5/12/chartex" xmlns:cx7="http://schemas.microsoft.com/office/drawing/2016/5/13/chartex" xmlns:cx8="http://schemas.microsoft.com/office/drawing/2016/5/14/chartex" xmlns:mc="http://schemas.openxmlformats.org/markup-compatibility/2006" xmlns:aink="http://schemas.microsoft.com/office/drawing/2016/ink" xmlns:am3d="http://schemas.microsoft.com/office/drawing/2017/model3d" xmlns:o="urn:schemas-microsoft-com:office:office" xmlns:oel="http://schemas.microsoft.com/office/2019/extlst" xmlns:r="http://schemas.openxmlformats.org/officeDocument/2006/relationships" xmlns:m="http://schemas.openxmlformats.org/officeDocument/2006/math" xmlns:v="urn:schemas-microsoft-com:vml" xmlns:wp14="http://schemas.microsoft.com/office/word/2010/wordprocessingDrawing" xmlns:wp="http://schemas.openxmlformats.org/drawingml/2006/wordprocessingDrawing" xmlns:w10="urn:schemas-microsoft-com:office:word" xmlns:w="http://schemas.openxmlformats.org/wordprocessingml/2006/main" xmlns:w14="http://schemas.microsoft.com/office/word/2010/wordml" xmlns:w15="http://schemas.microsoft.com/office/word/2012/wordml" xmlns:w16cex="http://schemas.microsoft.com/office/word/2018/wordml/cex" xmlns:w16cid="http://schemas.microsoft.com/office/word/2016/wordml/cid" xmlns:w16="http://schemas.microsoft.com/office/word/2018/wordml" xmlns:w16du="http://schemas.microsoft.com/office/word/2023/wordml/word16du" xmlns:w16sdtdh="http://schemas.microsoft.com/office/word/2020/wordml/sdtdatahash" xmlns:w16se="http://schemas.microsoft.com/office/word/2015/wordml/symex" xmlns:wpg="http://schemas.microsoft.com/office/word/2010/wordprocessingGroup" xmlns:wpi="http://schemas.microsoft.com/office/word/2010/wordprocessingInk" xmlns:wne="http://schemas.microsoft.com/office/word/2006/wordml" xmlns:wps="http://schemas.microsoft.com/office/word/2010/wordprocessingShape" mc:Ignorable="w14 w15 w16se w16cid w16 w16cex w16sdtdh w16du wp14">
+  <w:p>
     <w:pPr>
       <w:pStyle w:val="Footer"/>
       <w:ind w:left="-720"/>
@@ -1898,7 +1718,7 @@
         <w:noProof/>
       </w:rPr>
       <w:drawing>
-        <wp:inline xmlns:wp14="http://schemas.microsoft.com/office/word/2010/wordprocessingDrawing" distT="0" distB="0" distL="0" distR="0" wp14:anchorId="1E4A82FE" wp14:editId="7777777">
+        <wp:inline distT="0" distB="0" distL="0" distR="0" wp14:anchorId="1E4A82FE" wp14:editId="07777777">
           <wp:extent cx="1642745" cy="177800"/>
           <wp:effectExtent l="0" t="0" r="0" b="0"/>
           <wp:docPr id="2" name="Picture 2"/>
@@ -1947,7 +1767,7 @@
       </w:drawing>
     </w:r>
   </w:p>
-  <w:p xmlns:wp14="http://schemas.microsoft.com/office/word/2010/wordml" wp14:textId="77777777">
+  <w:p>
     <w:pPr>
       <w:pStyle w:val="Footer"/>
     </w:pPr>
@@ -1956,16 +1776,16 @@
 </file>
 
 <file path=word/footnotes.xml><?xml version="1.0" encoding="utf-8"?>
-<w:footnotes xmlns:wpc="http://schemas.microsoft.com/office/word/2010/wordprocessingCanvas" xmlns:mc="http://schemas.openxmlformats.org/markup-compatibility/2006" xmlns:o="urn:schemas-microsoft-com:office:office" xmlns:r="http://schemas.openxmlformats.org/officeDocument/2006/relationships" xmlns:m="http://schemas.openxmlformats.org/officeDocument/2006/math" xmlns:v="urn:schemas-microsoft-com:vml" xmlns:wp14="http://schemas.microsoft.com/office/word/2010/wordprocessingDrawing" xmlns:wp="http://schemas.openxmlformats.org/drawingml/2006/wordprocessingDrawing" xmlns:w10="urn:schemas-microsoft-com:office:word" xmlns:w="http://schemas.openxmlformats.org/wordprocessingml/2006/main" xmlns:w14="http://schemas.microsoft.com/office/word/2010/wordml" xmlns:w15="http://schemas.microsoft.com/office/word/2012/wordml" xmlns:wpg="http://schemas.microsoft.com/office/word/2010/wordprocessingGroup" xmlns:wpi="http://schemas.microsoft.com/office/word/2010/wordprocessingInk" xmlns:wne="http://schemas.microsoft.com/office/word/2006/wordml" xmlns:wps="http://schemas.microsoft.com/office/word/2010/wordprocessingShape" mc:Ignorable="w14 w15 wp14">
+<w:footnotes xmlns:wpc="http://schemas.microsoft.com/office/word/2010/wordprocessingCanvas" xmlns:cx="http://schemas.microsoft.com/office/drawing/2014/chartex" xmlns:cx1="http://schemas.microsoft.com/office/drawing/2015/9/8/chartex" xmlns:cx2="http://schemas.microsoft.com/office/drawing/2015/10/21/chartex" xmlns:cx3="http://schemas.microsoft.com/office/drawing/2016/5/9/chartex" xmlns:cx4="http://schemas.microsoft.com/office/drawing/2016/5/10/chartex" xmlns:cx5="http://schemas.microsoft.com/office/drawing/2016/5/11/chartex" xmlns:cx6="http://schemas.microsoft.com/office/drawing/2016/5/12/chartex" xmlns:cx7="http://schemas.microsoft.com/office/drawing/2016/5/13/chartex" xmlns:cx8="http://schemas.microsoft.com/office/drawing/2016/5/14/chartex" xmlns:mc="http://schemas.openxmlformats.org/markup-compatibility/2006" xmlns:aink="http://schemas.microsoft.com/office/drawing/2016/ink" xmlns:am3d="http://schemas.microsoft.com/office/drawing/2017/model3d" xmlns:o="urn:schemas-microsoft-com:office:office" xmlns:oel="http://schemas.microsoft.com/office/2019/extlst" xmlns:r="http://schemas.openxmlformats.org/officeDocument/2006/relationships" xmlns:m="http://schemas.openxmlformats.org/officeDocument/2006/math" xmlns:v="urn:schemas-microsoft-com:vml" xmlns:wp14="http://schemas.microsoft.com/office/word/2010/wordprocessingDrawing" xmlns:wp="http://schemas.openxmlformats.org/drawingml/2006/wordprocessingDrawing" xmlns:w10="urn:schemas-microsoft-com:office:word" xmlns:w="http://schemas.openxmlformats.org/wordprocessingml/2006/main" xmlns:w14="http://schemas.microsoft.com/office/word/2010/wordml" xmlns:w15="http://schemas.microsoft.com/office/word/2012/wordml" xmlns:w16cex="http://schemas.microsoft.com/office/word/2018/wordml/cex" xmlns:w16cid="http://schemas.microsoft.com/office/word/2016/wordml/cid" xmlns:w16="http://schemas.microsoft.com/office/word/2018/wordml" xmlns:w16du="http://schemas.microsoft.com/office/word/2023/wordml/word16du" xmlns:w16sdtdh="http://schemas.microsoft.com/office/word/2020/wordml/sdtdatahash" xmlns:w16se="http://schemas.microsoft.com/office/word/2015/wordml/symex" xmlns:wpg="http://schemas.microsoft.com/office/word/2010/wordprocessingGroup" xmlns:wpi="http://schemas.microsoft.com/office/word/2010/wordprocessingInk" xmlns:wne="http://schemas.microsoft.com/office/word/2006/wordml" xmlns:wps="http://schemas.microsoft.com/office/word/2010/wordprocessingShape" mc:Ignorable="w14 w15 w16se w16cid w16 w16cex w16sdtdh w16du wp14">
   <w:footnote w:type="separator" w:id="-1">
-    <w:p xmlns:wp14="http://schemas.microsoft.com/office/word/2010/wordml" wp14:textId="77777777">
+    <w:p>
       <w:r>
         <w:separator/>
       </w:r>
     </w:p>
   </w:footnote>
   <w:footnote w:type="continuationSeparator" w:id="0">
-    <w:p xmlns:wp14="http://schemas.microsoft.com/office/word/2010/wordml" wp14:textId="77777777">
+    <w:p>
       <w:r>
         <w:continuationSeparator/>
       </w:r>
@@ -1975,8 +1795,8 @@
 </file>
 
 <file path=word/header1.xml><?xml version="1.0" encoding="utf-8"?>
-<w:hdr xmlns:wpc="http://schemas.microsoft.com/office/word/2010/wordprocessingCanvas" xmlns:mc="http://schemas.openxmlformats.org/markup-compatibility/2006" xmlns:o="urn:schemas-microsoft-com:office:office" xmlns:r="http://schemas.openxmlformats.org/officeDocument/2006/relationships" xmlns:m="http://schemas.openxmlformats.org/officeDocument/2006/math" xmlns:v="urn:schemas-microsoft-com:vml" xmlns:wp14="http://schemas.microsoft.com/office/word/2010/wordprocessingDrawing" xmlns:wp="http://schemas.openxmlformats.org/drawingml/2006/wordprocessingDrawing" xmlns:w10="urn:schemas-microsoft-com:office:word" xmlns:w="http://schemas.openxmlformats.org/wordprocessingml/2006/main" xmlns:w14="http://schemas.microsoft.com/office/word/2010/wordml" xmlns:w15="http://schemas.microsoft.com/office/word/2012/wordml" xmlns:wpg="http://schemas.microsoft.com/office/word/2010/wordprocessingGroup" xmlns:wpi="http://schemas.microsoft.com/office/word/2010/wordprocessingInk" xmlns:wne="http://schemas.microsoft.com/office/word/2006/wordml" xmlns:wps="http://schemas.microsoft.com/office/word/2010/wordprocessingShape" mc:Ignorable="w14 w15 wp14">
-  <w:p xmlns:wp14="http://schemas.microsoft.com/office/word/2010/wordml" wp14:textId="77777777">
+<w:hdr xmlns:wpc="http://schemas.microsoft.com/office/word/2010/wordprocessingCanvas" xmlns:cx="http://schemas.microsoft.com/office/drawing/2014/chartex" xmlns:cx1="http://schemas.microsoft.com/office/drawing/2015/9/8/chartex" xmlns:cx2="http://schemas.microsoft.com/office/drawing/2015/10/21/chartex" xmlns:cx3="http://schemas.microsoft.com/office/drawing/2016/5/9/chartex" xmlns:cx4="http://schemas.microsoft.com/office/drawing/2016/5/10/chartex" xmlns:cx5="http://schemas.microsoft.com/office/drawing/2016/5/11/chartex" xmlns:cx6="http://schemas.microsoft.com/office/drawing/2016/5/12/chartex" xmlns:cx7="http://schemas.microsoft.com/office/drawing/2016/5/13/chartex" xmlns:cx8="http://schemas.microsoft.com/office/drawing/2016/5/14/chartex" xmlns:mc="http://schemas.openxmlformats.org/markup-compatibility/2006" xmlns:aink="http://schemas.microsoft.com/office/drawing/2016/ink" xmlns:am3d="http://schemas.microsoft.com/office/drawing/2017/model3d" xmlns:o="urn:schemas-microsoft-com:office:office" xmlns:oel="http://schemas.microsoft.com/office/2019/extlst" xmlns:r="http://schemas.openxmlformats.org/officeDocument/2006/relationships" xmlns:m="http://schemas.openxmlformats.org/officeDocument/2006/math" xmlns:v="urn:schemas-microsoft-com:vml" xmlns:wp14="http://schemas.microsoft.com/office/word/2010/wordprocessingDrawing" xmlns:wp="http://schemas.openxmlformats.org/drawingml/2006/wordprocessingDrawing" xmlns:w10="urn:schemas-microsoft-com:office:word" xmlns:w="http://schemas.openxmlformats.org/wordprocessingml/2006/main" xmlns:w14="http://schemas.microsoft.com/office/word/2010/wordml" xmlns:w15="http://schemas.microsoft.com/office/word/2012/wordml" xmlns:w16cex="http://schemas.microsoft.com/office/word/2018/wordml/cex" xmlns:w16cid="http://schemas.microsoft.com/office/word/2016/wordml/cid" xmlns:w16="http://schemas.microsoft.com/office/word/2018/wordml" xmlns:w16du="http://schemas.microsoft.com/office/word/2023/wordml/word16du" xmlns:w16sdtdh="http://schemas.microsoft.com/office/word/2020/wordml/sdtdatahash" xmlns:w16se="http://schemas.microsoft.com/office/word/2015/wordml/symex" xmlns:wpg="http://schemas.microsoft.com/office/word/2010/wordprocessingGroup" xmlns:wpi="http://schemas.microsoft.com/office/word/2010/wordprocessingInk" xmlns:wne="http://schemas.microsoft.com/office/word/2006/wordml" xmlns:wps="http://schemas.microsoft.com/office/word/2010/wordprocessingShape" mc:Ignorable="w14 w15 w16se w16cid w16 w16cex w16sdtdh w16du wp14">
+  <w:p>
     <w:pPr>
       <w:pStyle w:val="Header"/>
       <w:jc w:val="center"/>
@@ -1997,7 +1817,7 @@
         <w:b/>
         <w:sz w:val="32"/>
       </w:rPr>
-      <w:t>Lathe</w:t>
+      <w:t>Hand Drill</w:t>
     </w:r>
   </w:p>
   <w:p>
@@ -2005,23 +1825,23 @@
       <w:pStyle w:val="Header"/>
       <w:jc w:val="center"/>
       <w:rPr>
-        <w:b w:val="1"/>
-        <w:bCs w:val="1"/>
+        <w:b/>
+        <w:bCs/>
         <w:sz w:val="32"/>
         <w:szCs w:val="32"/>
       </w:rPr>
     </w:pPr>
     <w:r>
       <w:rPr>
-        <w:b w:val="1"/>
-        <w:bCs w:val="1"/>
+        <w:b/>
+        <w:bCs/>
         <w:sz w:val="32"/>
         <w:szCs w:val="32"/>
       </w:rPr>
-      <w:t xml:space="preserve"> Prototyping Labs at GIX</w:t>
+      <w:t xml:space="preserve"> Prototyping Lab at GIX</w:t>
     </w:r>
   </w:p>
-  <w:p xmlns:wp14="http://schemas.microsoft.com/office/word/2010/wordml" wp14:textId="77777777">
+  <w:p>
     <w:pPr>
       <w:pStyle w:val="Header"/>
     </w:pPr>
@@ -2030,8 +1850,8 @@
 </file>
 
 <file path=word/header2.xml><?xml version="1.0" encoding="utf-8"?>
-<w:hdr xmlns:wpc="http://schemas.microsoft.com/office/word/2010/wordprocessingCanvas" xmlns:mc="http://schemas.openxmlformats.org/markup-compatibility/2006" xmlns:o="urn:schemas-microsoft-com:office:office" xmlns:r="http://schemas.openxmlformats.org/officeDocument/2006/relationships" xmlns:m="http://schemas.openxmlformats.org/officeDocument/2006/math" xmlns:v="urn:schemas-microsoft-com:vml" xmlns:wp14="http://schemas.microsoft.com/office/word/2010/wordprocessingDrawing" xmlns:wp="http://schemas.openxmlformats.org/drawingml/2006/wordprocessingDrawing" xmlns:w10="urn:schemas-microsoft-com:office:word" xmlns:w="http://schemas.openxmlformats.org/wordprocessingml/2006/main" xmlns:w14="http://schemas.microsoft.com/office/word/2010/wordml" xmlns:w15="http://schemas.microsoft.com/office/word/2012/wordml" xmlns:wpg="http://schemas.microsoft.com/office/word/2010/wordprocessingGroup" xmlns:wpi="http://schemas.microsoft.com/office/word/2010/wordprocessingInk" xmlns:wne="http://schemas.microsoft.com/office/word/2006/wordml" xmlns:wps="http://schemas.microsoft.com/office/word/2010/wordprocessingShape" mc:Ignorable="w14 w15 wp14">
-  <w:p xmlns:wp14="http://schemas.microsoft.com/office/word/2010/wordml" wp14:textId="77777777">
+<w:hdr xmlns:wpc="http://schemas.microsoft.com/office/word/2010/wordprocessingCanvas" xmlns:cx="http://schemas.microsoft.com/office/drawing/2014/chartex" xmlns:cx1="http://schemas.microsoft.com/office/drawing/2015/9/8/chartex" xmlns:cx2="http://schemas.microsoft.com/office/drawing/2015/10/21/chartex" xmlns:cx3="http://schemas.microsoft.com/office/drawing/2016/5/9/chartex" xmlns:cx4="http://schemas.microsoft.com/office/drawing/2016/5/10/chartex" xmlns:cx5="http://schemas.microsoft.com/office/drawing/2016/5/11/chartex" xmlns:cx6="http://schemas.microsoft.com/office/drawing/2016/5/12/chartex" xmlns:cx7="http://schemas.microsoft.com/office/drawing/2016/5/13/chartex" xmlns:cx8="http://schemas.microsoft.com/office/drawing/2016/5/14/chartex" xmlns:mc="http://schemas.openxmlformats.org/markup-compatibility/2006" xmlns:aink="http://schemas.microsoft.com/office/drawing/2016/ink" xmlns:am3d="http://schemas.microsoft.com/office/drawing/2017/model3d" xmlns:o="urn:schemas-microsoft-com:office:office" xmlns:oel="http://schemas.microsoft.com/office/2019/extlst" xmlns:r="http://schemas.openxmlformats.org/officeDocument/2006/relationships" xmlns:m="http://schemas.openxmlformats.org/officeDocument/2006/math" xmlns:v="urn:schemas-microsoft-com:vml" xmlns:wp14="http://schemas.microsoft.com/office/word/2010/wordprocessingDrawing" xmlns:wp="http://schemas.openxmlformats.org/drawingml/2006/wordprocessingDrawing" xmlns:w10="urn:schemas-microsoft-com:office:word" xmlns:w="http://schemas.openxmlformats.org/wordprocessingml/2006/main" xmlns:w14="http://schemas.microsoft.com/office/word/2010/wordml" xmlns:w15="http://schemas.microsoft.com/office/word/2012/wordml" xmlns:w16cex="http://schemas.microsoft.com/office/word/2018/wordml/cex" xmlns:w16cid="http://schemas.microsoft.com/office/word/2016/wordml/cid" xmlns:w16="http://schemas.microsoft.com/office/word/2018/wordml" xmlns:w16du="http://schemas.microsoft.com/office/word/2023/wordml/word16du" xmlns:w16sdtdh="http://schemas.microsoft.com/office/word/2020/wordml/sdtdatahash" xmlns:w16se="http://schemas.microsoft.com/office/word/2015/wordml/symex" xmlns:wpg="http://schemas.microsoft.com/office/word/2010/wordprocessingGroup" xmlns:wpi="http://schemas.microsoft.com/office/word/2010/wordprocessingInk" xmlns:wne="http://schemas.microsoft.com/office/word/2006/wordml" xmlns:wps="http://schemas.microsoft.com/office/word/2010/wordprocessingShape" mc:Ignorable="w14 w15 w16se w16cid w16 w16cex w16sdtdh w16du wp14">
+  <w:p>
     <w:pPr>
       <w:pStyle w:val="Header"/>
       <w:jc w:val="center"/>
@@ -2066,680 +1886,8 @@
 </file>
 
 <file path=word/numbering.xml><?xml version="1.0" encoding="utf-8"?>
-<w:numbering xmlns:wpc="http://schemas.microsoft.com/office/word/2010/wordprocessingCanvas" xmlns:mc="http://schemas.openxmlformats.org/markup-compatibility/2006" xmlns:o="urn:schemas-microsoft-com:office:office" xmlns:r="http://schemas.openxmlformats.org/officeDocument/2006/relationships" xmlns:m="http://schemas.openxmlformats.org/officeDocument/2006/math" xmlns:v="urn:schemas-microsoft-com:vml" xmlns:wp14="http://schemas.microsoft.com/office/word/2010/wordprocessingDrawing" xmlns:wp="http://schemas.openxmlformats.org/drawingml/2006/wordprocessingDrawing" xmlns:w10="urn:schemas-microsoft-com:office:word" xmlns:w="http://schemas.openxmlformats.org/wordprocessingml/2006/main" xmlns:w14="http://schemas.microsoft.com/office/word/2010/wordml" xmlns:w15="http://schemas.microsoft.com/office/word/2012/wordml" xmlns:wpg="http://schemas.microsoft.com/office/word/2010/wordprocessingGroup" xmlns:wpi="http://schemas.microsoft.com/office/word/2010/wordprocessingInk" xmlns:wne="http://schemas.microsoft.com/office/word/2006/wordml" xmlns:wps="http://schemas.microsoft.com/office/word/2010/wordprocessingShape" mc:Ignorable="w14 w15 wp14">
-  <w:abstractNum xmlns:w="http://schemas.openxmlformats.org/wordprocessingml/2006/main" w:abstractNumId="17">
-    <w:nsid w:val="406864ea"/>
-    <w:multiLevelType xmlns:w="http://schemas.openxmlformats.org/wordprocessingml/2006/main" w:val="hybridMultilevel"/>
-    <w:lvl xmlns:w="http://schemas.openxmlformats.org/wordprocessingml/2006/main" w:ilvl="0">
-      <w:start w:val="1"/>
-      <w:numFmt w:val="bullet"/>
-      <w:lvlText w:val=""/>
-      <w:lvlJc w:val="left"/>
-      <w:pPr>
-        <w:ind w:left="720" w:hanging="360"/>
-      </w:pPr>
-      <w:rPr>
-        <w:rFonts w:hint="default" w:ascii="Symbol" w:hAnsi="Symbol"/>
-      </w:rPr>
-    </w:lvl>
-    <w:lvl xmlns:w="http://schemas.openxmlformats.org/wordprocessingml/2006/main" w:ilvl="1">
-      <w:start w:val="1"/>
-      <w:numFmt w:val="bullet"/>
-      <w:lvlText w:val="o"/>
-      <w:lvlJc w:val="left"/>
-      <w:pPr>
-        <w:ind w:left="1440" w:hanging="360"/>
-      </w:pPr>
-      <w:rPr>
-        <w:rFonts w:hint="default" w:ascii="Courier New" w:hAnsi="Courier New"/>
-      </w:rPr>
-    </w:lvl>
-    <w:lvl xmlns:w="http://schemas.openxmlformats.org/wordprocessingml/2006/main" w:ilvl="2">
-      <w:start w:val="1"/>
-      <w:numFmt w:val="bullet"/>
-      <w:lvlText w:val=""/>
-      <w:lvlJc w:val="left"/>
-      <w:pPr>
-        <w:ind w:left="2160" w:hanging="360"/>
-      </w:pPr>
-      <w:rPr>
-        <w:rFonts w:hint="default" w:ascii="Wingdings" w:hAnsi="Wingdings"/>
-      </w:rPr>
-    </w:lvl>
-    <w:lvl xmlns:w="http://schemas.openxmlformats.org/wordprocessingml/2006/main" w:ilvl="3">
-      <w:start w:val="1"/>
-      <w:numFmt w:val="bullet"/>
-      <w:lvlText w:val=""/>
-      <w:lvlJc w:val="left"/>
-      <w:pPr>
-        <w:ind w:left="2880" w:hanging="360"/>
-      </w:pPr>
-      <w:rPr>
-        <w:rFonts w:hint="default" w:ascii="Symbol" w:hAnsi="Symbol"/>
-      </w:rPr>
-    </w:lvl>
-    <w:lvl xmlns:w="http://schemas.openxmlformats.org/wordprocessingml/2006/main" w:ilvl="4">
-      <w:start w:val="1"/>
-      <w:numFmt w:val="bullet"/>
-      <w:lvlText w:val="o"/>
-      <w:lvlJc w:val="left"/>
-      <w:pPr>
-        <w:ind w:left="3600" w:hanging="360"/>
-      </w:pPr>
-      <w:rPr>
-        <w:rFonts w:hint="default" w:ascii="Courier New" w:hAnsi="Courier New"/>
-      </w:rPr>
-    </w:lvl>
-    <w:lvl xmlns:w="http://schemas.openxmlformats.org/wordprocessingml/2006/main" w:ilvl="5">
-      <w:start w:val="1"/>
-      <w:numFmt w:val="bullet"/>
-      <w:lvlText w:val=""/>
-      <w:lvlJc w:val="left"/>
-      <w:pPr>
-        <w:ind w:left="4320" w:hanging="360"/>
-      </w:pPr>
-      <w:rPr>
-        <w:rFonts w:hint="default" w:ascii="Wingdings" w:hAnsi="Wingdings"/>
-      </w:rPr>
-    </w:lvl>
-    <w:lvl xmlns:w="http://schemas.openxmlformats.org/wordprocessingml/2006/main" w:ilvl="6">
-      <w:start w:val="1"/>
-      <w:numFmt w:val="bullet"/>
-      <w:lvlText w:val=""/>
-      <w:lvlJc w:val="left"/>
-      <w:pPr>
-        <w:ind w:left="5040" w:hanging="360"/>
-      </w:pPr>
-      <w:rPr>
-        <w:rFonts w:hint="default" w:ascii="Symbol" w:hAnsi="Symbol"/>
-      </w:rPr>
-    </w:lvl>
-    <w:lvl xmlns:w="http://schemas.openxmlformats.org/wordprocessingml/2006/main" w:ilvl="7">
-      <w:start w:val="1"/>
-      <w:numFmt w:val="bullet"/>
-      <w:lvlText w:val="o"/>
-      <w:lvlJc w:val="left"/>
-      <w:pPr>
-        <w:ind w:left="5760" w:hanging="360"/>
-      </w:pPr>
-      <w:rPr>
-        <w:rFonts w:hint="default" w:ascii="Courier New" w:hAnsi="Courier New"/>
-      </w:rPr>
-    </w:lvl>
-    <w:lvl xmlns:w="http://schemas.openxmlformats.org/wordprocessingml/2006/main" w:ilvl="8">
-      <w:start w:val="1"/>
-      <w:numFmt w:val="bullet"/>
-      <w:lvlText w:val=""/>
-      <w:lvlJc w:val="left"/>
-      <w:pPr>
-        <w:ind w:left="6480" w:hanging="360"/>
-      </w:pPr>
-      <w:rPr>
-        <w:rFonts w:hint="default" w:ascii="Wingdings" w:hAnsi="Wingdings"/>
-      </w:rPr>
-    </w:lvl>
-  </w:abstractNum>
-  <w:abstractNum xmlns:w="http://schemas.openxmlformats.org/wordprocessingml/2006/main" w:abstractNumId="16">
-    <w:nsid w:val="7e77ab8a"/>
-    <w:multiLevelType xmlns:w="http://schemas.openxmlformats.org/wordprocessingml/2006/main" w:val="hybridMultilevel"/>
-    <w:lvl xmlns:w="http://schemas.openxmlformats.org/wordprocessingml/2006/main" w:ilvl="0">
-      <w:start w:val="1"/>
-      <w:numFmt w:val="bullet"/>
-      <w:lvlText w:val=""/>
-      <w:lvlJc w:val="left"/>
-      <w:pPr>
-        <w:ind w:left="720" w:hanging="360"/>
-      </w:pPr>
-      <w:rPr>
-        <w:rFonts w:hint="default" w:ascii="Symbol" w:hAnsi="Symbol"/>
-      </w:rPr>
-    </w:lvl>
-    <w:lvl xmlns:w="http://schemas.openxmlformats.org/wordprocessingml/2006/main" w:ilvl="1">
-      <w:start w:val="1"/>
-      <w:numFmt w:val="bullet"/>
-      <w:lvlText w:val="o"/>
-      <w:lvlJc w:val="left"/>
-      <w:pPr>
-        <w:ind w:left="1440" w:hanging="360"/>
-      </w:pPr>
-      <w:rPr>
-        <w:rFonts w:hint="default" w:ascii="Courier New" w:hAnsi="Courier New"/>
-      </w:rPr>
-    </w:lvl>
-    <w:lvl xmlns:w="http://schemas.openxmlformats.org/wordprocessingml/2006/main" w:ilvl="2">
-      <w:start w:val="1"/>
-      <w:numFmt w:val="bullet"/>
-      <w:lvlText w:val=""/>
-      <w:lvlJc w:val="left"/>
-      <w:pPr>
-        <w:ind w:left="2160" w:hanging="360"/>
-      </w:pPr>
-      <w:rPr>
-        <w:rFonts w:hint="default" w:ascii="Wingdings" w:hAnsi="Wingdings"/>
-      </w:rPr>
-    </w:lvl>
-    <w:lvl xmlns:w="http://schemas.openxmlformats.org/wordprocessingml/2006/main" w:ilvl="3">
-      <w:start w:val="1"/>
-      <w:numFmt w:val="bullet"/>
-      <w:lvlText w:val=""/>
-      <w:lvlJc w:val="left"/>
-      <w:pPr>
-        <w:ind w:left="2880" w:hanging="360"/>
-      </w:pPr>
-      <w:rPr>
-        <w:rFonts w:hint="default" w:ascii="Symbol" w:hAnsi="Symbol"/>
-      </w:rPr>
-    </w:lvl>
-    <w:lvl xmlns:w="http://schemas.openxmlformats.org/wordprocessingml/2006/main" w:ilvl="4">
-      <w:start w:val="1"/>
-      <w:numFmt w:val="bullet"/>
-      <w:lvlText w:val="o"/>
-      <w:lvlJc w:val="left"/>
-      <w:pPr>
-        <w:ind w:left="3600" w:hanging="360"/>
-      </w:pPr>
-      <w:rPr>
-        <w:rFonts w:hint="default" w:ascii="Courier New" w:hAnsi="Courier New"/>
-      </w:rPr>
-    </w:lvl>
-    <w:lvl xmlns:w="http://schemas.openxmlformats.org/wordprocessingml/2006/main" w:ilvl="5">
-      <w:start w:val="1"/>
-      <w:numFmt w:val="bullet"/>
-      <w:lvlText w:val=""/>
-      <w:lvlJc w:val="left"/>
-      <w:pPr>
-        <w:ind w:left="4320" w:hanging="360"/>
-      </w:pPr>
-      <w:rPr>
-        <w:rFonts w:hint="default" w:ascii="Wingdings" w:hAnsi="Wingdings"/>
-      </w:rPr>
-    </w:lvl>
-    <w:lvl xmlns:w="http://schemas.openxmlformats.org/wordprocessingml/2006/main" w:ilvl="6">
-      <w:start w:val="1"/>
-      <w:numFmt w:val="bullet"/>
-      <w:lvlText w:val=""/>
-      <w:lvlJc w:val="left"/>
-      <w:pPr>
-        <w:ind w:left="5040" w:hanging="360"/>
-      </w:pPr>
-      <w:rPr>
-        <w:rFonts w:hint="default" w:ascii="Symbol" w:hAnsi="Symbol"/>
-      </w:rPr>
-    </w:lvl>
-    <w:lvl xmlns:w="http://schemas.openxmlformats.org/wordprocessingml/2006/main" w:ilvl="7">
-      <w:start w:val="1"/>
-      <w:numFmt w:val="bullet"/>
-      <w:lvlText w:val="o"/>
-      <w:lvlJc w:val="left"/>
-      <w:pPr>
-        <w:ind w:left="5760" w:hanging="360"/>
-      </w:pPr>
-      <w:rPr>
-        <w:rFonts w:hint="default" w:ascii="Courier New" w:hAnsi="Courier New"/>
-      </w:rPr>
-    </w:lvl>
-    <w:lvl xmlns:w="http://schemas.openxmlformats.org/wordprocessingml/2006/main" w:ilvl="8">
-      <w:start w:val="1"/>
-      <w:numFmt w:val="bullet"/>
-      <w:lvlText w:val=""/>
-      <w:lvlJc w:val="left"/>
-      <w:pPr>
-        <w:ind w:left="6480" w:hanging="360"/>
-      </w:pPr>
-      <w:rPr>
-        <w:rFonts w:hint="default" w:ascii="Wingdings" w:hAnsi="Wingdings"/>
-      </w:rPr>
-    </w:lvl>
-  </w:abstractNum>
-  <w:abstractNum xmlns:w="http://schemas.openxmlformats.org/wordprocessingml/2006/main" w:abstractNumId="15">
-    <w:nsid w:val="38c856f9"/>
-    <w:multiLevelType xmlns:w="http://schemas.openxmlformats.org/wordprocessingml/2006/main" w:val="hybridMultilevel"/>
-    <w:lvl xmlns:w="http://schemas.openxmlformats.org/wordprocessingml/2006/main" w:ilvl="0">
-      <w:start w:val="1"/>
-      <w:numFmt w:val="bullet"/>
-      <w:lvlText w:val=""/>
-      <w:lvlJc w:val="left"/>
-      <w:pPr>
-        <w:ind w:left="720" w:hanging="360"/>
-      </w:pPr>
-      <w:rPr>
-        <w:rFonts w:hint="default" w:ascii="Symbol" w:hAnsi="Symbol"/>
-      </w:rPr>
-    </w:lvl>
-    <w:lvl xmlns:w="http://schemas.openxmlformats.org/wordprocessingml/2006/main" w:ilvl="1">
-      <w:start w:val="1"/>
-      <w:numFmt w:val="bullet"/>
-      <w:lvlText w:val="o"/>
-      <w:lvlJc w:val="left"/>
-      <w:pPr>
-        <w:ind w:left="1440" w:hanging="360"/>
-      </w:pPr>
-      <w:rPr>
-        <w:rFonts w:hint="default" w:ascii="Courier New" w:hAnsi="Courier New"/>
-      </w:rPr>
-    </w:lvl>
-    <w:lvl xmlns:w="http://schemas.openxmlformats.org/wordprocessingml/2006/main" w:ilvl="2">
-      <w:start w:val="1"/>
-      <w:numFmt w:val="bullet"/>
-      <w:lvlText w:val=""/>
-      <w:lvlJc w:val="left"/>
-      <w:pPr>
-        <w:ind w:left="2160" w:hanging="360"/>
-      </w:pPr>
-      <w:rPr>
-        <w:rFonts w:hint="default" w:ascii="Wingdings" w:hAnsi="Wingdings"/>
-      </w:rPr>
-    </w:lvl>
-    <w:lvl xmlns:w="http://schemas.openxmlformats.org/wordprocessingml/2006/main" w:ilvl="3">
-      <w:start w:val="1"/>
-      <w:numFmt w:val="bullet"/>
-      <w:lvlText w:val=""/>
-      <w:lvlJc w:val="left"/>
-      <w:pPr>
-        <w:ind w:left="2880" w:hanging="360"/>
-      </w:pPr>
-      <w:rPr>
-        <w:rFonts w:hint="default" w:ascii="Symbol" w:hAnsi="Symbol"/>
-      </w:rPr>
-    </w:lvl>
-    <w:lvl xmlns:w="http://schemas.openxmlformats.org/wordprocessingml/2006/main" w:ilvl="4">
-      <w:start w:val="1"/>
-      <w:numFmt w:val="bullet"/>
-      <w:lvlText w:val="o"/>
-      <w:lvlJc w:val="left"/>
-      <w:pPr>
-        <w:ind w:left="3600" w:hanging="360"/>
-      </w:pPr>
-      <w:rPr>
-        <w:rFonts w:hint="default" w:ascii="Courier New" w:hAnsi="Courier New"/>
-      </w:rPr>
-    </w:lvl>
-    <w:lvl xmlns:w="http://schemas.openxmlformats.org/wordprocessingml/2006/main" w:ilvl="5">
-      <w:start w:val="1"/>
-      <w:numFmt w:val="bullet"/>
-      <w:lvlText w:val=""/>
-      <w:lvlJc w:val="left"/>
-      <w:pPr>
-        <w:ind w:left="4320" w:hanging="360"/>
-      </w:pPr>
-      <w:rPr>
-        <w:rFonts w:hint="default" w:ascii="Wingdings" w:hAnsi="Wingdings"/>
-      </w:rPr>
-    </w:lvl>
-    <w:lvl xmlns:w="http://schemas.openxmlformats.org/wordprocessingml/2006/main" w:ilvl="6">
-      <w:start w:val="1"/>
-      <w:numFmt w:val="bullet"/>
-      <w:lvlText w:val=""/>
-      <w:lvlJc w:val="left"/>
-      <w:pPr>
-        <w:ind w:left="5040" w:hanging="360"/>
-      </w:pPr>
-      <w:rPr>
-        <w:rFonts w:hint="default" w:ascii="Symbol" w:hAnsi="Symbol"/>
-      </w:rPr>
-    </w:lvl>
-    <w:lvl xmlns:w="http://schemas.openxmlformats.org/wordprocessingml/2006/main" w:ilvl="7">
-      <w:start w:val="1"/>
-      <w:numFmt w:val="bullet"/>
-      <w:lvlText w:val="o"/>
-      <w:lvlJc w:val="left"/>
-      <w:pPr>
-        <w:ind w:left="5760" w:hanging="360"/>
-      </w:pPr>
-      <w:rPr>
-        <w:rFonts w:hint="default" w:ascii="Courier New" w:hAnsi="Courier New"/>
-      </w:rPr>
-    </w:lvl>
-    <w:lvl xmlns:w="http://schemas.openxmlformats.org/wordprocessingml/2006/main" w:ilvl="8">
-      <w:start w:val="1"/>
-      <w:numFmt w:val="bullet"/>
-      <w:lvlText w:val=""/>
-      <w:lvlJc w:val="left"/>
-      <w:pPr>
-        <w:ind w:left="6480" w:hanging="360"/>
-      </w:pPr>
-      <w:rPr>
-        <w:rFonts w:hint="default" w:ascii="Wingdings" w:hAnsi="Wingdings"/>
-      </w:rPr>
-    </w:lvl>
-  </w:abstractNum>
-  <w:abstractNum xmlns:w="http://schemas.openxmlformats.org/wordprocessingml/2006/main" w:abstractNumId="14">
-    <w:nsid w:val="128be088"/>
-    <w:multiLevelType xmlns:w="http://schemas.openxmlformats.org/wordprocessingml/2006/main" w:val="hybridMultilevel"/>
-    <w:lvl xmlns:w="http://schemas.openxmlformats.org/wordprocessingml/2006/main" w:ilvl="0">
-      <w:start w:val="1"/>
-      <w:numFmt w:val="bullet"/>
-      <w:lvlText w:val=""/>
-      <w:lvlJc w:val="left"/>
-      <w:pPr>
-        <w:ind w:left="720" w:hanging="360"/>
-      </w:pPr>
-      <w:rPr>
-        <w:rFonts w:hint="default" w:ascii="Symbol" w:hAnsi="Symbol"/>
-      </w:rPr>
-    </w:lvl>
-    <w:lvl xmlns:w="http://schemas.openxmlformats.org/wordprocessingml/2006/main" w:ilvl="1">
-      <w:start w:val="1"/>
-      <w:numFmt w:val="bullet"/>
-      <w:lvlText w:val="o"/>
-      <w:lvlJc w:val="left"/>
-      <w:pPr>
-        <w:ind w:left="1440" w:hanging="360"/>
-      </w:pPr>
-      <w:rPr>
-        <w:rFonts w:hint="default" w:ascii="Courier New" w:hAnsi="Courier New"/>
-      </w:rPr>
-    </w:lvl>
-    <w:lvl xmlns:w="http://schemas.openxmlformats.org/wordprocessingml/2006/main" w:ilvl="2">
-      <w:start w:val="1"/>
-      <w:numFmt w:val="bullet"/>
-      <w:lvlText w:val=""/>
-      <w:lvlJc w:val="left"/>
-      <w:pPr>
-        <w:ind w:left="2160" w:hanging="360"/>
-      </w:pPr>
-      <w:rPr>
-        <w:rFonts w:hint="default" w:ascii="Wingdings" w:hAnsi="Wingdings"/>
-      </w:rPr>
-    </w:lvl>
-    <w:lvl xmlns:w="http://schemas.openxmlformats.org/wordprocessingml/2006/main" w:ilvl="3">
-      <w:start w:val="1"/>
-      <w:numFmt w:val="bullet"/>
-      <w:lvlText w:val=""/>
-      <w:lvlJc w:val="left"/>
-      <w:pPr>
-        <w:ind w:left="2880" w:hanging="360"/>
-      </w:pPr>
-      <w:rPr>
-        <w:rFonts w:hint="default" w:ascii="Symbol" w:hAnsi="Symbol"/>
-      </w:rPr>
-    </w:lvl>
-    <w:lvl xmlns:w="http://schemas.openxmlformats.org/wordprocessingml/2006/main" w:ilvl="4">
-      <w:start w:val="1"/>
-      <w:numFmt w:val="bullet"/>
-      <w:lvlText w:val="o"/>
-      <w:lvlJc w:val="left"/>
-      <w:pPr>
-        <w:ind w:left="3600" w:hanging="360"/>
-      </w:pPr>
-      <w:rPr>
-        <w:rFonts w:hint="default" w:ascii="Courier New" w:hAnsi="Courier New"/>
-      </w:rPr>
-    </w:lvl>
-    <w:lvl xmlns:w="http://schemas.openxmlformats.org/wordprocessingml/2006/main" w:ilvl="5">
-      <w:start w:val="1"/>
-      <w:numFmt w:val="bullet"/>
-      <w:lvlText w:val=""/>
-      <w:lvlJc w:val="left"/>
-      <w:pPr>
-        <w:ind w:left="4320" w:hanging="360"/>
-      </w:pPr>
-      <w:rPr>
-        <w:rFonts w:hint="default" w:ascii="Wingdings" w:hAnsi="Wingdings"/>
-      </w:rPr>
-    </w:lvl>
-    <w:lvl xmlns:w="http://schemas.openxmlformats.org/wordprocessingml/2006/main" w:ilvl="6">
-      <w:start w:val="1"/>
-      <w:numFmt w:val="bullet"/>
-      <w:lvlText w:val=""/>
-      <w:lvlJc w:val="left"/>
-      <w:pPr>
-        <w:ind w:left="5040" w:hanging="360"/>
-      </w:pPr>
-      <w:rPr>
-        <w:rFonts w:hint="default" w:ascii="Symbol" w:hAnsi="Symbol"/>
-      </w:rPr>
-    </w:lvl>
-    <w:lvl xmlns:w="http://schemas.openxmlformats.org/wordprocessingml/2006/main" w:ilvl="7">
-      <w:start w:val="1"/>
-      <w:numFmt w:val="bullet"/>
-      <w:lvlText w:val="o"/>
-      <w:lvlJc w:val="left"/>
-      <w:pPr>
-        <w:ind w:left="5760" w:hanging="360"/>
-      </w:pPr>
-      <w:rPr>
-        <w:rFonts w:hint="default" w:ascii="Courier New" w:hAnsi="Courier New"/>
-      </w:rPr>
-    </w:lvl>
-    <w:lvl xmlns:w="http://schemas.openxmlformats.org/wordprocessingml/2006/main" w:ilvl="8">
-      <w:start w:val="1"/>
-      <w:numFmt w:val="bullet"/>
-      <w:lvlText w:val=""/>
-      <w:lvlJc w:val="left"/>
-      <w:pPr>
-        <w:ind w:left="6480" w:hanging="360"/>
-      </w:pPr>
-      <w:rPr>
-        <w:rFonts w:hint="default" w:ascii="Wingdings" w:hAnsi="Wingdings"/>
-      </w:rPr>
-    </w:lvl>
-  </w:abstractNum>
-  <w:abstractNum xmlns:w="http://schemas.openxmlformats.org/wordprocessingml/2006/main" w:abstractNumId="13">
-    <w:nsid w:val="4a9e7ed9"/>
-    <w:multiLevelType xmlns:w="http://schemas.openxmlformats.org/wordprocessingml/2006/main" w:val="hybridMultilevel"/>
-    <w:lvl xmlns:w="http://schemas.openxmlformats.org/wordprocessingml/2006/main" w:ilvl="0">
-      <w:start w:val="1"/>
-      <w:numFmt w:val="bullet"/>
-      <w:lvlText w:val=""/>
-      <w:lvlJc w:val="left"/>
-      <w:pPr>
-        <w:ind w:left="720" w:hanging="360"/>
-      </w:pPr>
-      <w:rPr>
-        <w:rFonts w:hint="default" w:ascii="Symbol" w:hAnsi="Symbol"/>
-      </w:rPr>
-    </w:lvl>
-    <w:lvl xmlns:w="http://schemas.openxmlformats.org/wordprocessingml/2006/main" w:ilvl="1">
-      <w:start w:val="1"/>
-      <w:numFmt w:val="bullet"/>
-      <w:lvlText w:val="o"/>
-      <w:lvlJc w:val="left"/>
-      <w:pPr>
-        <w:ind w:left="1440" w:hanging="360"/>
-      </w:pPr>
-      <w:rPr>
-        <w:rFonts w:hint="default" w:ascii="Courier New" w:hAnsi="Courier New"/>
-      </w:rPr>
-    </w:lvl>
-    <w:lvl xmlns:w="http://schemas.openxmlformats.org/wordprocessingml/2006/main" w:ilvl="2">
-      <w:start w:val="1"/>
-      <w:numFmt w:val="bullet"/>
-      <w:lvlText w:val=""/>
-      <w:lvlJc w:val="left"/>
-      <w:pPr>
-        <w:ind w:left="2160" w:hanging="360"/>
-      </w:pPr>
-      <w:rPr>
-        <w:rFonts w:hint="default" w:ascii="Wingdings" w:hAnsi="Wingdings"/>
-      </w:rPr>
-    </w:lvl>
-    <w:lvl xmlns:w="http://schemas.openxmlformats.org/wordprocessingml/2006/main" w:ilvl="3">
-      <w:start w:val="1"/>
-      <w:numFmt w:val="bullet"/>
-      <w:lvlText w:val=""/>
-      <w:lvlJc w:val="left"/>
-      <w:pPr>
-        <w:ind w:left="2880" w:hanging="360"/>
-      </w:pPr>
-      <w:rPr>
-        <w:rFonts w:hint="default" w:ascii="Symbol" w:hAnsi="Symbol"/>
-      </w:rPr>
-    </w:lvl>
-    <w:lvl xmlns:w="http://schemas.openxmlformats.org/wordprocessingml/2006/main" w:ilvl="4">
-      <w:start w:val="1"/>
-      <w:numFmt w:val="bullet"/>
-      <w:lvlText w:val="o"/>
-      <w:lvlJc w:val="left"/>
-      <w:pPr>
-        <w:ind w:left="3600" w:hanging="360"/>
-      </w:pPr>
-      <w:rPr>
-        <w:rFonts w:hint="default" w:ascii="Courier New" w:hAnsi="Courier New"/>
-      </w:rPr>
-    </w:lvl>
-    <w:lvl xmlns:w="http://schemas.openxmlformats.org/wordprocessingml/2006/main" w:ilvl="5">
-      <w:start w:val="1"/>
-      <w:numFmt w:val="bullet"/>
-      <w:lvlText w:val=""/>
-      <w:lvlJc w:val="left"/>
-      <w:pPr>
-        <w:ind w:left="4320" w:hanging="360"/>
-      </w:pPr>
-      <w:rPr>
-        <w:rFonts w:hint="default" w:ascii="Wingdings" w:hAnsi="Wingdings"/>
-      </w:rPr>
-    </w:lvl>
-    <w:lvl xmlns:w="http://schemas.openxmlformats.org/wordprocessingml/2006/main" w:ilvl="6">
-      <w:start w:val="1"/>
-      <w:numFmt w:val="bullet"/>
-      <w:lvlText w:val=""/>
-      <w:lvlJc w:val="left"/>
-      <w:pPr>
-        <w:ind w:left="5040" w:hanging="360"/>
-      </w:pPr>
-      <w:rPr>
-        <w:rFonts w:hint="default" w:ascii="Symbol" w:hAnsi="Symbol"/>
-      </w:rPr>
-    </w:lvl>
-    <w:lvl xmlns:w="http://schemas.openxmlformats.org/wordprocessingml/2006/main" w:ilvl="7">
-      <w:start w:val="1"/>
-      <w:numFmt w:val="bullet"/>
-      <w:lvlText w:val="o"/>
-      <w:lvlJc w:val="left"/>
-      <w:pPr>
-        <w:ind w:left="5760" w:hanging="360"/>
-      </w:pPr>
-      <w:rPr>
-        <w:rFonts w:hint="default" w:ascii="Courier New" w:hAnsi="Courier New"/>
-      </w:rPr>
-    </w:lvl>
-    <w:lvl xmlns:w="http://schemas.openxmlformats.org/wordprocessingml/2006/main" w:ilvl="8">
-      <w:start w:val="1"/>
-      <w:numFmt w:val="bullet"/>
-      <w:lvlText w:val=""/>
-      <w:lvlJc w:val="left"/>
-      <w:pPr>
-        <w:ind w:left="6480" w:hanging="360"/>
-      </w:pPr>
-      <w:rPr>
-        <w:rFonts w:hint="default" w:ascii="Wingdings" w:hAnsi="Wingdings"/>
-      </w:rPr>
-    </w:lvl>
-  </w:abstractNum>
-  <w:abstractNum xmlns:w="http://schemas.openxmlformats.org/wordprocessingml/2006/main" w:abstractNumId="12">
-    <w:nsid w:val="51e117c8"/>
-    <w:multiLevelType xmlns:w="http://schemas.openxmlformats.org/wordprocessingml/2006/main" w:val="hybridMultilevel"/>
-    <w:lvl xmlns:w="http://schemas.openxmlformats.org/wordprocessingml/2006/main" w:ilvl="0">
-      <w:start w:val="1"/>
-      <w:numFmt w:val="bullet"/>
-      <w:lvlText w:val=""/>
-      <w:lvlJc w:val="left"/>
-      <w:pPr>
-        <w:ind w:left="720" w:hanging="360"/>
-      </w:pPr>
-      <w:rPr>
-        <w:rFonts w:hint="default" w:ascii="Symbol" w:hAnsi="Symbol"/>
-      </w:rPr>
-    </w:lvl>
-    <w:lvl xmlns:w="http://schemas.openxmlformats.org/wordprocessingml/2006/main" w:ilvl="1">
-      <w:start w:val="1"/>
-      <w:numFmt w:val="bullet"/>
-      <w:lvlText w:val="o"/>
-      <w:lvlJc w:val="left"/>
-      <w:pPr>
-        <w:ind w:left="1440" w:hanging="360"/>
-      </w:pPr>
-      <w:rPr>
-        <w:rFonts w:hint="default" w:ascii="Courier New" w:hAnsi="Courier New"/>
-      </w:rPr>
-    </w:lvl>
-    <w:lvl xmlns:w="http://schemas.openxmlformats.org/wordprocessingml/2006/main" w:ilvl="2">
-      <w:start w:val="1"/>
-      <w:numFmt w:val="bullet"/>
-      <w:lvlText w:val=""/>
-      <w:lvlJc w:val="left"/>
-      <w:pPr>
-        <w:ind w:left="2160" w:hanging="360"/>
-      </w:pPr>
-      <w:rPr>
-        <w:rFonts w:hint="default" w:ascii="Wingdings" w:hAnsi="Wingdings"/>
-      </w:rPr>
-    </w:lvl>
-    <w:lvl xmlns:w="http://schemas.openxmlformats.org/wordprocessingml/2006/main" w:ilvl="3">
-      <w:start w:val="1"/>
-      <w:numFmt w:val="bullet"/>
-      <w:lvlText w:val=""/>
-      <w:lvlJc w:val="left"/>
-      <w:pPr>
-        <w:ind w:left="2880" w:hanging="360"/>
-      </w:pPr>
-      <w:rPr>
-        <w:rFonts w:hint="default" w:ascii="Symbol" w:hAnsi="Symbol"/>
-      </w:rPr>
-    </w:lvl>
-    <w:lvl xmlns:w="http://schemas.openxmlformats.org/wordprocessingml/2006/main" w:ilvl="4">
-      <w:start w:val="1"/>
-      <w:numFmt w:val="bullet"/>
-      <w:lvlText w:val="o"/>
-      <w:lvlJc w:val="left"/>
-      <w:pPr>
-        <w:ind w:left="3600" w:hanging="360"/>
-      </w:pPr>
-      <w:rPr>
-        <w:rFonts w:hint="default" w:ascii="Courier New" w:hAnsi="Courier New"/>
-      </w:rPr>
-    </w:lvl>
-    <w:lvl xmlns:w="http://schemas.openxmlformats.org/wordprocessingml/2006/main" w:ilvl="5">
-      <w:start w:val="1"/>
-      <w:numFmt w:val="bullet"/>
-      <w:lvlText w:val=""/>
-      <w:lvlJc w:val="left"/>
-      <w:pPr>
-        <w:ind w:left="4320" w:hanging="360"/>
-      </w:pPr>
-      <w:rPr>
-        <w:rFonts w:hint="default" w:ascii="Wingdings" w:hAnsi="Wingdings"/>
-      </w:rPr>
-    </w:lvl>
-    <w:lvl xmlns:w="http://schemas.openxmlformats.org/wordprocessingml/2006/main" w:ilvl="6">
-      <w:start w:val="1"/>
-      <w:numFmt w:val="bullet"/>
-      <w:lvlText w:val=""/>
-      <w:lvlJc w:val="left"/>
-      <w:pPr>
-        <w:ind w:left="5040" w:hanging="360"/>
-      </w:pPr>
-      <w:rPr>
-        <w:rFonts w:hint="default" w:ascii="Symbol" w:hAnsi="Symbol"/>
-      </w:rPr>
-    </w:lvl>
-    <w:lvl xmlns:w="http://schemas.openxmlformats.org/wordprocessingml/2006/main" w:ilvl="7">
-      <w:start w:val="1"/>
-      <w:numFmt w:val="bullet"/>
-      <w:lvlText w:val="o"/>
-      <w:lvlJc w:val="left"/>
-      <w:pPr>
-        <w:ind w:left="5760" w:hanging="360"/>
-      </w:pPr>
-      <w:rPr>
-        <w:rFonts w:hint="default" w:ascii="Courier New" w:hAnsi="Courier New"/>
-      </w:rPr>
-    </w:lvl>
-    <w:lvl xmlns:w="http://schemas.openxmlformats.org/wordprocessingml/2006/main" w:ilvl="8">
-      <w:start w:val="1"/>
-      <w:numFmt w:val="bullet"/>
-      <w:lvlText w:val=""/>
-      <w:lvlJc w:val="left"/>
-      <w:pPr>
-        <w:ind w:left="6480" w:hanging="360"/>
-      </w:pPr>
-      <w:rPr>
-        <w:rFonts w:hint="default" w:ascii="Wingdings" w:hAnsi="Wingdings"/>
-      </w:rPr>
-    </w:lvl>
-  </w:abstractNum>
-  <w:abstractNum w:abstractNumId="0">
+<w:numbering xmlns:wpc="http://schemas.microsoft.com/office/word/2010/wordprocessingCanvas" xmlns:cx="http://schemas.microsoft.com/office/drawing/2014/chartex" xmlns:cx1="http://schemas.microsoft.com/office/drawing/2015/9/8/chartex" xmlns:cx2="http://schemas.microsoft.com/office/drawing/2015/10/21/chartex" xmlns:cx3="http://schemas.microsoft.com/office/drawing/2016/5/9/chartex" xmlns:cx4="http://schemas.microsoft.com/office/drawing/2016/5/10/chartex" xmlns:cx5="http://schemas.microsoft.com/office/drawing/2016/5/11/chartex" xmlns:cx6="http://schemas.microsoft.com/office/drawing/2016/5/12/chartex" xmlns:cx7="http://schemas.microsoft.com/office/drawing/2016/5/13/chartex" xmlns:cx8="http://schemas.microsoft.com/office/drawing/2016/5/14/chartex" xmlns:mc="http://schemas.openxmlformats.org/markup-compatibility/2006" xmlns:aink="http://schemas.microsoft.com/office/drawing/2016/ink" xmlns:am3d="http://schemas.microsoft.com/office/drawing/2017/model3d" xmlns:o="urn:schemas-microsoft-com:office:office" xmlns:oel="http://schemas.microsoft.com/office/2019/extlst" xmlns:r="http://schemas.openxmlformats.org/officeDocument/2006/relationships" xmlns:m="http://schemas.openxmlformats.org/officeDocument/2006/math" xmlns:v="urn:schemas-microsoft-com:vml" xmlns:wp14="http://schemas.microsoft.com/office/word/2010/wordprocessingDrawing" xmlns:wp="http://schemas.openxmlformats.org/drawingml/2006/wordprocessingDrawing" xmlns:w10="urn:schemas-microsoft-com:office:word" xmlns:w="http://schemas.openxmlformats.org/wordprocessingml/2006/main" xmlns:w14="http://schemas.microsoft.com/office/word/2010/wordml" xmlns:w15="http://schemas.microsoft.com/office/word/2012/wordml" xmlns:w16cex="http://schemas.microsoft.com/office/word/2018/wordml/cex" xmlns:w16cid="http://schemas.microsoft.com/office/word/2016/wordml/cid" xmlns:w16="http://schemas.microsoft.com/office/word/2018/wordml" xmlns:w16du="http://schemas.microsoft.com/office/word/2023/wordml/word16du" xmlns:w16sdtdh="http://schemas.microsoft.com/office/word/2020/wordml/sdtdatahash" xmlns:w16se="http://schemas.microsoft.com/office/word/2015/wordml/symex" xmlns:wpg="http://schemas.microsoft.com/office/word/2010/wordprocessingGroup" xmlns:wpi="http://schemas.microsoft.com/office/word/2010/wordprocessingInk" xmlns:wne="http://schemas.microsoft.com/office/word/2006/wordml" xmlns:wps="http://schemas.microsoft.com/office/word/2010/wordprocessingShape" mc:Ignorable="w14 w15 w16se w16cid w16 w16cex w16sdtdh w16du wp14">
+  <w:abstractNum w:abstractNumId="0" w15:restartNumberingAfterBreak="0">
     <w:nsid w:val="07C422D4"/>
     <w:multiLevelType w:val="multilevel"/>
     <w:tmpl w:val="D3EA3DB2"/>
@@ -2755,7 +1903,7 @@
         <w:ind w:left="720" w:hanging="360"/>
       </w:pPr>
       <w:rPr>
-        <w:rFonts w:hint="default" w:ascii="Symbol" w:hAnsi="Symbol"/>
+        <w:rFonts w:ascii="Symbol" w:hAnsi="Symbol" w:hint="default"/>
         <w:sz w:val="20"/>
       </w:rPr>
     </w:lvl>
@@ -2771,7 +1919,7 @@
         <w:ind w:left="1440" w:hanging="360"/>
       </w:pPr>
       <w:rPr>
-        <w:rFonts w:hint="default" w:ascii="Courier New" w:hAnsi="Courier New"/>
+        <w:rFonts w:ascii="Courier New" w:hAnsi="Courier New" w:hint="default"/>
         <w:sz w:val="20"/>
       </w:rPr>
     </w:lvl>
@@ -2787,7 +1935,7 @@
         <w:ind w:left="2160" w:hanging="360"/>
       </w:pPr>
       <w:rPr>
-        <w:rFonts w:hint="default" w:ascii="Wingdings" w:hAnsi="Wingdings"/>
+        <w:rFonts w:ascii="Wingdings" w:hAnsi="Wingdings" w:hint="default"/>
         <w:sz w:val="20"/>
       </w:rPr>
     </w:lvl>
@@ -2803,7 +1951,7 @@
         <w:ind w:left="2880" w:hanging="360"/>
       </w:pPr>
       <w:rPr>
-        <w:rFonts w:hint="default" w:ascii="Wingdings" w:hAnsi="Wingdings"/>
+        <w:rFonts w:ascii="Wingdings" w:hAnsi="Wingdings" w:hint="default"/>
         <w:sz w:val="20"/>
       </w:rPr>
     </w:lvl>
@@ -2819,7 +1967,7 @@
         <w:ind w:left="3600" w:hanging="360"/>
       </w:pPr>
       <w:rPr>
-        <w:rFonts w:hint="default" w:ascii="Wingdings" w:hAnsi="Wingdings"/>
+        <w:rFonts w:ascii="Wingdings" w:hAnsi="Wingdings" w:hint="default"/>
         <w:sz w:val="20"/>
       </w:rPr>
     </w:lvl>
@@ -2835,7 +1983,7 @@
         <w:ind w:left="4320" w:hanging="360"/>
       </w:pPr>
       <w:rPr>
-        <w:rFonts w:hint="default" w:ascii="Wingdings" w:hAnsi="Wingdings"/>
+        <w:rFonts w:ascii="Wingdings" w:hAnsi="Wingdings" w:hint="default"/>
         <w:sz w:val="20"/>
       </w:rPr>
     </w:lvl>
@@ -2851,7 +1999,7 @@
         <w:ind w:left="5040" w:hanging="360"/>
       </w:pPr>
       <w:rPr>
-        <w:rFonts w:hint="default" w:ascii="Wingdings" w:hAnsi="Wingdings"/>
+        <w:rFonts w:ascii="Wingdings" w:hAnsi="Wingdings" w:hint="default"/>
         <w:sz w:val="20"/>
       </w:rPr>
     </w:lvl>
@@ -2867,7 +2015,7 @@
         <w:ind w:left="5760" w:hanging="360"/>
       </w:pPr>
       <w:rPr>
-        <w:rFonts w:hint="default" w:ascii="Wingdings" w:hAnsi="Wingdings"/>
+        <w:rFonts w:ascii="Wingdings" w:hAnsi="Wingdings" w:hint="default"/>
         <w:sz w:val="20"/>
       </w:rPr>
     </w:lvl>
@@ -2883,12 +2031,12 @@
         <w:ind w:left="6480" w:hanging="360"/>
       </w:pPr>
       <w:rPr>
-        <w:rFonts w:hint="default" w:ascii="Wingdings" w:hAnsi="Wingdings"/>
+        <w:rFonts w:ascii="Wingdings" w:hAnsi="Wingdings" w:hint="default"/>
         <w:sz w:val="20"/>
       </w:rPr>
     </w:lvl>
   </w:abstractNum>
-  <w:abstractNum w:abstractNumId="1">
+  <w:abstractNum w:abstractNumId="1" w15:restartNumberingAfterBreak="0">
     <w:nsid w:val="0E0B761B"/>
     <w:multiLevelType w:val="multilevel"/>
     <w:tmpl w:val="803E6E8A"/>
@@ -2904,7 +2052,7 @@
         <w:ind w:left="720" w:hanging="360"/>
       </w:pPr>
       <w:rPr>
-        <w:rFonts w:hint="default" w:ascii="Symbol" w:hAnsi="Symbol"/>
+        <w:rFonts w:ascii="Symbol" w:hAnsi="Symbol" w:hint="default"/>
         <w:sz w:val="20"/>
       </w:rPr>
     </w:lvl>
@@ -2920,7 +2068,7 @@
         <w:ind w:left="1440" w:hanging="360"/>
       </w:pPr>
       <w:rPr>
-        <w:rFonts w:hint="default" w:ascii="Courier New" w:hAnsi="Courier New"/>
+        <w:rFonts w:ascii="Courier New" w:hAnsi="Courier New" w:hint="default"/>
         <w:sz w:val="20"/>
       </w:rPr>
     </w:lvl>
@@ -2936,7 +2084,7 @@
         <w:ind w:left="2160" w:hanging="360"/>
       </w:pPr>
       <w:rPr>
-        <w:rFonts w:hint="default" w:ascii="Wingdings" w:hAnsi="Wingdings"/>
+        <w:rFonts w:ascii="Wingdings" w:hAnsi="Wingdings" w:hint="default"/>
         <w:sz w:val="20"/>
       </w:rPr>
     </w:lvl>
@@ -2952,7 +2100,7 @@
         <w:ind w:left="2880" w:hanging="360"/>
       </w:pPr>
       <w:rPr>
-        <w:rFonts w:hint="default" w:ascii="Wingdings" w:hAnsi="Wingdings"/>
+        <w:rFonts w:ascii="Wingdings" w:hAnsi="Wingdings" w:hint="default"/>
         <w:sz w:val="20"/>
       </w:rPr>
     </w:lvl>
@@ -2968,7 +2116,7 @@
         <w:ind w:left="3600" w:hanging="360"/>
       </w:pPr>
       <w:rPr>
-        <w:rFonts w:hint="default" w:ascii="Wingdings" w:hAnsi="Wingdings"/>
+        <w:rFonts w:ascii="Wingdings" w:hAnsi="Wingdings" w:hint="default"/>
         <w:sz w:val="20"/>
       </w:rPr>
     </w:lvl>
@@ -2984,7 +2132,7 @@
         <w:ind w:left="4320" w:hanging="360"/>
       </w:pPr>
       <w:rPr>
-        <w:rFonts w:hint="default" w:ascii="Wingdings" w:hAnsi="Wingdings"/>
+        <w:rFonts w:ascii="Wingdings" w:hAnsi="Wingdings" w:hint="default"/>
         <w:sz w:val="20"/>
       </w:rPr>
     </w:lvl>
@@ -3000,7 +2148,7 @@
         <w:ind w:left="5040" w:hanging="360"/>
       </w:pPr>
       <w:rPr>
-        <w:rFonts w:hint="default" w:ascii="Wingdings" w:hAnsi="Wingdings"/>
+        <w:rFonts w:ascii="Wingdings" w:hAnsi="Wingdings" w:hint="default"/>
         <w:sz w:val="20"/>
       </w:rPr>
     </w:lvl>
@@ -3016,7 +2164,7 @@
         <w:ind w:left="5760" w:hanging="360"/>
       </w:pPr>
       <w:rPr>
-        <w:rFonts w:hint="default" w:ascii="Wingdings" w:hAnsi="Wingdings"/>
+        <w:rFonts w:ascii="Wingdings" w:hAnsi="Wingdings" w:hint="default"/>
         <w:sz w:val="20"/>
       </w:rPr>
     </w:lvl>
@@ -3032,12 +2180,12 @@
         <w:ind w:left="6480" w:hanging="360"/>
       </w:pPr>
       <w:rPr>
-        <w:rFonts w:hint="default" w:ascii="Wingdings" w:hAnsi="Wingdings"/>
+        <w:rFonts w:ascii="Wingdings" w:hAnsi="Wingdings" w:hint="default"/>
         <w:sz w:val="20"/>
       </w:rPr>
     </w:lvl>
   </w:abstractNum>
-  <w:abstractNum w:abstractNumId="2">
+  <w:abstractNum w:abstractNumId="2" w15:restartNumberingAfterBreak="0">
     <w:nsid w:val="0E2B4C6F"/>
     <w:multiLevelType w:val="multilevel"/>
     <w:tmpl w:val="F7A03D80"/>
@@ -3053,7 +2201,7 @@
         <w:ind w:left="720" w:hanging="360"/>
       </w:pPr>
       <w:rPr>
-        <w:rFonts w:hint="default" w:ascii="Symbol" w:hAnsi="Symbol"/>
+        <w:rFonts w:ascii="Symbol" w:hAnsi="Symbol" w:hint="default"/>
         <w:sz w:val="20"/>
       </w:rPr>
     </w:lvl>
@@ -3069,7 +2217,7 @@
         <w:ind w:left="1440" w:hanging="360"/>
       </w:pPr>
       <w:rPr>
-        <w:rFonts w:hint="default" w:ascii="Courier New" w:hAnsi="Courier New"/>
+        <w:rFonts w:ascii="Courier New" w:hAnsi="Courier New" w:hint="default"/>
         <w:sz w:val="20"/>
       </w:rPr>
     </w:lvl>
@@ -3085,7 +2233,7 @@
         <w:ind w:left="2160" w:hanging="360"/>
       </w:pPr>
       <w:rPr>
-        <w:rFonts w:hint="default" w:ascii="Wingdings" w:hAnsi="Wingdings"/>
+        <w:rFonts w:ascii="Wingdings" w:hAnsi="Wingdings" w:hint="default"/>
         <w:sz w:val="20"/>
       </w:rPr>
     </w:lvl>
@@ -3101,7 +2249,7 @@
         <w:ind w:left="2880" w:hanging="360"/>
       </w:pPr>
       <w:rPr>
-        <w:rFonts w:hint="default" w:ascii="Wingdings" w:hAnsi="Wingdings"/>
+        <w:rFonts w:ascii="Wingdings" w:hAnsi="Wingdings" w:hint="default"/>
         <w:sz w:val="20"/>
       </w:rPr>
     </w:lvl>
@@ -3117,7 +2265,7 @@
         <w:ind w:left="3600" w:hanging="360"/>
       </w:pPr>
       <w:rPr>
-        <w:rFonts w:hint="default" w:ascii="Wingdings" w:hAnsi="Wingdings"/>
+        <w:rFonts w:ascii="Wingdings" w:hAnsi="Wingdings" w:hint="default"/>
         <w:sz w:val="20"/>
       </w:rPr>
     </w:lvl>
@@ -3133,7 +2281,7 @@
         <w:ind w:left="4320" w:hanging="360"/>
       </w:pPr>
       <w:rPr>
-        <w:rFonts w:hint="default" w:ascii="Wingdings" w:hAnsi="Wingdings"/>
+        <w:rFonts w:ascii="Wingdings" w:hAnsi="Wingdings" w:hint="default"/>
         <w:sz w:val="20"/>
       </w:rPr>
     </w:lvl>
@@ -3149,7 +2297,7 @@
         <w:ind w:left="5040" w:hanging="360"/>
       </w:pPr>
       <w:rPr>
-        <w:rFonts w:hint="default" w:ascii="Wingdings" w:hAnsi="Wingdings"/>
+        <w:rFonts w:ascii="Wingdings" w:hAnsi="Wingdings" w:hint="default"/>
         <w:sz w:val="20"/>
       </w:rPr>
     </w:lvl>
@@ -3165,7 +2313,7 @@
         <w:ind w:left="5760" w:hanging="360"/>
       </w:pPr>
       <w:rPr>
-        <w:rFonts w:hint="default" w:ascii="Wingdings" w:hAnsi="Wingdings"/>
+        <w:rFonts w:ascii="Wingdings" w:hAnsi="Wingdings" w:hint="default"/>
         <w:sz w:val="20"/>
       </w:rPr>
     </w:lvl>
@@ -3181,12 +2329,125 @@
         <w:ind w:left="6480" w:hanging="360"/>
       </w:pPr>
       <w:rPr>
-        <w:rFonts w:hint="default" w:ascii="Wingdings" w:hAnsi="Wingdings"/>
+        <w:rFonts w:ascii="Wingdings" w:hAnsi="Wingdings" w:hint="default"/>
         <w:sz w:val="20"/>
       </w:rPr>
     </w:lvl>
   </w:abstractNum>
-  <w:abstractNum w:abstractNumId="3">
+  <w:abstractNum w:abstractNumId="3" w15:restartNumberingAfterBreak="0">
+    <w:nsid w:val="128BE088"/>
+    <w:multiLevelType w:val="hybridMultilevel"/>
+    <w:tmpl w:val="8CCC16B4"/>
+    <w:lvl w:ilvl="0" w:tplc="48C8AFF0">
+      <w:start w:val="1"/>
+      <w:numFmt w:val="bullet"/>
+      <w:lvlText w:val=""/>
+      <w:lvlJc w:val="left"/>
+      <w:pPr>
+        <w:ind w:left="720" w:hanging="360"/>
+      </w:pPr>
+      <w:rPr>
+        <w:rFonts w:ascii="Symbol" w:hAnsi="Symbol" w:hint="default"/>
+      </w:rPr>
+    </w:lvl>
+    <w:lvl w:ilvl="1" w:tplc="2FEA6C8A">
+      <w:start w:val="1"/>
+      <w:numFmt w:val="bullet"/>
+      <w:lvlText w:val="o"/>
+      <w:lvlJc w:val="left"/>
+      <w:pPr>
+        <w:ind w:left="1440" w:hanging="360"/>
+      </w:pPr>
+      <w:rPr>
+        <w:rFonts w:ascii="Courier New" w:hAnsi="Courier New" w:hint="default"/>
+      </w:rPr>
+    </w:lvl>
+    <w:lvl w:ilvl="2" w:tplc="542EE768">
+      <w:start w:val="1"/>
+      <w:numFmt w:val="bullet"/>
+      <w:lvlText w:val=""/>
+      <w:lvlJc w:val="left"/>
+      <w:pPr>
+        <w:ind w:left="2160" w:hanging="360"/>
+      </w:pPr>
+      <w:rPr>
+        <w:rFonts w:ascii="Wingdings" w:hAnsi="Wingdings" w:hint="default"/>
+      </w:rPr>
+    </w:lvl>
+    <w:lvl w:ilvl="3" w:tplc="0A443BB6">
+      <w:start w:val="1"/>
+      <w:numFmt w:val="bullet"/>
+      <w:lvlText w:val=""/>
+      <w:lvlJc w:val="left"/>
+      <w:pPr>
+        <w:ind w:left="2880" w:hanging="360"/>
+      </w:pPr>
+      <w:rPr>
+        <w:rFonts w:ascii="Symbol" w:hAnsi="Symbol" w:hint="default"/>
+      </w:rPr>
+    </w:lvl>
+    <w:lvl w:ilvl="4" w:tplc="31CA9094">
+      <w:start w:val="1"/>
+      <w:numFmt w:val="bullet"/>
+      <w:lvlText w:val="o"/>
+      <w:lvlJc w:val="left"/>
+      <w:pPr>
+        <w:ind w:left="3600" w:hanging="360"/>
+      </w:pPr>
+      <w:rPr>
+        <w:rFonts w:ascii="Courier New" w:hAnsi="Courier New" w:hint="default"/>
+      </w:rPr>
+    </w:lvl>
+    <w:lvl w:ilvl="5" w:tplc="0FF45142">
+      <w:start w:val="1"/>
+      <w:numFmt w:val="bullet"/>
+      <w:lvlText w:val=""/>
+      <w:lvlJc w:val="left"/>
+      <w:pPr>
+        <w:ind w:left="4320" w:hanging="360"/>
+      </w:pPr>
+      <w:rPr>
+        <w:rFonts w:ascii="Wingdings" w:hAnsi="Wingdings" w:hint="default"/>
+      </w:rPr>
+    </w:lvl>
+    <w:lvl w:ilvl="6" w:tplc="B9186314">
+      <w:start w:val="1"/>
+      <w:numFmt w:val="bullet"/>
+      <w:lvlText w:val=""/>
+      <w:lvlJc w:val="left"/>
+      <w:pPr>
+        <w:ind w:left="5040" w:hanging="360"/>
+      </w:pPr>
+      <w:rPr>
+        <w:rFonts w:ascii="Symbol" w:hAnsi="Symbol" w:hint="default"/>
+      </w:rPr>
+    </w:lvl>
+    <w:lvl w:ilvl="7" w:tplc="8E04BA58">
+      <w:start w:val="1"/>
+      <w:numFmt w:val="bullet"/>
+      <w:lvlText w:val="o"/>
+      <w:lvlJc w:val="left"/>
+      <w:pPr>
+        <w:ind w:left="5760" w:hanging="360"/>
+      </w:pPr>
+      <w:rPr>
+        <w:rFonts w:ascii="Courier New" w:hAnsi="Courier New" w:hint="default"/>
+      </w:rPr>
+    </w:lvl>
+    <w:lvl w:ilvl="8" w:tplc="3A6EE232">
+      <w:start w:val="1"/>
+      <w:numFmt w:val="bullet"/>
+      <w:lvlText w:val=""/>
+      <w:lvlJc w:val="left"/>
+      <w:pPr>
+        <w:ind w:left="6480" w:hanging="360"/>
+      </w:pPr>
+      <w:rPr>
+        <w:rFonts w:ascii="Wingdings" w:hAnsi="Wingdings" w:hint="default"/>
+      </w:rPr>
+    </w:lvl>
+  </w:abstractNum>
+  <w:abstractNum w:abstractNumId="4" w15:restartNumberingAfterBreak="0">
     <w:nsid w:val="15FE55BF"/>
     <w:multiLevelType w:val="multilevel"/>
     <w:tmpl w:val="A9DCED32"/>
@@ -3202,7 +2463,7 @@
         <w:ind w:left="720" w:hanging="360"/>
       </w:pPr>
       <w:rPr>
-        <w:rFonts w:hint="default" w:ascii="Symbol" w:hAnsi="Symbol"/>
+        <w:rFonts w:ascii="Symbol" w:hAnsi="Symbol" w:hint="default"/>
         <w:sz w:val="20"/>
       </w:rPr>
     </w:lvl>
@@ -3218,7 +2479,7 @@
         <w:ind w:left="1440" w:hanging="360"/>
       </w:pPr>
       <w:rPr>
-        <w:rFonts w:hint="default" w:ascii="Courier New" w:hAnsi="Courier New"/>
+        <w:rFonts w:ascii="Courier New" w:hAnsi="Courier New" w:hint="default"/>
         <w:sz w:val="20"/>
       </w:rPr>
     </w:lvl>
@@ -3234,7 +2495,7 @@
         <w:ind w:left="2160" w:hanging="360"/>
       </w:pPr>
       <w:rPr>
-        <w:rFonts w:hint="default" w:ascii="Wingdings" w:hAnsi="Wingdings"/>
+        <w:rFonts w:ascii="Wingdings" w:hAnsi="Wingdings" w:hint="default"/>
         <w:sz w:val="20"/>
       </w:rPr>
     </w:lvl>
@@ -3250,7 +2511,7 @@
         <w:ind w:left="2880" w:hanging="360"/>
       </w:pPr>
       <w:rPr>
-        <w:rFonts w:hint="default" w:ascii="Wingdings" w:hAnsi="Wingdings"/>
+        <w:rFonts w:ascii="Wingdings" w:hAnsi="Wingdings" w:hint="default"/>
         <w:sz w:val="20"/>
       </w:rPr>
     </w:lvl>
@@ -3266,7 +2527,7 @@
         <w:ind w:left="3600" w:hanging="360"/>
       </w:pPr>
       <w:rPr>
-        <w:rFonts w:hint="default" w:ascii="Wingdings" w:hAnsi="Wingdings"/>
+        <w:rFonts w:ascii="Wingdings" w:hAnsi="Wingdings" w:hint="default"/>
         <w:sz w:val="20"/>
       </w:rPr>
     </w:lvl>
@@ -3282,7 +2543,7 @@
         <w:ind w:left="4320" w:hanging="360"/>
       </w:pPr>
       <w:rPr>
-        <w:rFonts w:hint="default" w:ascii="Wingdings" w:hAnsi="Wingdings"/>
+        <w:rFonts w:ascii="Wingdings" w:hAnsi="Wingdings" w:hint="default"/>
         <w:sz w:val="20"/>
       </w:rPr>
     </w:lvl>
@@ -3298,7 +2559,7 @@
         <w:ind w:left="5040" w:hanging="360"/>
       </w:pPr>
       <w:rPr>
-        <w:rFonts w:hint="default" w:ascii="Wingdings" w:hAnsi="Wingdings"/>
+        <w:rFonts w:ascii="Wingdings" w:hAnsi="Wingdings" w:hint="default"/>
         <w:sz w:val="20"/>
       </w:rPr>
     </w:lvl>
@@ -3314,7 +2575,7 @@
         <w:ind w:left="5760" w:hanging="360"/>
       </w:pPr>
       <w:rPr>
-        <w:rFonts w:hint="default" w:ascii="Wingdings" w:hAnsi="Wingdings"/>
+        <w:rFonts w:ascii="Wingdings" w:hAnsi="Wingdings" w:hint="default"/>
         <w:sz w:val="20"/>
       </w:rPr>
     </w:lvl>
@@ -3330,12 +2591,12 @@
         <w:ind w:left="6480" w:hanging="360"/>
       </w:pPr>
       <w:rPr>
-        <w:rFonts w:hint="default" w:ascii="Wingdings" w:hAnsi="Wingdings"/>
+        <w:rFonts w:ascii="Wingdings" w:hAnsi="Wingdings" w:hint="default"/>
         <w:sz w:val="20"/>
       </w:rPr>
     </w:lvl>
   </w:abstractNum>
-  <w:abstractNum w:abstractNumId="4">
+  <w:abstractNum w:abstractNumId="5" w15:restartNumberingAfterBreak="0">
     <w:nsid w:val="16F90FDE"/>
     <w:multiLevelType w:val="multilevel"/>
     <w:tmpl w:val="BDFC0548"/>
@@ -3351,7 +2612,7 @@
         <w:ind w:left="720" w:hanging="360"/>
       </w:pPr>
       <w:rPr>
-        <w:rFonts w:hint="default" w:ascii="Symbol" w:hAnsi="Symbol"/>
+        <w:rFonts w:ascii="Symbol" w:hAnsi="Symbol" w:hint="default"/>
         <w:sz w:val="20"/>
       </w:rPr>
     </w:lvl>
@@ -3367,7 +2628,7 @@
         <w:ind w:left="1440" w:hanging="360"/>
       </w:pPr>
       <w:rPr>
-        <w:rFonts w:hint="default" w:ascii="Courier New" w:hAnsi="Courier New"/>
+        <w:rFonts w:ascii="Courier New" w:hAnsi="Courier New" w:hint="default"/>
         <w:sz w:val="20"/>
       </w:rPr>
     </w:lvl>
@@ -3383,7 +2644,7 @@
         <w:ind w:left="2160" w:hanging="360"/>
       </w:pPr>
       <w:rPr>
-        <w:rFonts w:hint="default" w:ascii="Wingdings" w:hAnsi="Wingdings"/>
+        <w:rFonts w:ascii="Wingdings" w:hAnsi="Wingdings" w:hint="default"/>
         <w:sz w:val="20"/>
       </w:rPr>
     </w:lvl>
@@ -3399,7 +2660,7 @@
         <w:ind w:left="2880" w:hanging="360"/>
       </w:pPr>
       <w:rPr>
-        <w:rFonts w:hint="default" w:ascii="Wingdings" w:hAnsi="Wingdings"/>
+        <w:rFonts w:ascii="Wingdings" w:hAnsi="Wingdings" w:hint="default"/>
         <w:sz w:val="20"/>
       </w:rPr>
     </w:lvl>
@@ -3415,7 +2676,7 @@
         <w:ind w:left="3600" w:hanging="360"/>
       </w:pPr>
       <w:rPr>
-        <w:rFonts w:hint="default" w:ascii="Wingdings" w:hAnsi="Wingdings"/>
+        <w:rFonts w:ascii="Wingdings" w:hAnsi="Wingdings" w:hint="default"/>
         <w:sz w:val="20"/>
       </w:rPr>
     </w:lvl>
@@ -3431,7 +2692,7 @@
         <w:ind w:left="4320" w:hanging="360"/>
       </w:pPr>
       <w:rPr>
-        <w:rFonts w:hint="default" w:ascii="Wingdings" w:hAnsi="Wingdings"/>
+        <w:rFonts w:ascii="Wingdings" w:hAnsi="Wingdings" w:hint="default"/>
         <w:sz w:val="20"/>
       </w:rPr>
     </w:lvl>
@@ -3447,7 +2708,7 @@
         <w:ind w:left="5040" w:hanging="360"/>
       </w:pPr>
       <w:rPr>
-        <w:rFonts w:hint="default" w:ascii="Wingdings" w:hAnsi="Wingdings"/>
+        <w:rFonts w:ascii="Wingdings" w:hAnsi="Wingdings" w:hint="default"/>
         <w:sz w:val="20"/>
       </w:rPr>
     </w:lvl>
@@ -3463,7 +2724,7 @@
         <w:ind w:left="5760" w:hanging="360"/>
       </w:pPr>
       <w:rPr>
-        <w:rFonts w:hint="default" w:ascii="Wingdings" w:hAnsi="Wingdings"/>
+        <w:rFonts w:ascii="Wingdings" w:hAnsi="Wingdings" w:hint="default"/>
         <w:sz w:val="20"/>
       </w:rPr>
     </w:lvl>
@@ -3479,12 +2740,12 @@
         <w:ind w:left="6480" w:hanging="360"/>
       </w:pPr>
       <w:rPr>
-        <w:rFonts w:hint="default" w:ascii="Wingdings" w:hAnsi="Wingdings"/>
+        <w:rFonts w:ascii="Wingdings" w:hAnsi="Wingdings" w:hint="default"/>
         <w:sz w:val="20"/>
       </w:rPr>
     </w:lvl>
   </w:abstractNum>
-  <w:abstractNum w:abstractNumId="5">
+  <w:abstractNum w:abstractNumId="6" w15:restartNumberingAfterBreak="0">
     <w:nsid w:val="19B7284D"/>
     <w:multiLevelType w:val="multilevel"/>
     <w:tmpl w:val="A5F65954"/>
@@ -3500,7 +2761,7 @@
         <w:ind w:left="720" w:hanging="360"/>
       </w:pPr>
       <w:rPr>
-        <w:rFonts w:hint="default" w:ascii="Symbol" w:hAnsi="Symbol"/>
+        <w:rFonts w:ascii="Symbol" w:hAnsi="Symbol" w:hint="default"/>
         <w:sz w:val="20"/>
       </w:rPr>
     </w:lvl>
@@ -3516,7 +2777,7 @@
         <w:ind w:left="1440" w:hanging="360"/>
       </w:pPr>
       <w:rPr>
-        <w:rFonts w:hint="default" w:ascii="Courier New" w:hAnsi="Courier New"/>
+        <w:rFonts w:ascii="Courier New" w:hAnsi="Courier New" w:hint="default"/>
         <w:sz w:val="20"/>
       </w:rPr>
     </w:lvl>
@@ -3532,7 +2793,7 @@
         <w:ind w:left="2160" w:hanging="360"/>
       </w:pPr>
       <w:rPr>
-        <w:rFonts w:hint="default" w:ascii="Wingdings" w:hAnsi="Wingdings"/>
+        <w:rFonts w:ascii="Wingdings" w:hAnsi="Wingdings" w:hint="default"/>
         <w:sz w:val="20"/>
       </w:rPr>
     </w:lvl>
@@ -3548,7 +2809,7 @@
         <w:ind w:left="2880" w:hanging="360"/>
       </w:pPr>
       <w:rPr>
-        <w:rFonts w:hint="default" w:ascii="Wingdings" w:hAnsi="Wingdings"/>
+        <w:rFonts w:ascii="Wingdings" w:hAnsi="Wingdings" w:hint="default"/>
         <w:sz w:val="20"/>
       </w:rPr>
     </w:lvl>
@@ -3564,7 +2825,7 @@
         <w:ind w:left="3600" w:hanging="360"/>
       </w:pPr>
       <w:rPr>
-        <w:rFonts w:hint="default" w:ascii="Wingdings" w:hAnsi="Wingdings"/>
+        <w:rFonts w:ascii="Wingdings" w:hAnsi="Wingdings" w:hint="default"/>
         <w:sz w:val="20"/>
       </w:rPr>
     </w:lvl>
@@ -3580,7 +2841,7 @@
         <w:ind w:left="4320" w:hanging="360"/>
       </w:pPr>
       <w:rPr>
-        <w:rFonts w:hint="default" w:ascii="Wingdings" w:hAnsi="Wingdings"/>
+        <w:rFonts w:ascii="Wingdings" w:hAnsi="Wingdings" w:hint="default"/>
         <w:sz w:val="20"/>
       </w:rPr>
     </w:lvl>
@@ -3596,7 +2857,7 @@
         <w:ind w:left="5040" w:hanging="360"/>
       </w:pPr>
       <w:rPr>
-        <w:rFonts w:hint="default" w:ascii="Wingdings" w:hAnsi="Wingdings"/>
+        <w:rFonts w:ascii="Wingdings" w:hAnsi="Wingdings" w:hint="default"/>
         <w:sz w:val="20"/>
       </w:rPr>
     </w:lvl>
@@ -3612,7 +2873,7 @@
         <w:ind w:left="5760" w:hanging="360"/>
       </w:pPr>
       <w:rPr>
-        <w:rFonts w:hint="default" w:ascii="Wingdings" w:hAnsi="Wingdings"/>
+        <w:rFonts w:ascii="Wingdings" w:hAnsi="Wingdings" w:hint="default"/>
         <w:sz w:val="20"/>
       </w:rPr>
     </w:lvl>
@@ -3628,12 +2889,12 @@
         <w:ind w:left="6480" w:hanging="360"/>
       </w:pPr>
       <w:rPr>
-        <w:rFonts w:hint="default" w:ascii="Wingdings" w:hAnsi="Wingdings"/>
+        <w:rFonts w:ascii="Wingdings" w:hAnsi="Wingdings" w:hint="default"/>
         <w:sz w:val="20"/>
       </w:rPr>
     </w:lvl>
   </w:abstractNum>
-  <w:abstractNum w:abstractNumId="6">
+  <w:abstractNum w:abstractNumId="7" w15:restartNumberingAfterBreak="0">
     <w:nsid w:val="2CA57617"/>
     <w:multiLevelType w:val="multilevel"/>
     <w:tmpl w:val="4B348A2C"/>
@@ -3649,7 +2910,7 @@
         <w:ind w:left="720" w:hanging="360"/>
       </w:pPr>
       <w:rPr>
-        <w:rFonts w:hint="default" w:ascii="Symbol" w:hAnsi="Symbol"/>
+        <w:rFonts w:ascii="Symbol" w:hAnsi="Symbol" w:hint="default"/>
         <w:sz w:val="20"/>
       </w:rPr>
     </w:lvl>
@@ -3665,7 +2926,7 @@
         <w:ind w:left="1440" w:hanging="360"/>
       </w:pPr>
       <w:rPr>
-        <w:rFonts w:hint="default" w:ascii="Courier New" w:hAnsi="Courier New"/>
+        <w:rFonts w:ascii="Courier New" w:hAnsi="Courier New" w:hint="default"/>
         <w:sz w:val="20"/>
       </w:rPr>
     </w:lvl>
@@ -3681,7 +2942,7 @@
         <w:ind w:left="2160" w:hanging="360"/>
       </w:pPr>
       <w:rPr>
-        <w:rFonts w:hint="default" w:ascii="Wingdings" w:hAnsi="Wingdings"/>
+        <w:rFonts w:ascii="Wingdings" w:hAnsi="Wingdings" w:hint="default"/>
         <w:sz w:val="20"/>
       </w:rPr>
     </w:lvl>
@@ -3697,7 +2958,7 @@
         <w:ind w:left="2880" w:hanging="360"/>
       </w:pPr>
       <w:rPr>
-        <w:rFonts w:hint="default" w:ascii="Wingdings" w:hAnsi="Wingdings"/>
+        <w:rFonts w:ascii="Wingdings" w:hAnsi="Wingdings" w:hint="default"/>
         <w:sz w:val="20"/>
       </w:rPr>
     </w:lvl>
@@ -3713,7 +2974,7 @@
         <w:ind w:left="3600" w:hanging="360"/>
       </w:pPr>
       <w:rPr>
-        <w:rFonts w:hint="default" w:ascii="Wingdings" w:hAnsi="Wingdings"/>
+        <w:rFonts w:ascii="Wingdings" w:hAnsi="Wingdings" w:hint="default"/>
         <w:sz w:val="20"/>
       </w:rPr>
     </w:lvl>
@@ -3729,7 +2990,7 @@
         <w:ind w:left="4320" w:hanging="360"/>
       </w:pPr>
       <w:rPr>
-        <w:rFonts w:hint="default" w:ascii="Wingdings" w:hAnsi="Wingdings"/>
+        <w:rFonts w:ascii="Wingdings" w:hAnsi="Wingdings" w:hint="default"/>
         <w:sz w:val="20"/>
       </w:rPr>
     </w:lvl>
@@ -3745,7 +3006,7 @@
         <w:ind w:left="5040" w:hanging="360"/>
       </w:pPr>
       <w:rPr>
-        <w:rFonts w:hint="default" w:ascii="Wingdings" w:hAnsi="Wingdings"/>
+        <w:rFonts w:ascii="Wingdings" w:hAnsi="Wingdings" w:hint="default"/>
         <w:sz w:val="20"/>
       </w:rPr>
     </w:lvl>
@@ -3761,7 +3022,7 @@
         <w:ind w:left="5760" w:hanging="360"/>
       </w:pPr>
       <w:rPr>
-        <w:rFonts w:hint="default" w:ascii="Wingdings" w:hAnsi="Wingdings"/>
+        <w:rFonts w:ascii="Wingdings" w:hAnsi="Wingdings" w:hint="default"/>
         <w:sz w:val="20"/>
       </w:rPr>
     </w:lvl>
@@ -3777,12 +3038,12 @@
         <w:ind w:left="6480" w:hanging="360"/>
       </w:pPr>
       <w:rPr>
-        <w:rFonts w:hint="default" w:ascii="Wingdings" w:hAnsi="Wingdings"/>
+        <w:rFonts w:ascii="Wingdings" w:hAnsi="Wingdings" w:hint="default"/>
         <w:sz w:val="20"/>
       </w:rPr>
     </w:lvl>
   </w:abstractNum>
-  <w:abstractNum w:abstractNumId="7">
+  <w:abstractNum w:abstractNumId="8" w15:restartNumberingAfterBreak="0">
     <w:nsid w:val="2F935C13"/>
     <w:multiLevelType w:val="multilevel"/>
     <w:tmpl w:val="0ED6A48A"/>
@@ -3798,7 +3059,7 @@
         <w:ind w:left="720" w:hanging="360"/>
       </w:pPr>
       <w:rPr>
-        <w:rFonts w:hint="default" w:ascii="Symbol" w:hAnsi="Symbol"/>
+        <w:rFonts w:ascii="Symbol" w:hAnsi="Symbol" w:hint="default"/>
         <w:sz w:val="20"/>
       </w:rPr>
     </w:lvl>
@@ -3814,7 +3075,7 @@
         <w:ind w:left="1440" w:hanging="360"/>
       </w:pPr>
       <w:rPr>
-        <w:rFonts w:hint="default" w:ascii="Courier New" w:hAnsi="Courier New"/>
+        <w:rFonts w:ascii="Courier New" w:hAnsi="Courier New" w:hint="default"/>
         <w:sz w:val="20"/>
       </w:rPr>
     </w:lvl>
@@ -3830,7 +3091,7 @@
         <w:ind w:left="2160" w:hanging="360"/>
       </w:pPr>
       <w:rPr>
-        <w:rFonts w:hint="default" w:ascii="Wingdings" w:hAnsi="Wingdings"/>
+        <w:rFonts w:ascii="Wingdings" w:hAnsi="Wingdings" w:hint="default"/>
         <w:sz w:val="20"/>
       </w:rPr>
     </w:lvl>
@@ -3846,7 +3107,7 @@
         <w:ind w:left="2880" w:hanging="360"/>
       </w:pPr>
       <w:rPr>
-        <w:rFonts w:hint="default" w:ascii="Wingdings" w:hAnsi="Wingdings"/>
+        <w:rFonts w:ascii="Wingdings" w:hAnsi="Wingdings" w:hint="default"/>
         <w:sz w:val="20"/>
       </w:rPr>
     </w:lvl>
@@ -3862,7 +3123,7 @@
         <w:ind w:left="3600" w:hanging="360"/>
       </w:pPr>
       <w:rPr>
-        <w:rFonts w:hint="default" w:ascii="Wingdings" w:hAnsi="Wingdings"/>
+        <w:rFonts w:ascii="Wingdings" w:hAnsi="Wingdings" w:hint="default"/>
         <w:sz w:val="20"/>
       </w:rPr>
     </w:lvl>
@@ -3878,7 +3139,7 @@
         <w:ind w:left="4320" w:hanging="360"/>
       </w:pPr>
       <w:rPr>
-        <w:rFonts w:hint="default" w:ascii="Wingdings" w:hAnsi="Wingdings"/>
+        <w:rFonts w:ascii="Wingdings" w:hAnsi="Wingdings" w:hint="default"/>
         <w:sz w:val="20"/>
       </w:rPr>
     </w:lvl>
@@ -3894,7 +3155,7 @@
         <w:ind w:left="5040" w:hanging="360"/>
       </w:pPr>
       <w:rPr>
-        <w:rFonts w:hint="default" w:ascii="Wingdings" w:hAnsi="Wingdings"/>
+        <w:rFonts w:ascii="Wingdings" w:hAnsi="Wingdings" w:hint="default"/>
         <w:sz w:val="20"/>
       </w:rPr>
     </w:lvl>
@@ -3910,7 +3171,7 @@
         <w:ind w:left="5760" w:hanging="360"/>
       </w:pPr>
       <w:rPr>
-        <w:rFonts w:hint="default" w:ascii="Wingdings" w:hAnsi="Wingdings"/>
+        <w:rFonts w:ascii="Wingdings" w:hAnsi="Wingdings" w:hint="default"/>
         <w:sz w:val="20"/>
       </w:rPr>
     </w:lvl>
@@ -3926,12 +3187,12 @@
         <w:ind w:left="6480" w:hanging="360"/>
       </w:pPr>
       <w:rPr>
-        <w:rFonts w:hint="default" w:ascii="Wingdings" w:hAnsi="Wingdings"/>
+        <w:rFonts w:ascii="Wingdings" w:hAnsi="Wingdings" w:hint="default"/>
         <w:sz w:val="20"/>
       </w:rPr>
     </w:lvl>
   </w:abstractNum>
-  <w:abstractNum w:abstractNumId="8">
+  <w:abstractNum w:abstractNumId="9" w15:restartNumberingAfterBreak="0">
     <w:nsid w:val="3588537E"/>
     <w:multiLevelType w:val="multilevel"/>
     <w:tmpl w:val="97643BCC"/>
@@ -3947,7 +3208,7 @@
         <w:ind w:left="720" w:hanging="360"/>
       </w:pPr>
       <w:rPr>
-        <w:rFonts w:hint="default" w:ascii="Symbol" w:hAnsi="Symbol"/>
+        <w:rFonts w:ascii="Symbol" w:hAnsi="Symbol" w:hint="default"/>
         <w:sz w:val="20"/>
       </w:rPr>
     </w:lvl>
@@ -3963,7 +3224,7 @@
         <w:ind w:left="1440" w:hanging="360"/>
       </w:pPr>
       <w:rPr>
-        <w:rFonts w:hint="default" w:ascii="Courier New" w:hAnsi="Courier New"/>
+        <w:rFonts w:ascii="Courier New" w:hAnsi="Courier New" w:hint="default"/>
         <w:sz w:val="20"/>
       </w:rPr>
     </w:lvl>
@@ -3979,7 +3240,7 @@
         <w:ind w:left="2160" w:hanging="360"/>
       </w:pPr>
       <w:rPr>
-        <w:rFonts w:hint="default" w:ascii="Wingdings" w:hAnsi="Wingdings"/>
+        <w:rFonts w:ascii="Wingdings" w:hAnsi="Wingdings" w:hint="default"/>
         <w:sz w:val="20"/>
       </w:rPr>
     </w:lvl>
@@ -3995,7 +3256,7 @@
         <w:ind w:left="2880" w:hanging="360"/>
       </w:pPr>
       <w:rPr>
-        <w:rFonts w:hint="default" w:ascii="Wingdings" w:hAnsi="Wingdings"/>
+        <w:rFonts w:ascii="Wingdings" w:hAnsi="Wingdings" w:hint="default"/>
         <w:sz w:val="20"/>
       </w:rPr>
     </w:lvl>
@@ -4011,7 +3272,7 @@
         <w:ind w:left="3600" w:hanging="360"/>
       </w:pPr>
       <w:rPr>
-        <w:rFonts w:hint="default" w:ascii="Wingdings" w:hAnsi="Wingdings"/>
+        <w:rFonts w:ascii="Wingdings" w:hAnsi="Wingdings" w:hint="default"/>
         <w:sz w:val="20"/>
       </w:rPr>
     </w:lvl>
@@ -4027,7 +3288,7 @@
         <w:ind w:left="4320" w:hanging="360"/>
       </w:pPr>
       <w:rPr>
-        <w:rFonts w:hint="default" w:ascii="Wingdings" w:hAnsi="Wingdings"/>
+        <w:rFonts w:ascii="Wingdings" w:hAnsi="Wingdings" w:hint="default"/>
         <w:sz w:val="20"/>
       </w:rPr>
     </w:lvl>
@@ -4043,7 +3304,7 @@
         <w:ind w:left="5040" w:hanging="360"/>
       </w:pPr>
       <w:rPr>
-        <w:rFonts w:hint="default" w:ascii="Wingdings" w:hAnsi="Wingdings"/>
+        <w:rFonts w:ascii="Wingdings" w:hAnsi="Wingdings" w:hint="default"/>
         <w:sz w:val="20"/>
       </w:rPr>
     </w:lvl>
@@ -4059,7 +3320,7 @@
         <w:ind w:left="5760" w:hanging="360"/>
       </w:pPr>
       <w:rPr>
-        <w:rFonts w:hint="default" w:ascii="Wingdings" w:hAnsi="Wingdings"/>
+        <w:rFonts w:ascii="Wingdings" w:hAnsi="Wingdings" w:hint="default"/>
         <w:sz w:val="20"/>
       </w:rPr>
     </w:lvl>
@@ -4075,16 +3336,129 @@
         <w:ind w:left="6480" w:hanging="360"/>
       </w:pPr>
       <w:rPr>
-        <w:rFonts w:hint="default" w:ascii="Wingdings" w:hAnsi="Wingdings"/>
+        <w:rFonts w:ascii="Wingdings" w:hAnsi="Wingdings" w:hint="default"/>
         <w:sz w:val="20"/>
       </w:rPr>
     </w:lvl>
   </w:abstractNum>
-  <w:abstractNum w:abstractNumId="9">
+  <w:abstractNum w:abstractNumId="10" w15:restartNumberingAfterBreak="0">
+    <w:nsid w:val="38C856F9"/>
+    <w:multiLevelType w:val="hybridMultilevel"/>
+    <w:tmpl w:val="AB2E91D2"/>
+    <w:lvl w:ilvl="0" w:tplc="BF163454">
+      <w:start w:val="1"/>
+      <w:numFmt w:val="bullet"/>
+      <w:lvlText w:val=""/>
+      <w:lvlJc w:val="left"/>
+      <w:pPr>
+        <w:ind w:left="720" w:hanging="360"/>
+      </w:pPr>
+      <w:rPr>
+        <w:rFonts w:ascii="Symbol" w:hAnsi="Symbol" w:hint="default"/>
+      </w:rPr>
+    </w:lvl>
+    <w:lvl w:ilvl="1" w:tplc="FF90E3BC">
+      <w:start w:val="1"/>
+      <w:numFmt w:val="bullet"/>
+      <w:lvlText w:val="o"/>
+      <w:lvlJc w:val="left"/>
+      <w:pPr>
+        <w:ind w:left="1440" w:hanging="360"/>
+      </w:pPr>
+      <w:rPr>
+        <w:rFonts w:ascii="Courier New" w:hAnsi="Courier New" w:hint="default"/>
+      </w:rPr>
+    </w:lvl>
+    <w:lvl w:ilvl="2" w:tplc="311ECA2A">
+      <w:start w:val="1"/>
+      <w:numFmt w:val="bullet"/>
+      <w:lvlText w:val=""/>
+      <w:lvlJc w:val="left"/>
+      <w:pPr>
+        <w:ind w:left="2160" w:hanging="360"/>
+      </w:pPr>
+      <w:rPr>
+        <w:rFonts w:ascii="Wingdings" w:hAnsi="Wingdings" w:hint="default"/>
+      </w:rPr>
+    </w:lvl>
+    <w:lvl w:ilvl="3" w:tplc="57885764">
+      <w:start w:val="1"/>
+      <w:numFmt w:val="bullet"/>
+      <w:lvlText w:val=""/>
+      <w:lvlJc w:val="left"/>
+      <w:pPr>
+        <w:ind w:left="2880" w:hanging="360"/>
+      </w:pPr>
+      <w:rPr>
+        <w:rFonts w:ascii="Symbol" w:hAnsi="Symbol" w:hint="default"/>
+      </w:rPr>
+    </w:lvl>
+    <w:lvl w:ilvl="4" w:tplc="E8DE4E80">
+      <w:start w:val="1"/>
+      <w:numFmt w:val="bullet"/>
+      <w:lvlText w:val="o"/>
+      <w:lvlJc w:val="left"/>
+      <w:pPr>
+        <w:ind w:left="3600" w:hanging="360"/>
+      </w:pPr>
+      <w:rPr>
+        <w:rFonts w:ascii="Courier New" w:hAnsi="Courier New" w:hint="default"/>
+      </w:rPr>
+    </w:lvl>
+    <w:lvl w:ilvl="5" w:tplc="EC58B30C">
+      <w:start w:val="1"/>
+      <w:numFmt w:val="bullet"/>
+      <w:lvlText w:val=""/>
+      <w:lvlJc w:val="left"/>
+      <w:pPr>
+        <w:ind w:left="4320" w:hanging="360"/>
+      </w:pPr>
+      <w:rPr>
+        <w:rFonts w:ascii="Wingdings" w:hAnsi="Wingdings" w:hint="default"/>
+      </w:rPr>
+    </w:lvl>
+    <w:lvl w:ilvl="6" w:tplc="77E04C16">
+      <w:start w:val="1"/>
+      <w:numFmt w:val="bullet"/>
+      <w:lvlText w:val=""/>
+      <w:lvlJc w:val="left"/>
+      <w:pPr>
+        <w:ind w:left="5040" w:hanging="360"/>
+      </w:pPr>
+      <w:rPr>
+        <w:rFonts w:ascii="Symbol" w:hAnsi="Symbol" w:hint="default"/>
+      </w:rPr>
+    </w:lvl>
+    <w:lvl w:ilvl="7" w:tplc="41C6D3FA">
+      <w:start w:val="1"/>
+      <w:numFmt w:val="bullet"/>
+      <w:lvlText w:val="o"/>
+      <w:lvlJc w:val="left"/>
+      <w:pPr>
+        <w:ind w:left="5760" w:hanging="360"/>
+      </w:pPr>
+      <w:rPr>
+        <w:rFonts w:ascii="Courier New" w:hAnsi="Courier New" w:hint="default"/>
+      </w:rPr>
+    </w:lvl>
+    <w:lvl w:ilvl="8" w:tplc="93B2879A">
+      <w:start w:val="1"/>
+      <w:numFmt w:val="bullet"/>
+      <w:lvlText w:val=""/>
+      <w:lvlJc w:val="left"/>
+      <w:pPr>
+        <w:ind w:left="6480" w:hanging="360"/>
+      </w:pPr>
+      <w:rPr>
+        <w:rFonts w:ascii="Wingdings" w:hAnsi="Wingdings" w:hint="default"/>
+      </w:rPr>
+    </w:lvl>
+  </w:abstractNum>
+  <w:abstractNum w:abstractNumId="11" w15:restartNumberingAfterBreak="0">
     <w:nsid w:val="39703BC3"/>
     <w:multiLevelType w:val="hybridMultilevel"/>
     <w:tmpl w:val="DCDC70B4"/>
-    <w:lvl w:ilvl="0">
+    <w:lvl w:ilvl="0" w:tplc="99829304">
       <w:start w:val="1"/>
       <w:numFmt w:val="bullet"/>
       <w:lvlText w:val=""/>
@@ -4096,11 +3470,11 @@
         <w:ind w:left="720" w:hanging="360"/>
       </w:pPr>
       <w:rPr>
-        <w:rFonts w:hint="default" w:ascii="Symbol" w:hAnsi="Symbol"/>
-        <w:sz w:val="20"/>
-      </w:rPr>
-    </w:lvl>
-    <w:lvl w:ilvl="1" w:tentative="1">
+        <w:rFonts w:ascii="Symbol" w:hAnsi="Symbol" w:hint="default"/>
+        <w:sz w:val="20"/>
+      </w:rPr>
+    </w:lvl>
+    <w:lvl w:ilvl="1" w:tplc="80A0F938" w:tentative="1">
       <w:start w:val="1"/>
       <w:numFmt w:val="bullet"/>
       <w:lvlText w:val="o"/>
@@ -4112,11 +3486,11 @@
         <w:ind w:left="1440" w:hanging="360"/>
       </w:pPr>
       <w:rPr>
-        <w:rFonts w:hint="default" w:ascii="Courier New" w:hAnsi="Courier New"/>
-        <w:sz w:val="20"/>
-      </w:rPr>
-    </w:lvl>
-    <w:lvl w:ilvl="2" w:tentative="1">
+        <w:rFonts w:ascii="Courier New" w:hAnsi="Courier New" w:hint="default"/>
+        <w:sz w:val="20"/>
+      </w:rPr>
+    </w:lvl>
+    <w:lvl w:ilvl="2" w:tplc="73E201E2" w:tentative="1">
       <w:start w:val="1"/>
       <w:numFmt w:val="bullet"/>
       <w:lvlText w:val=""/>
@@ -4128,11 +3502,11 @@
         <w:ind w:left="2160" w:hanging="360"/>
       </w:pPr>
       <w:rPr>
-        <w:rFonts w:hint="default" w:ascii="Wingdings" w:hAnsi="Wingdings"/>
-        <w:sz w:val="20"/>
-      </w:rPr>
-    </w:lvl>
-    <w:lvl w:ilvl="3" w:tentative="1">
+        <w:rFonts w:ascii="Wingdings" w:hAnsi="Wingdings" w:hint="default"/>
+        <w:sz w:val="20"/>
+      </w:rPr>
+    </w:lvl>
+    <w:lvl w:ilvl="3" w:tplc="9F04D9DA" w:tentative="1">
       <w:start w:val="1"/>
       <w:numFmt w:val="bullet"/>
       <w:lvlText w:val=""/>
@@ -4144,11 +3518,11 @@
         <w:ind w:left="2880" w:hanging="360"/>
       </w:pPr>
       <w:rPr>
-        <w:rFonts w:hint="default" w:ascii="Wingdings" w:hAnsi="Wingdings"/>
-        <w:sz w:val="20"/>
-      </w:rPr>
-    </w:lvl>
-    <w:lvl w:ilvl="4" w:tentative="1">
+        <w:rFonts w:ascii="Wingdings" w:hAnsi="Wingdings" w:hint="default"/>
+        <w:sz w:val="20"/>
+      </w:rPr>
+    </w:lvl>
+    <w:lvl w:ilvl="4" w:tplc="0E52CEFA" w:tentative="1">
       <w:start w:val="1"/>
       <w:numFmt w:val="bullet"/>
       <w:lvlText w:val=""/>
@@ -4160,11 +3534,11 @@
         <w:ind w:left="3600" w:hanging="360"/>
       </w:pPr>
       <w:rPr>
-        <w:rFonts w:hint="default" w:ascii="Wingdings" w:hAnsi="Wingdings"/>
-        <w:sz w:val="20"/>
-      </w:rPr>
-    </w:lvl>
-    <w:lvl w:ilvl="5" w:tentative="1">
+        <w:rFonts w:ascii="Wingdings" w:hAnsi="Wingdings" w:hint="default"/>
+        <w:sz w:val="20"/>
+      </w:rPr>
+    </w:lvl>
+    <w:lvl w:ilvl="5" w:tplc="F9085960" w:tentative="1">
       <w:start w:val="1"/>
       <w:numFmt w:val="bullet"/>
       <w:lvlText w:val=""/>
@@ -4176,11 +3550,11 @@
         <w:ind w:left="4320" w:hanging="360"/>
       </w:pPr>
       <w:rPr>
-        <w:rFonts w:hint="default" w:ascii="Wingdings" w:hAnsi="Wingdings"/>
-        <w:sz w:val="20"/>
-      </w:rPr>
-    </w:lvl>
-    <w:lvl w:ilvl="6" w:tentative="1">
+        <w:rFonts w:ascii="Wingdings" w:hAnsi="Wingdings" w:hint="default"/>
+        <w:sz w:val="20"/>
+      </w:rPr>
+    </w:lvl>
+    <w:lvl w:ilvl="6" w:tplc="0A0474A6" w:tentative="1">
       <w:start w:val="1"/>
       <w:numFmt w:val="bullet"/>
       <w:lvlText w:val=""/>
@@ -4192,11 +3566,11 @@
         <w:ind w:left="5040" w:hanging="360"/>
       </w:pPr>
       <w:rPr>
-        <w:rFonts w:hint="default" w:ascii="Wingdings" w:hAnsi="Wingdings"/>
-        <w:sz w:val="20"/>
-      </w:rPr>
-    </w:lvl>
-    <w:lvl w:ilvl="7" w:tentative="1">
+        <w:rFonts w:ascii="Wingdings" w:hAnsi="Wingdings" w:hint="default"/>
+        <w:sz w:val="20"/>
+      </w:rPr>
+    </w:lvl>
+    <w:lvl w:ilvl="7" w:tplc="6FCC7E5E" w:tentative="1">
       <w:start w:val="1"/>
       <w:numFmt w:val="bullet"/>
       <w:lvlText w:val=""/>
@@ -4208,11 +3582,11 @@
         <w:ind w:left="5760" w:hanging="360"/>
       </w:pPr>
       <w:rPr>
-        <w:rFonts w:hint="default" w:ascii="Wingdings" w:hAnsi="Wingdings"/>
-        <w:sz w:val="20"/>
-      </w:rPr>
-    </w:lvl>
-    <w:lvl w:ilvl="8" w:tentative="1">
+        <w:rFonts w:ascii="Wingdings" w:hAnsi="Wingdings" w:hint="default"/>
+        <w:sz w:val="20"/>
+      </w:rPr>
+    </w:lvl>
+    <w:lvl w:ilvl="8" w:tplc="7FF8CB14" w:tentative="1">
       <w:start w:val="1"/>
       <w:numFmt w:val="bullet"/>
       <w:lvlText w:val=""/>
@@ -4224,12 +3598,351 @@
         <w:ind w:left="6480" w:hanging="360"/>
       </w:pPr>
       <w:rPr>
-        <w:rFonts w:hint="default" w:ascii="Wingdings" w:hAnsi="Wingdings"/>
+        <w:rFonts w:ascii="Wingdings" w:hAnsi="Wingdings" w:hint="default"/>
         <w:sz w:val="20"/>
       </w:rPr>
     </w:lvl>
   </w:abstractNum>
-  <w:abstractNum w:abstractNumId="10">
+  <w:abstractNum w:abstractNumId="12" w15:restartNumberingAfterBreak="0">
+    <w:nsid w:val="406864EA"/>
+    <w:multiLevelType w:val="hybridMultilevel"/>
+    <w:tmpl w:val="F78EC252"/>
+    <w:lvl w:ilvl="0" w:tplc="70A00350">
+      <w:start w:val="1"/>
+      <w:numFmt w:val="bullet"/>
+      <w:lvlText w:val=""/>
+      <w:lvlJc w:val="left"/>
+      <w:pPr>
+        <w:ind w:left="720" w:hanging="360"/>
+      </w:pPr>
+      <w:rPr>
+        <w:rFonts w:ascii="Symbol" w:hAnsi="Symbol" w:hint="default"/>
+      </w:rPr>
+    </w:lvl>
+    <w:lvl w:ilvl="1" w:tplc="7BC6EB4E">
+      <w:start w:val="1"/>
+      <w:numFmt w:val="bullet"/>
+      <w:lvlText w:val="o"/>
+      <w:lvlJc w:val="left"/>
+      <w:pPr>
+        <w:ind w:left="1440" w:hanging="360"/>
+      </w:pPr>
+      <w:rPr>
+        <w:rFonts w:ascii="Courier New" w:hAnsi="Courier New" w:hint="default"/>
+      </w:rPr>
+    </w:lvl>
+    <w:lvl w:ilvl="2" w:tplc="CC96489A">
+      <w:start w:val="1"/>
+      <w:numFmt w:val="bullet"/>
+      <w:lvlText w:val=""/>
+      <w:lvlJc w:val="left"/>
+      <w:pPr>
+        <w:ind w:left="2160" w:hanging="360"/>
+      </w:pPr>
+      <w:rPr>
+        <w:rFonts w:ascii="Wingdings" w:hAnsi="Wingdings" w:hint="default"/>
+      </w:rPr>
+    </w:lvl>
+    <w:lvl w:ilvl="3" w:tplc="A8262378">
+      <w:start w:val="1"/>
+      <w:numFmt w:val="bullet"/>
+      <w:lvlText w:val=""/>
+      <w:lvlJc w:val="left"/>
+      <w:pPr>
+        <w:ind w:left="2880" w:hanging="360"/>
+      </w:pPr>
+      <w:rPr>
+        <w:rFonts w:ascii="Symbol" w:hAnsi="Symbol" w:hint="default"/>
+      </w:rPr>
+    </w:lvl>
+    <w:lvl w:ilvl="4" w:tplc="13AE6FBC">
+      <w:start w:val="1"/>
+      <w:numFmt w:val="bullet"/>
+      <w:lvlText w:val="o"/>
+      <w:lvlJc w:val="left"/>
+      <w:pPr>
+        <w:ind w:left="3600" w:hanging="360"/>
+      </w:pPr>
+      <w:rPr>
+        <w:rFonts w:ascii="Courier New" w:hAnsi="Courier New" w:hint="default"/>
+      </w:rPr>
+    </w:lvl>
+    <w:lvl w:ilvl="5" w:tplc="0C766930">
+      <w:start w:val="1"/>
+      <w:numFmt w:val="bullet"/>
+      <w:lvlText w:val=""/>
+      <w:lvlJc w:val="left"/>
+      <w:pPr>
+        <w:ind w:left="4320" w:hanging="360"/>
+      </w:pPr>
+      <w:rPr>
+        <w:rFonts w:ascii="Wingdings" w:hAnsi="Wingdings" w:hint="default"/>
+      </w:rPr>
+    </w:lvl>
+    <w:lvl w:ilvl="6" w:tplc="F36E4F50">
+      <w:start w:val="1"/>
+      <w:numFmt w:val="bullet"/>
+      <w:lvlText w:val=""/>
+      <w:lvlJc w:val="left"/>
+      <w:pPr>
+        <w:ind w:left="5040" w:hanging="360"/>
+      </w:pPr>
+      <w:rPr>
+        <w:rFonts w:ascii="Symbol" w:hAnsi="Symbol" w:hint="default"/>
+      </w:rPr>
+    </w:lvl>
+    <w:lvl w:ilvl="7" w:tplc="41664812">
+      <w:start w:val="1"/>
+      <w:numFmt w:val="bullet"/>
+      <w:lvlText w:val="o"/>
+      <w:lvlJc w:val="left"/>
+      <w:pPr>
+        <w:ind w:left="5760" w:hanging="360"/>
+      </w:pPr>
+      <w:rPr>
+        <w:rFonts w:ascii="Courier New" w:hAnsi="Courier New" w:hint="default"/>
+      </w:rPr>
+    </w:lvl>
+    <w:lvl w:ilvl="8" w:tplc="59A48090">
+      <w:start w:val="1"/>
+      <w:numFmt w:val="bullet"/>
+      <w:lvlText w:val=""/>
+      <w:lvlJc w:val="left"/>
+      <w:pPr>
+        <w:ind w:left="6480" w:hanging="360"/>
+      </w:pPr>
+      <w:rPr>
+        <w:rFonts w:ascii="Wingdings" w:hAnsi="Wingdings" w:hint="default"/>
+      </w:rPr>
+    </w:lvl>
+  </w:abstractNum>
+  <w:abstractNum w:abstractNumId="13" w15:restartNumberingAfterBreak="0">
+    <w:nsid w:val="4A9E7ED9"/>
+    <w:multiLevelType w:val="hybridMultilevel"/>
+    <w:tmpl w:val="6B2600DA"/>
+    <w:lvl w:ilvl="0" w:tplc="039AA4D8">
+      <w:start w:val="1"/>
+      <w:numFmt w:val="bullet"/>
+      <w:lvlText w:val=""/>
+      <w:lvlJc w:val="left"/>
+      <w:pPr>
+        <w:ind w:left="720" w:hanging="360"/>
+      </w:pPr>
+      <w:rPr>
+        <w:rFonts w:ascii="Symbol" w:hAnsi="Symbol" w:hint="default"/>
+      </w:rPr>
+    </w:lvl>
+    <w:lvl w:ilvl="1" w:tplc="A4A26B70">
+      <w:start w:val="1"/>
+      <w:numFmt w:val="bullet"/>
+      <w:lvlText w:val="o"/>
+      <w:lvlJc w:val="left"/>
+      <w:pPr>
+        <w:ind w:left="1440" w:hanging="360"/>
+      </w:pPr>
+      <w:rPr>
+        <w:rFonts w:ascii="Courier New" w:hAnsi="Courier New" w:hint="default"/>
+      </w:rPr>
+    </w:lvl>
+    <w:lvl w:ilvl="2" w:tplc="33AC9CC0">
+      <w:start w:val="1"/>
+      <w:numFmt w:val="bullet"/>
+      <w:lvlText w:val=""/>
+      <w:lvlJc w:val="left"/>
+      <w:pPr>
+        <w:ind w:left="2160" w:hanging="360"/>
+      </w:pPr>
+      <w:rPr>
+        <w:rFonts w:ascii="Wingdings" w:hAnsi="Wingdings" w:hint="default"/>
+      </w:rPr>
+    </w:lvl>
+    <w:lvl w:ilvl="3" w:tplc="1592E54C">
+      <w:start w:val="1"/>
+      <w:numFmt w:val="bullet"/>
+      <w:lvlText w:val=""/>
+      <w:lvlJc w:val="left"/>
+      <w:pPr>
+        <w:ind w:left="2880" w:hanging="360"/>
+      </w:pPr>
+      <w:rPr>
+        <w:rFonts w:ascii="Symbol" w:hAnsi="Symbol" w:hint="default"/>
+      </w:rPr>
+    </w:lvl>
+    <w:lvl w:ilvl="4" w:tplc="4E906E92">
+      <w:start w:val="1"/>
+      <w:numFmt w:val="bullet"/>
+      <w:lvlText w:val="o"/>
+      <w:lvlJc w:val="left"/>
+      <w:pPr>
+        <w:ind w:left="3600" w:hanging="360"/>
+      </w:pPr>
+      <w:rPr>
+        <w:rFonts w:ascii="Courier New" w:hAnsi="Courier New" w:hint="default"/>
+      </w:rPr>
+    </w:lvl>
+    <w:lvl w:ilvl="5" w:tplc="58788E46">
+      <w:start w:val="1"/>
+      <w:numFmt w:val="bullet"/>
+      <w:lvlText w:val=""/>
+      <w:lvlJc w:val="left"/>
+      <w:pPr>
+        <w:ind w:left="4320" w:hanging="360"/>
+      </w:pPr>
+      <w:rPr>
+        <w:rFonts w:ascii="Wingdings" w:hAnsi="Wingdings" w:hint="default"/>
+      </w:rPr>
+    </w:lvl>
+    <w:lvl w:ilvl="6" w:tplc="A3EE6D24">
+      <w:start w:val="1"/>
+      <w:numFmt w:val="bullet"/>
+      <w:lvlText w:val=""/>
+      <w:lvlJc w:val="left"/>
+      <w:pPr>
+        <w:ind w:left="5040" w:hanging="360"/>
+      </w:pPr>
+      <w:rPr>
+        <w:rFonts w:ascii="Symbol" w:hAnsi="Symbol" w:hint="default"/>
+      </w:rPr>
+    </w:lvl>
+    <w:lvl w:ilvl="7" w:tplc="732619D0">
+      <w:start w:val="1"/>
+      <w:numFmt w:val="bullet"/>
+      <w:lvlText w:val="o"/>
+      <w:lvlJc w:val="left"/>
+      <w:pPr>
+        <w:ind w:left="5760" w:hanging="360"/>
+      </w:pPr>
+      <w:rPr>
+        <w:rFonts w:ascii="Courier New" w:hAnsi="Courier New" w:hint="default"/>
+      </w:rPr>
+    </w:lvl>
+    <w:lvl w:ilvl="8" w:tplc="C8064B80">
+      <w:start w:val="1"/>
+      <w:numFmt w:val="bullet"/>
+      <w:lvlText w:val=""/>
+      <w:lvlJc w:val="left"/>
+      <w:pPr>
+        <w:ind w:left="6480" w:hanging="360"/>
+      </w:pPr>
+      <w:rPr>
+        <w:rFonts w:ascii="Wingdings" w:hAnsi="Wingdings" w:hint="default"/>
+      </w:rPr>
+    </w:lvl>
+  </w:abstractNum>
+  <w:abstractNum w:abstractNumId="14" w15:restartNumberingAfterBreak="0">
+    <w:nsid w:val="51E117C8"/>
+    <w:multiLevelType w:val="hybridMultilevel"/>
+    <w:tmpl w:val="5106C69C"/>
+    <w:lvl w:ilvl="0" w:tplc="FB5C7BC4">
+      <w:start w:val="1"/>
+      <w:numFmt w:val="bullet"/>
+      <w:lvlText w:val=""/>
+      <w:lvlJc w:val="left"/>
+      <w:pPr>
+        <w:ind w:left="720" w:hanging="360"/>
+      </w:pPr>
+      <w:rPr>
+        <w:rFonts w:ascii="Symbol" w:hAnsi="Symbol" w:hint="default"/>
+      </w:rPr>
+    </w:lvl>
+    <w:lvl w:ilvl="1" w:tplc="A39AEE9E">
+      <w:start w:val="1"/>
+      <w:numFmt w:val="bullet"/>
+      <w:lvlText w:val="o"/>
+      <w:lvlJc w:val="left"/>
+      <w:pPr>
+        <w:ind w:left="1440" w:hanging="360"/>
+      </w:pPr>
+      <w:rPr>
+        <w:rFonts w:ascii="Courier New" w:hAnsi="Courier New" w:hint="default"/>
+      </w:rPr>
+    </w:lvl>
+    <w:lvl w:ilvl="2" w:tplc="C9463646">
+      <w:start w:val="1"/>
+      <w:numFmt w:val="bullet"/>
+      <w:lvlText w:val=""/>
+      <w:lvlJc w:val="left"/>
+      <w:pPr>
+        <w:ind w:left="2160" w:hanging="360"/>
+      </w:pPr>
+      <w:rPr>
+        <w:rFonts w:ascii="Wingdings" w:hAnsi="Wingdings" w:hint="default"/>
+      </w:rPr>
+    </w:lvl>
+    <w:lvl w:ilvl="3" w:tplc="88BAB568">
+      <w:start w:val="1"/>
+      <w:numFmt w:val="bullet"/>
+      <w:lvlText w:val=""/>
+      <w:lvlJc w:val="left"/>
+      <w:pPr>
+        <w:ind w:left="2880" w:hanging="360"/>
+      </w:pPr>
+      <w:rPr>
+        <w:rFonts w:ascii="Symbol" w:hAnsi="Symbol" w:hint="default"/>
+      </w:rPr>
+    </w:lvl>
+    <w:lvl w:ilvl="4" w:tplc="DF8227AC">
+      <w:start w:val="1"/>
+      <w:numFmt w:val="bullet"/>
+      <w:lvlText w:val="o"/>
+      <w:lvlJc w:val="left"/>
+      <w:pPr>
+        <w:ind w:left="3600" w:hanging="360"/>
+      </w:pPr>
+      <w:rPr>
+        <w:rFonts w:ascii="Courier New" w:hAnsi="Courier New" w:hint="default"/>
+      </w:rPr>
+    </w:lvl>
+    <w:lvl w:ilvl="5" w:tplc="4F3890B2">
+      <w:start w:val="1"/>
+      <w:numFmt w:val="bullet"/>
+      <w:lvlText w:val=""/>
+      <w:lvlJc w:val="left"/>
+      <w:pPr>
+        <w:ind w:left="4320" w:hanging="360"/>
+      </w:pPr>
+      <w:rPr>
+        <w:rFonts w:ascii="Wingdings" w:hAnsi="Wingdings" w:hint="default"/>
+      </w:rPr>
+    </w:lvl>
+    <w:lvl w:ilvl="6" w:tplc="9C4ECBAA">
+      <w:start w:val="1"/>
+      <w:numFmt w:val="bullet"/>
+      <w:lvlText w:val=""/>
+      <w:lvlJc w:val="left"/>
+      <w:pPr>
+        <w:ind w:left="5040" w:hanging="360"/>
+      </w:pPr>
+      <w:rPr>
+        <w:rFonts w:ascii="Symbol" w:hAnsi="Symbol" w:hint="default"/>
+      </w:rPr>
+    </w:lvl>
+    <w:lvl w:ilvl="7" w:tplc="B06EE30A">
+      <w:start w:val="1"/>
+      <w:numFmt w:val="bullet"/>
+      <w:lvlText w:val="o"/>
+      <w:lvlJc w:val="left"/>
+      <w:pPr>
+        <w:ind w:left="5760" w:hanging="360"/>
+      </w:pPr>
+      <w:rPr>
+        <w:rFonts w:ascii="Courier New" w:hAnsi="Courier New" w:hint="default"/>
+      </w:rPr>
+    </w:lvl>
+    <w:lvl w:ilvl="8" w:tplc="A9326C7E">
+      <w:start w:val="1"/>
+      <w:numFmt w:val="bullet"/>
+      <w:lvlText w:val=""/>
+      <w:lvlJc w:val="left"/>
+      <w:pPr>
+        <w:ind w:left="6480" w:hanging="360"/>
+      </w:pPr>
+      <w:rPr>
+        <w:rFonts w:ascii="Wingdings" w:hAnsi="Wingdings" w:hint="default"/>
+      </w:rPr>
+    </w:lvl>
+  </w:abstractNum>
+  <w:abstractNum w:abstractNumId="15" w15:restartNumberingAfterBreak="0">
     <w:nsid w:val="5F48181F"/>
     <w:multiLevelType w:val="multilevel"/>
     <w:tmpl w:val="11066240"/>
@@ -4245,7 +3958,7 @@
         <w:ind w:left="720" w:hanging="360"/>
       </w:pPr>
       <w:rPr>
-        <w:rFonts w:hint="default" w:ascii="Symbol" w:hAnsi="Symbol"/>
+        <w:rFonts w:ascii="Symbol" w:hAnsi="Symbol" w:hint="default"/>
         <w:sz w:val="20"/>
       </w:rPr>
     </w:lvl>
@@ -4261,7 +3974,7 @@
         <w:ind w:left="1440" w:hanging="360"/>
       </w:pPr>
       <w:rPr>
-        <w:rFonts w:hint="default" w:ascii="Courier New" w:hAnsi="Courier New"/>
+        <w:rFonts w:ascii="Courier New" w:hAnsi="Courier New" w:hint="default"/>
         <w:sz w:val="20"/>
       </w:rPr>
     </w:lvl>
@@ -4277,7 +3990,7 @@
         <w:ind w:left="2160" w:hanging="360"/>
       </w:pPr>
       <w:rPr>
-        <w:rFonts w:hint="default" w:ascii="Wingdings" w:hAnsi="Wingdings"/>
+        <w:rFonts w:ascii="Wingdings" w:hAnsi="Wingdings" w:hint="default"/>
         <w:sz w:val="20"/>
       </w:rPr>
     </w:lvl>
@@ -4293,7 +4006,7 @@
         <w:ind w:left="2880" w:hanging="360"/>
       </w:pPr>
       <w:rPr>
-        <w:rFonts w:hint="default" w:ascii="Wingdings" w:hAnsi="Wingdings"/>
+        <w:rFonts w:ascii="Wingdings" w:hAnsi="Wingdings" w:hint="default"/>
         <w:sz w:val="20"/>
       </w:rPr>
     </w:lvl>
@@ -4309,7 +4022,7 @@
         <w:ind w:left="3600" w:hanging="360"/>
       </w:pPr>
       <w:rPr>
-        <w:rFonts w:hint="default" w:ascii="Wingdings" w:hAnsi="Wingdings"/>
+        <w:rFonts w:ascii="Wingdings" w:hAnsi="Wingdings" w:hint="default"/>
         <w:sz w:val="20"/>
       </w:rPr>
     </w:lvl>
@@ -4325,7 +4038,7 @@
         <w:ind w:left="4320" w:hanging="360"/>
       </w:pPr>
       <w:rPr>
-        <w:rFonts w:hint="default" w:ascii="Wingdings" w:hAnsi="Wingdings"/>
+        <w:rFonts w:ascii="Wingdings" w:hAnsi="Wingdings" w:hint="default"/>
         <w:sz w:val="20"/>
       </w:rPr>
     </w:lvl>
@@ -4341,7 +4054,7 @@
         <w:ind w:left="5040" w:hanging="360"/>
       </w:pPr>
       <w:rPr>
-        <w:rFonts w:hint="default" w:ascii="Wingdings" w:hAnsi="Wingdings"/>
+        <w:rFonts w:ascii="Wingdings" w:hAnsi="Wingdings" w:hint="default"/>
         <w:sz w:val="20"/>
       </w:rPr>
     </w:lvl>
@@ -4357,7 +4070,7 @@
         <w:ind w:left="5760" w:hanging="360"/>
       </w:pPr>
       <w:rPr>
-        <w:rFonts w:hint="default" w:ascii="Wingdings" w:hAnsi="Wingdings"/>
+        <w:rFonts w:ascii="Wingdings" w:hAnsi="Wingdings" w:hint="default"/>
         <w:sz w:val="20"/>
       </w:rPr>
     </w:lvl>
@@ -4373,12 +4086,12 @@
         <w:ind w:left="6480" w:hanging="360"/>
       </w:pPr>
       <w:rPr>
-        <w:rFonts w:hint="default" w:ascii="Wingdings" w:hAnsi="Wingdings"/>
+        <w:rFonts w:ascii="Wingdings" w:hAnsi="Wingdings" w:hint="default"/>
         <w:sz w:val="20"/>
       </w:rPr>
     </w:lvl>
   </w:abstractNum>
-  <w:abstractNum w:abstractNumId="11">
+  <w:abstractNum w:abstractNumId="16" w15:restartNumberingAfterBreak="0">
     <w:nsid w:val="71842E2E"/>
     <w:multiLevelType w:val="multilevel"/>
     <w:tmpl w:val="BDF4C376"/>
@@ -4394,7 +4107,7 @@
         <w:ind w:left="720" w:hanging="360"/>
       </w:pPr>
       <w:rPr>
-        <w:rFonts w:hint="default" w:ascii="Symbol" w:hAnsi="Symbol"/>
+        <w:rFonts w:ascii="Symbol" w:hAnsi="Symbol" w:hint="default"/>
         <w:sz w:val="20"/>
       </w:rPr>
     </w:lvl>
@@ -4410,7 +4123,7 @@
         <w:ind w:left="1440" w:hanging="360"/>
       </w:pPr>
       <w:rPr>
-        <w:rFonts w:hint="default" w:ascii="Courier New" w:hAnsi="Courier New"/>
+        <w:rFonts w:ascii="Courier New" w:hAnsi="Courier New" w:hint="default"/>
         <w:sz w:val="20"/>
       </w:rPr>
     </w:lvl>
@@ -4426,7 +4139,7 @@
         <w:ind w:left="2160" w:hanging="360"/>
       </w:pPr>
       <w:rPr>
-        <w:rFonts w:hint="default" w:ascii="Wingdings" w:hAnsi="Wingdings"/>
+        <w:rFonts w:ascii="Wingdings" w:hAnsi="Wingdings" w:hint="default"/>
         <w:sz w:val="20"/>
       </w:rPr>
     </w:lvl>
@@ -4442,7 +4155,7 @@
         <w:ind w:left="2880" w:hanging="360"/>
       </w:pPr>
       <w:rPr>
-        <w:rFonts w:hint="default" w:ascii="Wingdings" w:hAnsi="Wingdings"/>
+        <w:rFonts w:ascii="Wingdings" w:hAnsi="Wingdings" w:hint="default"/>
         <w:sz w:val="20"/>
       </w:rPr>
     </w:lvl>
@@ -4458,7 +4171,7 @@
         <w:ind w:left="3600" w:hanging="360"/>
       </w:pPr>
       <w:rPr>
-        <w:rFonts w:hint="default" w:ascii="Wingdings" w:hAnsi="Wingdings"/>
+        <w:rFonts w:ascii="Wingdings" w:hAnsi="Wingdings" w:hint="default"/>
         <w:sz w:val="20"/>
       </w:rPr>
     </w:lvl>
@@ -4474,7 +4187,7 @@
         <w:ind w:left="4320" w:hanging="360"/>
       </w:pPr>
       <w:rPr>
-        <w:rFonts w:hint="default" w:ascii="Wingdings" w:hAnsi="Wingdings"/>
+        <w:rFonts w:ascii="Wingdings" w:hAnsi="Wingdings" w:hint="default"/>
         <w:sz w:val="20"/>
       </w:rPr>
     </w:lvl>
@@ -4490,7 +4203,7 @@
         <w:ind w:left="5040" w:hanging="360"/>
       </w:pPr>
       <w:rPr>
-        <w:rFonts w:hint="default" w:ascii="Wingdings" w:hAnsi="Wingdings"/>
+        <w:rFonts w:ascii="Wingdings" w:hAnsi="Wingdings" w:hint="default"/>
         <w:sz w:val="20"/>
       </w:rPr>
     </w:lvl>
@@ -4506,7 +4219,7 @@
         <w:ind w:left="5760" w:hanging="360"/>
       </w:pPr>
       <w:rPr>
-        <w:rFonts w:hint="default" w:ascii="Wingdings" w:hAnsi="Wingdings"/>
+        <w:rFonts w:ascii="Wingdings" w:hAnsi="Wingdings" w:hint="default"/>
         <w:sz w:val="20"/>
       </w:rPr>
     </w:lvl>
@@ -4522,74 +4235,187 @@
         <w:ind w:left="6480" w:hanging="360"/>
       </w:pPr>
       <w:rPr>
-        <w:rFonts w:hint="default" w:ascii="Wingdings" w:hAnsi="Wingdings"/>
+        <w:rFonts w:ascii="Wingdings" w:hAnsi="Wingdings" w:hint="default"/>
         <w:sz w:val="20"/>
       </w:rPr>
     </w:lvl>
   </w:abstractNum>
-  <w:num w:numId="18">
+  <w:abstractNum w:abstractNumId="17" w15:restartNumberingAfterBreak="0">
+    <w:nsid w:val="7E77AB8A"/>
+    <w:multiLevelType w:val="hybridMultilevel"/>
+    <w:tmpl w:val="644E60AE"/>
+    <w:lvl w:ilvl="0" w:tplc="5A1A2540">
+      <w:start w:val="1"/>
+      <w:numFmt w:val="bullet"/>
+      <w:lvlText w:val=""/>
+      <w:lvlJc w:val="left"/>
+      <w:pPr>
+        <w:ind w:left="720" w:hanging="360"/>
+      </w:pPr>
+      <w:rPr>
+        <w:rFonts w:ascii="Symbol" w:hAnsi="Symbol" w:hint="default"/>
+      </w:rPr>
+    </w:lvl>
+    <w:lvl w:ilvl="1" w:tplc="554CD6A0">
+      <w:start w:val="1"/>
+      <w:numFmt w:val="bullet"/>
+      <w:lvlText w:val="o"/>
+      <w:lvlJc w:val="left"/>
+      <w:pPr>
+        <w:ind w:left="1440" w:hanging="360"/>
+      </w:pPr>
+      <w:rPr>
+        <w:rFonts w:ascii="Courier New" w:hAnsi="Courier New" w:hint="default"/>
+      </w:rPr>
+    </w:lvl>
+    <w:lvl w:ilvl="2" w:tplc="64E626BC">
+      <w:start w:val="1"/>
+      <w:numFmt w:val="bullet"/>
+      <w:lvlText w:val=""/>
+      <w:lvlJc w:val="left"/>
+      <w:pPr>
+        <w:ind w:left="2160" w:hanging="360"/>
+      </w:pPr>
+      <w:rPr>
+        <w:rFonts w:ascii="Wingdings" w:hAnsi="Wingdings" w:hint="default"/>
+      </w:rPr>
+    </w:lvl>
+    <w:lvl w:ilvl="3" w:tplc="7638C2BC">
+      <w:start w:val="1"/>
+      <w:numFmt w:val="bullet"/>
+      <w:lvlText w:val=""/>
+      <w:lvlJc w:val="left"/>
+      <w:pPr>
+        <w:ind w:left="2880" w:hanging="360"/>
+      </w:pPr>
+      <w:rPr>
+        <w:rFonts w:ascii="Symbol" w:hAnsi="Symbol" w:hint="default"/>
+      </w:rPr>
+    </w:lvl>
+    <w:lvl w:ilvl="4" w:tplc="1D56E858">
+      <w:start w:val="1"/>
+      <w:numFmt w:val="bullet"/>
+      <w:lvlText w:val="o"/>
+      <w:lvlJc w:val="left"/>
+      <w:pPr>
+        <w:ind w:left="3600" w:hanging="360"/>
+      </w:pPr>
+      <w:rPr>
+        <w:rFonts w:ascii="Courier New" w:hAnsi="Courier New" w:hint="default"/>
+      </w:rPr>
+    </w:lvl>
+    <w:lvl w:ilvl="5" w:tplc="1C8C6D0A">
+      <w:start w:val="1"/>
+      <w:numFmt w:val="bullet"/>
+      <w:lvlText w:val=""/>
+      <w:lvlJc w:val="left"/>
+      <w:pPr>
+        <w:ind w:left="4320" w:hanging="360"/>
+      </w:pPr>
+      <w:rPr>
+        <w:rFonts w:ascii="Wingdings" w:hAnsi="Wingdings" w:hint="default"/>
+      </w:rPr>
+    </w:lvl>
+    <w:lvl w:ilvl="6" w:tplc="7AFEE688">
+      <w:start w:val="1"/>
+      <w:numFmt w:val="bullet"/>
+      <w:lvlText w:val=""/>
+      <w:lvlJc w:val="left"/>
+      <w:pPr>
+        <w:ind w:left="5040" w:hanging="360"/>
+      </w:pPr>
+      <w:rPr>
+        <w:rFonts w:ascii="Symbol" w:hAnsi="Symbol" w:hint="default"/>
+      </w:rPr>
+    </w:lvl>
+    <w:lvl w:ilvl="7" w:tplc="82CE9482">
+      <w:start w:val="1"/>
+      <w:numFmt w:val="bullet"/>
+      <w:lvlText w:val="o"/>
+      <w:lvlJc w:val="left"/>
+      <w:pPr>
+        <w:ind w:left="5760" w:hanging="360"/>
+      </w:pPr>
+      <w:rPr>
+        <w:rFonts w:ascii="Courier New" w:hAnsi="Courier New" w:hint="default"/>
+      </w:rPr>
+    </w:lvl>
+    <w:lvl w:ilvl="8" w:tplc="C8B0C43C">
+      <w:start w:val="1"/>
+      <w:numFmt w:val="bullet"/>
+      <w:lvlText w:val=""/>
+      <w:lvlJc w:val="left"/>
+      <w:pPr>
+        <w:ind w:left="6480" w:hanging="360"/>
+      </w:pPr>
+      <w:rPr>
+        <w:rFonts w:ascii="Wingdings" w:hAnsi="Wingdings" w:hint="default"/>
+      </w:rPr>
+    </w:lvl>
+  </w:abstractNum>
+  <w:num w:numId="1" w16cid:durableId="1821189097">
+    <w:abstractNumId w:val="12"/>
+  </w:num>
+  <w:num w:numId="2" w16cid:durableId="826091997">
     <w:abstractNumId w:val="17"/>
   </w:num>
-  <w:num w:numId="17">
+  <w:num w:numId="3" w16cid:durableId="713231664">
+    <w:abstractNumId w:val="10"/>
+  </w:num>
+  <w:num w:numId="4" w16cid:durableId="665287244">
+    <w:abstractNumId w:val="3"/>
+  </w:num>
+  <w:num w:numId="5" w16cid:durableId="205333311">
+    <w:abstractNumId w:val="13"/>
+  </w:num>
+  <w:num w:numId="6" w16cid:durableId="668295923">
+    <w:abstractNumId w:val="14"/>
+  </w:num>
+  <w:num w:numId="7" w16cid:durableId="2084795713">
+    <w:abstractNumId w:val="2"/>
+  </w:num>
+  <w:num w:numId="8" w16cid:durableId="1601715115">
+    <w:abstractNumId w:val="8"/>
+  </w:num>
+  <w:num w:numId="9" w16cid:durableId="49427775">
+    <w:abstractNumId w:val="15"/>
+  </w:num>
+  <w:num w:numId="10" w16cid:durableId="400687137">
+    <w:abstractNumId w:val="11"/>
+  </w:num>
+  <w:num w:numId="11" w16cid:durableId="2089844521">
+    <w:abstractNumId w:val="6"/>
+  </w:num>
+  <w:num w:numId="12" w16cid:durableId="1816724103">
+    <w:abstractNumId w:val="9"/>
+  </w:num>
+  <w:num w:numId="13" w16cid:durableId="1544365853">
     <w:abstractNumId w:val="16"/>
   </w:num>
-  <w:num w:numId="16">
-    <w:abstractNumId w:val="15"/>
+  <w:num w:numId="14" w16cid:durableId="447165997">
+    <w:abstractNumId w:val="1"/>
   </w:num>
-  <w:num w:numId="15">
-    <w:abstractNumId w:val="14"/>
+  <w:num w:numId="15" w16cid:durableId="864368981">
+    <w:abstractNumId w:val="4"/>
   </w:num>
-  <w:num w:numId="14">
-    <w:abstractNumId w:val="13"/>
-  </w:num>
-  <w:num w:numId="13">
-    <w:abstractNumId w:val="12"/>
-  </w:num>
-  <w:num w:numId="1">
-    <w:abstractNumId w:val="2"/>
-  </w:num>
-  <w:num w:numId="2">
-    <w:abstractNumId w:val="7"/>
-  </w:num>
-  <w:num w:numId="3">
-    <w:abstractNumId w:val="10"/>
-  </w:num>
-  <w:num w:numId="4">
-    <w:abstractNumId w:val="9"/>
-  </w:num>
-  <w:num w:numId="5">
+  <w:num w:numId="16" w16cid:durableId="1561016689">
     <w:abstractNumId w:val="5"/>
   </w:num>
-  <w:num w:numId="6">
-    <w:abstractNumId w:val="8"/>
-  </w:num>
-  <w:num w:numId="7">
-    <w:abstractNumId w:val="11"/>
-  </w:num>
-  <w:num w:numId="8">
-    <w:abstractNumId w:val="1"/>
-  </w:num>
-  <w:num w:numId="9">
-    <w:abstractNumId w:val="3"/>
-  </w:num>
-  <w:num w:numId="10">
-    <w:abstractNumId w:val="4"/>
-  </w:num>
-  <w:num w:numId="11">
+  <w:num w:numId="17" w16cid:durableId="249972050">
     <w:abstractNumId w:val="0"/>
   </w:num>
-  <w:num w:numId="12">
-    <w:abstractNumId w:val="6"/>
+  <w:num w:numId="18" w16cid:durableId="140967998">
+    <w:abstractNumId w:val="7"/>
   </w:num>
 </w:numbering>
 </file>
 
 <file path=word/styles.xml><?xml version="1.0" encoding="utf-8"?>
-<w:styles xmlns:wp14="http://schemas.microsoft.com/office/word/2010/wordprocessingDrawing" xmlns:mc="http://schemas.openxmlformats.org/markup-compatibility/2006" xmlns:r="http://schemas.openxmlformats.org/officeDocument/2006/relationships" xmlns:w="http://schemas.openxmlformats.org/wordprocessingml/2006/main" xmlns:w14="http://schemas.microsoft.com/office/word/2010/wordml" xmlns:w15="http://schemas.microsoft.com/office/word/2012/wordml" mc:Ignorable="w14 w15 wp14">
+<w:styles xmlns:mc="http://schemas.openxmlformats.org/markup-compatibility/2006" xmlns:r="http://schemas.openxmlformats.org/officeDocument/2006/relationships" xmlns:w="http://schemas.openxmlformats.org/wordprocessingml/2006/main" xmlns:w14="http://schemas.microsoft.com/office/word/2010/wordml" xmlns:w15="http://schemas.microsoft.com/office/word/2012/wordml" xmlns:w16cex="http://schemas.microsoft.com/office/word/2018/wordml/cex" xmlns:w16cid="http://schemas.microsoft.com/office/word/2016/wordml/cid" xmlns:w16="http://schemas.microsoft.com/office/word/2018/wordml" xmlns:w16du="http://schemas.microsoft.com/office/word/2023/wordml/word16du" xmlns:w16sdtdh="http://schemas.microsoft.com/office/word/2020/wordml/sdtdatahash" xmlns:w16se="http://schemas.microsoft.com/office/word/2015/wordml/symex" mc:Ignorable="w14 w15 w16se w16cid w16 w16cex w16sdtdh w16du">
   <w:docDefaults>
     <w:rPrDefault>
       <w:rPr>
-        <w:rFonts w:ascii="Arial" w:hAnsi="Arial" w:cs="Times New Roman" w:eastAsiaTheme="minorHAnsi"/>
+        <w:rFonts w:ascii="Arial" w:eastAsiaTheme="minorHAnsi" w:hAnsi="Arial" w:cs="Times New Roman"/>
         <w:sz w:val="22"/>
         <w:szCs w:val="24"/>
         <w:lang w:val="en-US" w:eastAsia="en-US" w:bidi="ar-SA"/>
@@ -4601,17 +4427,17 @@
       </w:pPr>
     </w:pPrDefault>
   </w:docDefaults>
-  <w:latentStyles w:defLockedState="0" w:defUIPriority="99" w:defSemiHidden="0" w:defUnhideWhenUsed="0" w:defQFormat="0" w:count="371">
+  <w:latentStyles w:defLockedState="0" w:defUIPriority="99" w:defSemiHidden="0" w:defUnhideWhenUsed="0" w:defQFormat="0" w:count="376">
     <w:lsdException w:name="Normal" w:uiPriority="0" w:qFormat="1"/>
     <w:lsdException w:name="heading 1" w:uiPriority="9" w:qFormat="1"/>
-    <w:lsdException w:name="heading 2" w:uiPriority="9" w:semiHidden="1" w:unhideWhenUsed="1" w:qFormat="1"/>
-    <w:lsdException w:name="heading 3" w:uiPriority="9" w:semiHidden="1" w:unhideWhenUsed="1" w:qFormat="1"/>
-    <w:lsdException w:name="heading 4" w:uiPriority="9" w:semiHidden="1" w:unhideWhenUsed="1" w:qFormat="1"/>
-    <w:lsdException w:name="heading 5" w:uiPriority="9" w:semiHidden="1" w:unhideWhenUsed="1" w:qFormat="1"/>
-    <w:lsdException w:name="heading 6" w:uiPriority="9" w:semiHidden="1" w:unhideWhenUsed="1" w:qFormat="1"/>
-    <w:lsdException w:name="heading 7" w:uiPriority="9" w:semiHidden="1" w:unhideWhenUsed="1" w:qFormat="1"/>
-    <w:lsdException w:name="heading 8" w:uiPriority="9" w:semiHidden="1" w:unhideWhenUsed="1" w:qFormat="1"/>
-    <w:lsdException w:name="heading 9" w:uiPriority="9" w:semiHidden="1" w:unhideWhenUsed="1" w:qFormat="1"/>
+    <w:lsdException w:name="heading 2" w:semiHidden="1" w:uiPriority="9" w:unhideWhenUsed="1" w:qFormat="1"/>
+    <w:lsdException w:name="heading 3" w:semiHidden="1" w:uiPriority="9" w:unhideWhenUsed="1" w:qFormat="1"/>
+    <w:lsdException w:name="heading 4" w:semiHidden="1" w:uiPriority="9" w:unhideWhenUsed="1" w:qFormat="1"/>
+    <w:lsdException w:name="heading 5" w:semiHidden="1" w:uiPriority="9" w:unhideWhenUsed="1" w:qFormat="1"/>
+    <w:lsdException w:name="heading 6" w:semiHidden="1" w:uiPriority="9" w:unhideWhenUsed="1" w:qFormat="1"/>
+    <w:lsdException w:name="heading 7" w:semiHidden="1" w:uiPriority="9" w:unhideWhenUsed="1" w:qFormat="1"/>
+    <w:lsdException w:name="heading 8" w:semiHidden="1" w:uiPriority="9" w:unhideWhenUsed="1" w:qFormat="1"/>
+    <w:lsdException w:name="heading 9" w:semiHidden="1" w:uiPriority="9" w:unhideWhenUsed="1" w:qFormat="1"/>
     <w:lsdException w:name="index 1" w:semiHidden="1" w:unhideWhenUsed="1"/>
     <w:lsdException w:name="index 2" w:semiHidden="1" w:unhideWhenUsed="1"/>
     <w:lsdException w:name="index 3" w:semiHidden="1" w:unhideWhenUsed="1"/>
@@ -4621,22 +4447,22 @@
     <w:lsdException w:name="index 7" w:semiHidden="1" w:unhideWhenUsed="1"/>
     <w:lsdException w:name="index 8" w:semiHidden="1" w:unhideWhenUsed="1"/>
     <w:lsdException w:name="index 9" w:semiHidden="1" w:unhideWhenUsed="1"/>
-    <w:lsdException w:name="toc 1" w:uiPriority="39" w:semiHidden="1" w:unhideWhenUsed="1"/>
-    <w:lsdException w:name="toc 2" w:uiPriority="39" w:semiHidden="1" w:unhideWhenUsed="1"/>
-    <w:lsdException w:name="toc 3" w:uiPriority="39" w:semiHidden="1" w:unhideWhenUsed="1"/>
-    <w:lsdException w:name="toc 4" w:uiPriority="39" w:semiHidden="1" w:unhideWhenUsed="1"/>
-    <w:lsdException w:name="toc 5" w:uiPriority="39" w:semiHidden="1" w:unhideWhenUsed="1"/>
-    <w:lsdException w:name="toc 6" w:uiPriority="39" w:semiHidden="1" w:unhideWhenUsed="1"/>
-    <w:lsdException w:name="toc 7" w:uiPriority="39" w:semiHidden="1" w:unhideWhenUsed="1"/>
-    <w:lsdException w:name="toc 8" w:uiPriority="39" w:semiHidden="1" w:unhideWhenUsed="1"/>
-    <w:lsdException w:name="toc 9" w:uiPriority="39" w:semiHidden="1" w:unhideWhenUsed="1"/>
+    <w:lsdException w:name="toc 1" w:semiHidden="1" w:uiPriority="39" w:unhideWhenUsed="1"/>
+    <w:lsdException w:name="toc 2" w:semiHidden="1" w:uiPriority="39" w:unhideWhenUsed="1"/>
+    <w:lsdException w:name="toc 3" w:semiHidden="1" w:uiPriority="39" w:unhideWhenUsed="1"/>
+    <w:lsdException w:name="toc 4" w:semiHidden="1" w:uiPriority="39" w:unhideWhenUsed="1"/>
+    <w:lsdException w:name="toc 5" w:semiHidden="1" w:uiPriority="39" w:unhideWhenUsed="1"/>
+    <w:lsdException w:name="toc 6" w:semiHidden="1" w:uiPriority="39" w:unhideWhenUsed="1"/>
+    <w:lsdException w:name="toc 7" w:semiHidden="1" w:uiPriority="39" w:unhideWhenUsed="1"/>
+    <w:lsdException w:name="toc 8" w:semiHidden="1" w:uiPriority="39" w:unhideWhenUsed="1"/>
+    <w:lsdException w:name="toc 9" w:semiHidden="1" w:uiPriority="39" w:unhideWhenUsed="1"/>
     <w:lsdException w:name="Normal Indent" w:semiHidden="1" w:unhideWhenUsed="1"/>
     <w:lsdException w:name="footnote text" w:semiHidden="1" w:unhideWhenUsed="1"/>
     <w:lsdException w:name="annotation text" w:semiHidden="1" w:unhideWhenUsed="1"/>
-    <w:lsdException w:name="header" w:uiPriority="0" w:semiHidden="1" w:unhideWhenUsed="1"/>
+    <w:lsdException w:name="header" w:semiHidden="1" w:uiPriority="0" w:unhideWhenUsed="1"/>
     <w:lsdException w:name="footer" w:semiHidden="1" w:unhideWhenUsed="1"/>
     <w:lsdException w:name="index heading" w:semiHidden="1" w:unhideWhenUsed="1"/>
-    <w:lsdException w:name="caption" w:uiPriority="35" w:semiHidden="1" w:unhideWhenUsed="1" w:qFormat="1"/>
+    <w:lsdException w:name="caption" w:semiHidden="1" w:uiPriority="35" w:unhideWhenUsed="1" w:qFormat="1"/>
     <w:lsdException w:name="table of figures" w:semiHidden="1" w:unhideWhenUsed="1"/>
     <w:lsdException w:name="envelope address" w:semiHidden="1" w:unhideWhenUsed="1"/>
     <w:lsdException w:name="envelope return" w:semiHidden="1" w:unhideWhenUsed="1"/>
@@ -4667,7 +4493,7 @@
     <w:lsdException w:name="Title" w:uiPriority="10" w:qFormat="1"/>
     <w:lsdException w:name="Closing" w:semiHidden="1" w:unhideWhenUsed="1"/>
     <w:lsdException w:name="Signature" w:semiHidden="1" w:unhideWhenUsed="1"/>
-    <w:lsdException w:name="Default Paragraph Font" w:uiPriority="1" w:semiHidden="1" w:unhideWhenUsed="1"/>
+    <w:lsdException w:name="Default Paragraph Font" w:semiHidden="1" w:uiPriority="1" w:unhideWhenUsed="1"/>
     <w:lsdException w:name="Body Text" w:semiHidden="1" w:unhideWhenUsed="1"/>
     <w:lsdException w:name="Body Text Indent" w:semiHidden="1" w:unhideWhenUsed="1"/>
     <w:lsdException w:name="List Continue" w:semiHidden="1" w:unhideWhenUsed="1"/>
@@ -4867,8 +4693,8 @@
     <w:lsdException w:name="Subtle Reference" w:uiPriority="31" w:qFormat="1"/>
     <w:lsdException w:name="Intense Reference" w:uiPriority="32" w:qFormat="1"/>
     <w:lsdException w:name="Book Title" w:uiPriority="33" w:qFormat="1"/>
-    <w:lsdException w:name="Bibliography" w:uiPriority="37" w:semiHidden="1" w:unhideWhenUsed="1"/>
-    <w:lsdException w:name="TOC Heading" w:uiPriority="39" w:semiHidden="1" w:unhideWhenUsed="1" w:qFormat="1"/>
+    <w:lsdException w:name="Bibliography" w:semiHidden="1" w:uiPriority="37" w:unhideWhenUsed="1"/>
+    <w:lsdException w:name="TOC Heading" w:semiHidden="1" w:uiPriority="39" w:unhideWhenUsed="1" w:qFormat="1"/>
     <w:lsdException w:name="Plain Table 1" w:uiPriority="41"/>
     <w:lsdException w:name="Plain Table 2" w:uiPriority="42"/>
     <w:lsdException w:name="Plain Table 3" w:uiPriority="43"/>
@@ -4973,8 +4799,13 @@
     <w:lsdException w:name="List Table 5 Dark Accent 6" w:uiPriority="50"/>
     <w:lsdException w:name="List Table 6 Colorful Accent 6" w:uiPriority="51"/>
     <w:lsdException w:name="List Table 7 Colorful Accent 6" w:uiPriority="52"/>
+    <w:lsdException w:name="Mention" w:semiHidden="1" w:unhideWhenUsed="1"/>
+    <w:lsdException w:name="Smart Hyperlink" w:semiHidden="1" w:unhideWhenUsed="1"/>
+    <w:lsdException w:name="Hashtag" w:semiHidden="1" w:unhideWhenUsed="1"/>
+    <w:lsdException w:name="Unresolved Mention" w:semiHidden="1" w:unhideWhenUsed="1"/>
+    <w:lsdException w:name="Smart Link" w:semiHidden="1" w:unhideWhenUsed="1"/>
   </w:latentStyles>
-  <w:style w:type="paragraph" w:styleId="Normal" w:default="1">
+  <w:style w:type="paragraph" w:default="1" w:styleId="Normal">
     <w:name w:val="Normal"/>
     <w:qFormat/>
     <w:rsid w:val="001B6D9C"/>
@@ -4987,13 +4818,13 @@
       <w:szCs w:val="20"/>
     </w:rPr>
   </w:style>
-  <w:style w:type="character" w:styleId="DefaultParagraphFont" w:default="1">
+  <w:style w:type="character" w:default="1" w:styleId="DefaultParagraphFont">
     <w:name w:val="Default Paragraph Font"/>
     <w:uiPriority w:val="1"/>
     <w:semiHidden/>
     <w:unhideWhenUsed/>
   </w:style>
-  <w:style w:type="table" w:styleId="TableNormal" w:default="1">
+  <w:style w:type="table" w:default="1" w:styleId="TableNormal">
     <w:name w:val="Normal Table"/>
     <w:uiPriority w:val="99"/>
     <w:semiHidden/>
@@ -5008,7 +4839,7 @@
       </w:tblCellMar>
     </w:tblPr>
   </w:style>
-  <w:style w:type="numbering" w:styleId="NoList" w:default="1">
+  <w:style w:type="numbering" w:default="1" w:styleId="NoList">
     <w:name w:val="No List"/>
     <w:uiPriority w:val="99"/>
     <w:semiHidden/>
@@ -5026,7 +4857,7 @@
       </w:tabs>
     </w:pPr>
   </w:style>
-  <w:style w:type="character" w:styleId="HeaderChar" w:customStyle="1">
+  <w:style w:type="character" w:customStyle="1" w:styleId="HeaderChar">
     <w:name w:val="Header Char"/>
     <w:basedOn w:val="DefaultParagraphFont"/>
     <w:link w:val="Header"/>
@@ -5050,7 +4881,7 @@
       </w:tabs>
     </w:pPr>
   </w:style>
-  <w:style w:type="character" w:styleId="FooterChar" w:customStyle="1">
+  <w:style w:type="character" w:customStyle="1" w:styleId="FooterChar">
     <w:name w:val="Footer Char"/>
     <w:basedOn w:val="DefaultParagraphFont"/>
     <w:link w:val="Footer"/>
@@ -5062,7 +4893,7 @@
       <w:szCs w:val="20"/>
     </w:rPr>
   </w:style>
-  <w:style w:type="paragraph" w:styleId="Contents4" w:customStyle="1">
+  <w:style w:type="paragraph" w:customStyle="1" w:styleId="Contents4">
     <w:name w:val="Contents4"/>
     <w:basedOn w:val="Normal"/>
     <w:rsid w:val="00CF6ABF"/>
@@ -5342,6 +5173,33 @@
 </file>
 
 <file path=customXml/item1.xml><?xml version="1.0" encoding="utf-8"?>
+<p:properties xmlns:p="http://schemas.microsoft.com/office/2006/metadata/properties" xmlns:xsi="http://www.w3.org/2001/XMLSchema-instance" xmlns:pc="http://schemas.microsoft.com/office/infopath/2007/PartnerControls">
+  <documentManagement>
+    <TaxCatchAll xmlns="ab06a5aa-8e31-4bdb-9b13-38c58a92ec8a" xsi:nil="true"/>
+    <lcf76f155ced4ddcb4097134ff3c332f xmlns="d2348753-baa8-4659-83d9-0a5292313e5f">
+      <Terms xmlns="http://schemas.microsoft.com/office/infopath/2007/PartnerControls"/>
+    </lcf76f155ced4ddcb4097134ff3c332f>
+    <SharedWithUsers xmlns="9b759fdc-dea3-46d6-9ecd-9d9cdf1db4c6">
+      <UserInfo>
+        <DisplayName>og_crw Members</DisplayName>
+        <AccountId>7</AccountId>
+        <AccountType/>
+      </UserInfo>
+    </SharedWithUsers>
+  </documentManagement>
+</p:properties>
+</file>
+
+<file path=customXml/item2.xml><?xml version="1.0" encoding="utf-8"?>
+<?mso-contentType ?>
+<FormTemplates xmlns="http://schemas.microsoft.com/sharepoint/v3/contenttype/forms">
+  <Display>DocumentLibraryForm</Display>
+  <Edit>DocumentLibraryForm</Edit>
+  <New>DocumentLibraryForm</New>
+</FormTemplates>
+</file>
+
+<file path=customXml/item3.xml><?xml version="1.0" encoding="utf-8"?>
 <ct:contentTypeSchema xmlns:ct="http://schemas.microsoft.com/office/2006/metadata/contentType" xmlns:ma="http://schemas.microsoft.com/office/2006/metadata/properties/metaAttributes" ct:_="" ma:_="" ma:contentTypeName="Document" ma:contentTypeID="0x010100E874BC39CD2C2C4E87165AABD5D6CB4B" ma:contentTypeVersion="16" ma:contentTypeDescription="Create a new document." ma:contentTypeScope="" ma:versionID="227f34d28e8731bc9531a0fbd33205e0">
   <xsd:schema xmlns:xsd="http://www.w3.org/2001/XMLSchema" xmlns:xs="http://www.w3.org/2001/XMLSchema" xmlns:p="http://schemas.microsoft.com/office/2006/metadata/properties" xmlns:ns2="d2348753-baa8-4659-83d9-0a5292313e5f" xmlns:ns3="9b759fdc-dea3-46d6-9ecd-9d9cdf1db4c6" xmlns:ns4="ab06a5aa-8e31-4bdb-9b13-38c58a92ec8a" targetNamespace="http://schemas.microsoft.com/office/2006/metadata/properties" ma:root="true" ma:fieldsID="75534218e8babd8db728acfab849530f" ns2:_="" ns3:_="" ns4:_="">
     <xsd:import namespace="d2348753-baa8-4659-83d9-0a5292313e5f"/>
@@ -5589,41 +5447,42 @@
 </ct:contentTypeSchema>
 </file>
 
-<file path=customXml/item2.xml><?xml version="1.0" encoding="utf-8"?>
-<?mso-contentType ?>
-<FormTemplates xmlns="http://schemas.microsoft.com/sharepoint/v3/contenttype/forms">
-  <Display>DocumentLibraryForm</Display>
-  <Edit>DocumentLibraryForm</Edit>
-  <New>DocumentLibraryForm</New>
-</FormTemplates>
-</file>
-
-<file path=customXml/item3.xml><?xml version="1.0" encoding="utf-8"?>
-<p:properties xmlns:p="http://schemas.microsoft.com/office/2006/metadata/properties" xmlns:xsi="http://www.w3.org/2001/XMLSchema-instance" xmlns:pc="http://schemas.microsoft.com/office/infopath/2007/PartnerControls">
-  <documentManagement>
-    <TaxCatchAll xmlns="ab06a5aa-8e31-4bdb-9b13-38c58a92ec8a" xsi:nil="true"/>
-    <lcf76f155ced4ddcb4097134ff3c332f xmlns="d2348753-baa8-4659-83d9-0a5292313e5f">
-      <Terms xmlns="http://schemas.microsoft.com/office/infopath/2007/PartnerControls"/>
-    </lcf76f155ced4ddcb4097134ff3c332f>
-    <SharedWithUsers xmlns="9b759fdc-dea3-46d6-9ecd-9d9cdf1db4c6">
-      <UserInfo>
-        <DisplayName>og_crw Members</DisplayName>
-        <AccountId>7</AccountId>
-        <AccountType/>
-      </UserInfo>
-    </SharedWithUsers>
-  </documentManagement>
-</p:properties>
-</file>
-
 <file path=customXml/itemProps1.xml><?xml version="1.0" encoding="utf-8"?>
-<ds:datastoreItem xmlns:ds="http://schemas.openxmlformats.org/officeDocument/2006/customXml" ds:itemID="{27383D0B-FECC-4CF8-B7F4-C7116ECAF448}"/>
+<ds:datastoreItem xmlns:ds="http://schemas.openxmlformats.org/officeDocument/2006/customXml" ds:itemID="{FBEE6D49-1FBB-4233-94F4-572407C19650}">
+  <ds:schemaRefs>
+    <ds:schemaRef ds:uri="http://schemas.microsoft.com/office/2006/metadata/properties"/>
+    <ds:schemaRef ds:uri="http://schemas.microsoft.com/office/infopath/2007/PartnerControls"/>
+    <ds:schemaRef ds:uri="ab06a5aa-8e31-4bdb-9b13-38c58a92ec8a"/>
+    <ds:schemaRef ds:uri="d2348753-baa8-4659-83d9-0a5292313e5f"/>
+    <ds:schemaRef ds:uri="9b759fdc-dea3-46d6-9ecd-9d9cdf1db4c6"/>
+  </ds:schemaRefs>
+</ds:datastoreItem>
 </file>
 
 <file path=customXml/itemProps2.xml><?xml version="1.0" encoding="utf-8"?>
-<ds:datastoreItem xmlns:ds="http://schemas.openxmlformats.org/officeDocument/2006/customXml" ds:itemID="{76B0A3A0-5427-46E8-ABC5-49CE00B88E74}"/>
+<ds:datastoreItem xmlns:ds="http://schemas.openxmlformats.org/officeDocument/2006/customXml" ds:itemID="{76B0A3A0-5427-46E8-ABC5-49CE00B88E74}">
+  <ds:schemaRefs>
+    <ds:schemaRef ds:uri="http://schemas.microsoft.com/sharepoint/v3/contenttype/forms"/>
+  </ds:schemaRefs>
+</ds:datastoreItem>
 </file>
 
 <file path=customXml/itemProps3.xml><?xml version="1.0" encoding="utf-8"?>
-<ds:datastoreItem xmlns:ds="http://schemas.openxmlformats.org/officeDocument/2006/customXml" ds:itemID="{FBEE6D49-1FBB-4233-94F4-572407C19650}"/>
+<ds:datastoreItem xmlns:ds="http://schemas.openxmlformats.org/officeDocument/2006/customXml" ds:itemID="{27383D0B-FECC-4CF8-B7F4-C7116ECAF448}">
+  <ds:schemaRefs>
+    <ds:schemaRef ds:uri="http://schemas.microsoft.com/office/2006/metadata/contentType"/>
+    <ds:schemaRef ds:uri="http://schemas.microsoft.com/office/2006/metadata/properties/metaAttributes"/>
+    <ds:schemaRef ds:uri="http://www.w3.org/2001/XMLSchema"/>
+    <ds:schemaRef ds:uri="http://schemas.microsoft.com/office/2006/metadata/properties"/>
+    <ds:schemaRef ds:uri="d2348753-baa8-4659-83d9-0a5292313e5f"/>
+    <ds:schemaRef ds:uri="9b759fdc-dea3-46d6-9ecd-9d9cdf1db4c6"/>
+    <ds:schemaRef ds:uri="ab06a5aa-8e31-4bdb-9b13-38c58a92ec8a"/>
+    <ds:schemaRef ds:uri="http://schemas.microsoft.com/office/2006/documentManagement/types"/>
+    <ds:schemaRef ds:uri="http://schemas.microsoft.com/office/infopath/2007/PartnerControls"/>
+    <ds:schemaRef ds:uri="http://schemas.openxmlformats.org/package/2006/metadata/core-properties"/>
+    <ds:schemaRef ds:uri="http://purl.org/dc/elements/1.1/"/>
+    <ds:schemaRef ds:uri="http://purl.org/dc/terms/"/>
+    <ds:schemaRef ds:uri="http://schemas.microsoft.com/internal/obd"/>
+  </ds:schemaRefs>
+</ds:datastoreItem>
 </file>